--- a/doc/Thesis_draft_v4.docx
+++ b/doc/Thesis_draft_v4.docx
@@ -4158,7 +4158,7 @@
                 </w:rPr>
                 <w:fldChar w:fldCharType="separate"/>
               </w:r>
-              <w:hyperlink w:anchor="_Toc104466246" w:history="1">
+              <w:hyperlink w:anchor="_Toc104917496" w:history="1">
                 <w:r>
                   <w:rPr>
                     <w:rStyle w:val="Hyperlink"/>
@@ -4185,7 +4185,7 @@
                     <w:noProof/>
                     <w:webHidden/>
                   </w:rPr>
-                  <w:instrText xml:space="preserve"> PAGEREF _Toc104466246 \h </w:instrText>
+                  <w:instrText xml:space="preserve"> PAGEREF _Toc104917496 \h </w:instrText>
                 </w:r>
                 <w:r>
                   <w:rPr>
@@ -4229,7 +4229,7 @@
                   <w:lang w:val="de-DE" w:eastAsia="de-DE"/>
                 </w:rPr>
               </w:pPr>
-              <w:hyperlink w:anchor="_Toc104466247" w:history="1">
+              <w:hyperlink w:anchor="_Toc104917497" w:history="1">
                 <w:r>
                   <w:rPr>
                     <w:rStyle w:val="Hyperlink"/>
@@ -4256,7 +4256,7 @@
                     <w:noProof/>
                     <w:webHidden/>
                   </w:rPr>
-                  <w:instrText xml:space="preserve"> PAGEREF _Toc104466247 \h </w:instrText>
+                  <w:instrText xml:space="preserve"> PAGEREF _Toc104917497 \h </w:instrText>
                 </w:r>
                 <w:r>
                   <w:rPr>
@@ -4300,7 +4300,7 @@
                   <w:lang w:val="de-DE" w:eastAsia="de-DE"/>
                 </w:rPr>
               </w:pPr>
-              <w:hyperlink w:anchor="_Toc104466248" w:history="1">
+              <w:hyperlink w:anchor="_Toc104917498" w:history="1">
                 <w:r>
                   <w:rPr>
                     <w:rStyle w:val="Hyperlink"/>
@@ -4328,7 +4328,7 @@
                     <w:noProof/>
                     <w:webHidden/>
                   </w:rPr>
-                  <w:instrText xml:space="preserve"> PAGEREF _Toc104466248 \h </w:instrText>
+                  <w:instrText xml:space="preserve"> PAGEREF _Toc104917498 \h </w:instrText>
                 </w:r>
                 <w:r>
                   <w:rPr>
@@ -4372,7 +4372,7 @@
                   <w:lang w:val="de-DE" w:eastAsia="de-DE"/>
                 </w:rPr>
               </w:pPr>
-              <w:hyperlink w:anchor="_Toc104466249" w:history="1">
+              <w:hyperlink w:anchor="_Toc104917499" w:history="1">
                 <w:r>
                   <w:rPr>
                     <w:rStyle w:val="Hyperlink"/>
@@ -4399,7 +4399,7 @@
                     <w:noProof/>
                     <w:webHidden/>
                   </w:rPr>
-                  <w:instrText xml:space="preserve"> PAGEREF _Toc104466249 \h </w:instrText>
+                  <w:instrText xml:space="preserve"> PAGEREF _Toc104917499 \h </w:instrText>
                 </w:r>
                 <w:r>
                   <w:rPr>
@@ -4419,7 +4419,7 @@
                     <w:noProof/>
                     <w:webHidden/>
                   </w:rPr>
-                  <w:t>6</w:t>
+                  <w:t>7</w:t>
                 </w:r>
                 <w:r>
                   <w:rPr>
@@ -4443,7 +4443,7 @@
                   <w:lang w:val="de-DE" w:eastAsia="de-DE"/>
                 </w:rPr>
               </w:pPr>
-              <w:hyperlink w:anchor="_Toc104466250" w:history="1">
+              <w:hyperlink w:anchor="_Toc104917500" w:history="1">
                 <w:r>
                   <w:rPr>
                     <w:rStyle w:val="Hyperlink"/>
@@ -4470,7 +4470,7 @@
                     <w:noProof/>
                     <w:webHidden/>
                   </w:rPr>
-                  <w:instrText xml:space="preserve"> PAGEREF _Toc104466250 \h </w:instrText>
+                  <w:instrText xml:space="preserve"> PAGEREF _Toc104917500 \h </w:instrText>
                 </w:r>
                 <w:r>
                   <w:rPr>
@@ -4514,7 +4514,7 @@
                   <w:lang w:val="de-DE" w:eastAsia="de-DE"/>
                 </w:rPr>
               </w:pPr>
-              <w:hyperlink w:anchor="_Toc104466251" w:history="1">
+              <w:hyperlink w:anchor="_Toc104917501" w:history="1">
                 <w:r>
                   <w:rPr>
                     <w:rStyle w:val="Hyperlink"/>
@@ -4541,7 +4541,7 @@
                     <w:noProof/>
                     <w:webHidden/>
                   </w:rPr>
-                  <w:instrText xml:space="preserve"> PAGEREF _Toc104466251 \h </w:instrText>
+                  <w:instrText xml:space="preserve"> PAGEREF _Toc104917501 \h </w:instrText>
                 </w:r>
                 <w:r>
                   <w:rPr>
@@ -4585,7 +4585,7 @@
                   <w:lang w:val="de-DE" w:eastAsia="de-DE"/>
                 </w:rPr>
               </w:pPr>
-              <w:hyperlink w:anchor="_Toc104466252" w:history="1">
+              <w:hyperlink w:anchor="_Toc104917502" w:history="1">
                 <w:r>
                   <w:rPr>
                     <w:rStyle w:val="Hyperlink"/>
@@ -4612,7 +4612,7 @@
                     <w:noProof/>
                     <w:webHidden/>
                   </w:rPr>
-                  <w:instrText xml:space="preserve"> PAGEREF _Toc104466252 \h </w:instrText>
+                  <w:instrText xml:space="preserve"> PAGEREF _Toc104917502 \h </w:instrText>
                 </w:r>
                 <w:r>
                   <w:rPr>
@@ -4656,7 +4656,7 @@
                   <w:lang w:val="de-DE" w:eastAsia="de-DE"/>
                 </w:rPr>
               </w:pPr>
-              <w:hyperlink w:anchor="_Toc104466253" w:history="1">
+              <w:hyperlink w:anchor="_Toc104917503" w:history="1">
                 <w:r>
                   <w:rPr>
                     <w:rStyle w:val="Hyperlink"/>
@@ -4683,7 +4683,7 @@
                     <w:noProof/>
                     <w:webHidden/>
                   </w:rPr>
-                  <w:instrText xml:space="preserve"> PAGEREF _Toc104466253 \h </w:instrText>
+                  <w:instrText xml:space="preserve"> PAGEREF _Toc104917503 \h </w:instrText>
                 </w:r>
                 <w:r>
                   <w:rPr>
@@ -4716,7 +4716,7 @@
             </w:p>
             <w:p>
               <w:pPr>
-                <w:pStyle w:val="TOC2"/>
+                <w:pStyle w:val="TOC1"/>
                 <w:tabs>
                   <w:tab w:val="right" w:leader="dot" w:pos="9396"/>
                 </w:tabs>
@@ -4727,7 +4727,7 @@
                   <w:lang w:val="de-DE" w:eastAsia="de-DE"/>
                 </w:rPr>
               </w:pPr>
-              <w:hyperlink w:anchor="_Toc104466254" w:history="1">
+              <w:hyperlink w:anchor="_Toc104917504" w:history="1">
                 <w:r>
                   <w:rPr>
                     <w:rStyle w:val="Hyperlink"/>
@@ -4754,7 +4754,7 @@
                     <w:noProof/>
                     <w:webHidden/>
                   </w:rPr>
-                  <w:instrText xml:space="preserve"> PAGEREF _Toc104466254 \h </w:instrText>
+                  <w:instrText xml:space="preserve"> PAGEREF _Toc104917504 \h </w:instrText>
                 </w:r>
                 <w:r>
                   <w:rPr>
@@ -4798,13 +4798,13 @@
                   <w:lang w:val="de-DE" w:eastAsia="de-DE"/>
                 </w:rPr>
               </w:pPr>
-              <w:hyperlink w:anchor="_Toc104466255" w:history="1">
+              <w:hyperlink w:anchor="_Toc104917505" w:history="1">
                 <w:r>
                   <w:rPr>
                     <w:rStyle w:val="Hyperlink"/>
                     <w:noProof/>
                   </w:rPr>
-                  <w:t>Results/Analysis</w:t>
+                  <w:t>Methodology</w:t>
                 </w:r>
                 <w:r>
                   <w:rPr>
@@ -4825,7 +4825,7 @@
                     <w:noProof/>
                     <w:webHidden/>
                   </w:rPr>
-                  <w:instrText xml:space="preserve"> PAGEREF _Toc104466255 \h </w:instrText>
+                  <w:instrText xml:space="preserve"> PAGEREF _Toc104917505 \h </w:instrText>
                 </w:r>
                 <w:r>
                   <w:rPr>
@@ -4858,7 +4858,7 @@
             </w:p>
             <w:p>
               <w:pPr>
-                <w:pStyle w:val="TOC2"/>
+                <w:pStyle w:val="TOC3"/>
                 <w:tabs>
                   <w:tab w:val="right" w:leader="dot" w:pos="9396"/>
                 </w:tabs>
@@ -4869,13 +4869,13 @@
                   <w:lang w:val="de-DE" w:eastAsia="de-DE"/>
                 </w:rPr>
               </w:pPr>
-              <w:hyperlink w:anchor="_Toc104466256" w:history="1">
+              <w:hyperlink w:anchor="_Toc104917506" w:history="1">
                 <w:r>
                   <w:rPr>
                     <w:rStyle w:val="Hyperlink"/>
                     <w:noProof/>
                   </w:rPr>
-                  <w:t>INFLUENCE OF TEST SET ON PERFORMANCES</w:t>
+                  <w:t>Data set</w:t>
                 </w:r>
                 <w:r>
                   <w:rPr>
@@ -4896,7 +4896,149 @@
                     <w:noProof/>
                     <w:webHidden/>
                   </w:rPr>
-                  <w:instrText xml:space="preserve"> PAGEREF _Toc104466256 \h </w:instrText>
+                  <w:instrText xml:space="preserve"> PAGEREF _Toc104917506 \h </w:instrText>
+                </w:r>
+                <w:r>
+                  <w:rPr>
+                    <w:noProof/>
+                    <w:webHidden/>
+                  </w:rPr>
+                </w:r>
+                <w:r>
+                  <w:rPr>
+                    <w:noProof/>
+                    <w:webHidden/>
+                  </w:rPr>
+                  <w:fldChar w:fldCharType="separate"/>
+                </w:r>
+                <w:r>
+                  <w:rPr>
+                    <w:noProof/>
+                    <w:webHidden/>
+                  </w:rPr>
+                  <w:t>15</w:t>
+                </w:r>
+                <w:r>
+                  <w:rPr>
+                    <w:noProof/>
+                    <w:webHidden/>
+                  </w:rPr>
+                  <w:fldChar w:fldCharType="end"/>
+                </w:r>
+              </w:hyperlink>
+            </w:p>
+            <w:p>
+              <w:pPr>
+                <w:pStyle w:val="TOC3"/>
+                <w:tabs>
+                  <w:tab w:val="right" w:leader="dot" w:pos="9396"/>
+                </w:tabs>
+                <w:rPr>
+                  <w:noProof/>
+                  <w:sz w:val="22"/>
+                  <w:szCs w:val="22"/>
+                  <w:lang w:val="de-DE" w:eastAsia="de-DE"/>
+                </w:rPr>
+              </w:pPr>
+              <w:hyperlink w:anchor="_Toc104917507" w:history="1">
+                <w:r>
+                  <w:rPr>
+                    <w:rStyle w:val="Hyperlink"/>
+                    <w:noProof/>
+                  </w:rPr>
+                  <w:t>Pre-Processing</w:t>
+                </w:r>
+                <w:r>
+                  <w:rPr>
+                    <w:noProof/>
+                    <w:webHidden/>
+                  </w:rPr>
+                  <w:tab/>
+                </w:r>
+                <w:r>
+                  <w:rPr>
+                    <w:noProof/>
+                    <w:webHidden/>
+                  </w:rPr>
+                  <w:fldChar w:fldCharType="begin"/>
+                </w:r>
+                <w:r>
+                  <w:rPr>
+                    <w:noProof/>
+                    <w:webHidden/>
+                  </w:rPr>
+                  <w:instrText xml:space="preserve"> PAGEREF _Toc104917507 \h </w:instrText>
+                </w:r>
+                <w:r>
+                  <w:rPr>
+                    <w:noProof/>
+                    <w:webHidden/>
+                  </w:rPr>
+                </w:r>
+                <w:r>
+                  <w:rPr>
+                    <w:noProof/>
+                    <w:webHidden/>
+                  </w:rPr>
+                  <w:fldChar w:fldCharType="separate"/>
+                </w:r>
+                <w:r>
+                  <w:rPr>
+                    <w:noProof/>
+                    <w:webHidden/>
+                  </w:rPr>
+                  <w:t>15</w:t>
+                </w:r>
+                <w:r>
+                  <w:rPr>
+                    <w:noProof/>
+                    <w:webHidden/>
+                  </w:rPr>
+                  <w:fldChar w:fldCharType="end"/>
+                </w:r>
+              </w:hyperlink>
+            </w:p>
+            <w:p>
+              <w:pPr>
+                <w:pStyle w:val="TOC3"/>
+                <w:tabs>
+                  <w:tab w:val="right" w:leader="dot" w:pos="9396"/>
+                </w:tabs>
+                <w:rPr>
+                  <w:noProof/>
+                  <w:sz w:val="22"/>
+                  <w:szCs w:val="22"/>
+                  <w:lang w:val="de-DE" w:eastAsia="de-DE"/>
+                </w:rPr>
+              </w:pPr>
+              <w:hyperlink w:anchor="_Toc104917508" w:history="1">
+                <w:r>
+                  <w:rPr>
+                    <w:rStyle w:val="Hyperlink"/>
+                    <w:noProof/>
+                  </w:rPr>
+                  <w:t>Imputation</w:t>
+                </w:r>
+                <w:r>
+                  <w:rPr>
+                    <w:noProof/>
+                    <w:webHidden/>
+                  </w:rPr>
+                  <w:tab/>
+                </w:r>
+                <w:r>
+                  <w:rPr>
+                    <w:noProof/>
+                    <w:webHidden/>
+                  </w:rPr>
+                  <w:fldChar w:fldCharType="begin"/>
+                </w:r>
+                <w:r>
+                  <w:rPr>
+                    <w:noProof/>
+                    <w:webHidden/>
+                  </w:rPr>
+                  <w:instrText xml:space="preserve"> PAGEREF _Toc104917508 \h </w:instrText>
                 </w:r>
                 <w:r>
                   <w:rPr>
@@ -4929,6 +5071,219 @@
             </w:p>
             <w:p>
               <w:pPr>
+                <w:pStyle w:val="TOC3"/>
+                <w:tabs>
+                  <w:tab w:val="right" w:leader="dot" w:pos="9396"/>
+                </w:tabs>
+                <w:rPr>
+                  <w:noProof/>
+                  <w:sz w:val="22"/>
+                  <w:szCs w:val="22"/>
+                  <w:lang w:val="de-DE" w:eastAsia="de-DE"/>
+                </w:rPr>
+              </w:pPr>
+              <w:hyperlink w:anchor="_Toc104917509" w:history="1">
+                <w:r>
+                  <w:rPr>
+                    <w:rStyle w:val="Hyperlink"/>
+                    <w:noProof/>
+                  </w:rPr>
+                  <w:t>Transformations</w:t>
+                </w:r>
+                <w:r>
+                  <w:rPr>
+                    <w:noProof/>
+                    <w:webHidden/>
+                  </w:rPr>
+                  <w:tab/>
+                </w:r>
+                <w:r>
+                  <w:rPr>
+                    <w:noProof/>
+                    <w:webHidden/>
+                  </w:rPr>
+                  <w:fldChar w:fldCharType="begin"/>
+                </w:r>
+                <w:r>
+                  <w:rPr>
+                    <w:noProof/>
+                    <w:webHidden/>
+                  </w:rPr>
+                  <w:instrText xml:space="preserve"> PAGEREF _Toc104917509 \h </w:instrText>
+                </w:r>
+                <w:r>
+                  <w:rPr>
+                    <w:noProof/>
+                    <w:webHidden/>
+                  </w:rPr>
+                </w:r>
+                <w:r>
+                  <w:rPr>
+                    <w:noProof/>
+                    <w:webHidden/>
+                  </w:rPr>
+                  <w:fldChar w:fldCharType="separate"/>
+                </w:r>
+                <w:r>
+                  <w:rPr>
+                    <w:noProof/>
+                    <w:webHidden/>
+                  </w:rPr>
+                  <w:t>16</w:t>
+                </w:r>
+                <w:r>
+                  <w:rPr>
+                    <w:noProof/>
+                    <w:webHidden/>
+                  </w:rPr>
+                  <w:fldChar w:fldCharType="end"/>
+                </w:r>
+              </w:hyperlink>
+            </w:p>
+            <w:p>
+              <w:pPr>
+                <w:pStyle w:val="TOC3"/>
+                <w:tabs>
+                  <w:tab w:val="right" w:leader="dot" w:pos="9396"/>
+                </w:tabs>
+                <w:rPr>
+                  <w:noProof/>
+                  <w:sz w:val="22"/>
+                  <w:szCs w:val="22"/>
+                  <w:lang w:val="de-DE" w:eastAsia="de-DE"/>
+                </w:rPr>
+              </w:pPr>
+              <w:hyperlink w:anchor="_Toc104917510" w:history="1">
+                <w:r>
+                  <w:rPr>
+                    <w:rStyle w:val="Hyperlink"/>
+                    <w:noProof/>
+                  </w:rPr>
+                  <w:t>Machine LEarning models</w:t>
+                </w:r>
+                <w:r>
+                  <w:rPr>
+                    <w:noProof/>
+                    <w:webHidden/>
+                  </w:rPr>
+                  <w:tab/>
+                </w:r>
+                <w:r>
+                  <w:rPr>
+                    <w:noProof/>
+                    <w:webHidden/>
+                  </w:rPr>
+                  <w:fldChar w:fldCharType="begin"/>
+                </w:r>
+                <w:r>
+                  <w:rPr>
+                    <w:noProof/>
+                    <w:webHidden/>
+                  </w:rPr>
+                  <w:instrText xml:space="preserve"> PAGEREF _Toc104917510 \h </w:instrText>
+                </w:r>
+                <w:r>
+                  <w:rPr>
+                    <w:noProof/>
+                    <w:webHidden/>
+                  </w:rPr>
+                </w:r>
+                <w:r>
+                  <w:rPr>
+                    <w:noProof/>
+                    <w:webHidden/>
+                  </w:rPr>
+                  <w:fldChar w:fldCharType="separate"/>
+                </w:r>
+                <w:r>
+                  <w:rPr>
+                    <w:noProof/>
+                    <w:webHidden/>
+                  </w:rPr>
+                  <w:t>17</w:t>
+                </w:r>
+                <w:r>
+                  <w:rPr>
+                    <w:noProof/>
+                    <w:webHidden/>
+                  </w:rPr>
+                  <w:fldChar w:fldCharType="end"/>
+                </w:r>
+              </w:hyperlink>
+            </w:p>
+            <w:p>
+              <w:pPr>
+                <w:pStyle w:val="TOC1"/>
+                <w:tabs>
+                  <w:tab w:val="right" w:leader="dot" w:pos="9396"/>
+                </w:tabs>
+                <w:rPr>
+                  <w:noProof/>
+                  <w:sz w:val="22"/>
+                  <w:szCs w:val="22"/>
+                  <w:lang w:val="de-DE" w:eastAsia="de-DE"/>
+                </w:rPr>
+              </w:pPr>
+              <w:hyperlink w:anchor="_Toc104917511" w:history="1">
+                <w:r>
+                  <w:rPr>
+                    <w:rStyle w:val="Hyperlink"/>
+                    <w:noProof/>
+                  </w:rPr>
+                  <w:t>Results</w:t>
+                </w:r>
+                <w:r>
+                  <w:rPr>
+                    <w:noProof/>
+                    <w:webHidden/>
+                  </w:rPr>
+                  <w:tab/>
+                </w:r>
+                <w:r>
+                  <w:rPr>
+                    <w:noProof/>
+                    <w:webHidden/>
+                  </w:rPr>
+                  <w:fldChar w:fldCharType="begin"/>
+                </w:r>
+                <w:r>
+                  <w:rPr>
+                    <w:noProof/>
+                    <w:webHidden/>
+                  </w:rPr>
+                  <w:instrText xml:space="preserve"> PAGEREF _Toc104917511 \h </w:instrText>
+                </w:r>
+                <w:r>
+                  <w:rPr>
+                    <w:noProof/>
+                    <w:webHidden/>
+                  </w:rPr>
+                </w:r>
+                <w:r>
+                  <w:rPr>
+                    <w:noProof/>
+                    <w:webHidden/>
+                  </w:rPr>
+                  <w:fldChar w:fldCharType="separate"/>
+                </w:r>
+                <w:r>
+                  <w:rPr>
+                    <w:noProof/>
+                    <w:webHidden/>
+                  </w:rPr>
+                  <w:t>18</w:t>
+                </w:r>
+                <w:r>
+                  <w:rPr>
+                    <w:noProof/>
+                    <w:webHidden/>
+                  </w:rPr>
+                  <w:fldChar w:fldCharType="end"/>
+                </w:r>
+              </w:hyperlink>
+            </w:p>
+            <w:p>
+              <w:pPr>
                 <w:pStyle w:val="TOC2"/>
                 <w:tabs>
                   <w:tab w:val="right" w:leader="dot" w:pos="9396"/>
@@ -4940,7 +5295,7 @@
                   <w:lang w:val="de-DE" w:eastAsia="de-DE"/>
                 </w:rPr>
               </w:pPr>
-              <w:hyperlink w:anchor="_Toc104466257" w:history="1">
+              <w:hyperlink w:anchor="_Toc104917512" w:history="1">
                 <w:r>
                   <w:rPr>
                     <w:rStyle w:val="Hyperlink"/>
@@ -4967,7 +5322,7 @@
                     <w:noProof/>
                     <w:webHidden/>
                   </w:rPr>
-                  <w:instrText xml:space="preserve"> PAGEREF _Toc104466257 \h </w:instrText>
+                  <w:instrText xml:space="preserve"> PAGEREF _Toc104917512 \h </w:instrText>
                 </w:r>
                 <w:r>
                   <w:rPr>
@@ -5011,13 +5366,13 @@
                   <w:lang w:val="de-DE" w:eastAsia="de-DE"/>
                 </w:rPr>
               </w:pPr>
-              <w:hyperlink w:anchor="_Toc104466258" w:history="1">
+              <w:hyperlink w:anchor="_Toc104917513" w:history="1">
                 <w:r>
                   <w:rPr>
                     <w:rStyle w:val="Hyperlink"/>
                     <w:noProof/>
                   </w:rPr>
-                  <w:t>Binary Classification</w:t>
+                  <w:t>Model performances in a Binary Classification Setting</w:t>
                 </w:r>
                 <w:r>
                   <w:rPr>
@@ -5038,7 +5393,7 @@
                     <w:noProof/>
                     <w:webHidden/>
                   </w:rPr>
-                  <w:instrText xml:space="preserve"> PAGEREF _Toc104466258 \h </w:instrText>
+                  <w:instrText xml:space="preserve"> PAGEREF _Toc104917513 \h </w:instrText>
                 </w:r>
                 <w:r>
                   <w:rPr>
@@ -5082,7 +5437,7 @@
                   <w:lang w:val="de-DE" w:eastAsia="de-DE"/>
                 </w:rPr>
               </w:pPr>
-              <w:hyperlink w:anchor="_Toc104466259" w:history="1">
+              <w:hyperlink w:anchor="_Toc104917514" w:history="1">
                 <w:r>
                   <w:rPr>
                     <w:rStyle w:val="Hyperlink"/>
@@ -5109,7 +5464,7 @@
                     <w:noProof/>
                     <w:webHidden/>
                   </w:rPr>
-                  <w:instrText xml:space="preserve"> PAGEREF _Toc104466259 \h </w:instrText>
+                  <w:instrText xml:space="preserve"> PAGEREF _Toc104917514 \h </w:instrText>
                 </w:r>
                 <w:r>
                   <w:rPr>
@@ -5129,7 +5484,7 @@
                     <w:noProof/>
                     <w:webHidden/>
                   </w:rPr>
-                  <w:t>20</w:t>
+                  <w:t>21</w:t>
                 </w:r>
                 <w:r>
                   <w:rPr>
@@ -5153,7 +5508,7 @@
                   <w:lang w:val="de-DE" w:eastAsia="de-DE"/>
                 </w:rPr>
               </w:pPr>
-              <w:hyperlink w:anchor="_Toc104466260" w:history="1">
+              <w:hyperlink w:anchor="_Toc104917515" w:history="1">
                 <w:r>
                   <w:rPr>
                     <w:rStyle w:val="Hyperlink"/>
@@ -5180,7 +5535,7 @@
                     <w:noProof/>
                     <w:webHidden/>
                   </w:rPr>
-                  <w:instrText xml:space="preserve"> PAGEREF _Toc104466260 \h </w:instrText>
+                  <w:instrText xml:space="preserve"> PAGEREF _Toc104917515 \h </w:instrText>
                 </w:r>
                 <w:r>
                   <w:rPr>
@@ -5200,7 +5555,7 @@
                     <w:noProof/>
                     <w:webHidden/>
                   </w:rPr>
-                  <w:t>22</w:t>
+                  <w:t>23</w:t>
                 </w:r>
                 <w:r>
                   <w:rPr>
@@ -5213,7 +5568,7 @@
             </w:p>
             <w:p>
               <w:pPr>
-                <w:pStyle w:val="TOC1"/>
+                <w:pStyle w:val="TOC2"/>
                 <w:tabs>
                   <w:tab w:val="right" w:leader="dot" w:pos="9396"/>
                 </w:tabs>
@@ -5224,13 +5579,13 @@
                   <w:lang w:val="de-DE" w:eastAsia="de-DE"/>
                 </w:rPr>
               </w:pPr>
-              <w:hyperlink w:anchor="_Toc104466261" w:history="1">
+              <w:hyperlink w:anchor="_Toc104917516" w:history="1">
                 <w:r>
                   <w:rPr>
                     <w:rStyle w:val="Hyperlink"/>
                     <w:noProof/>
                   </w:rPr>
-                  <w:t>Discussion/Conclusion</w:t>
+                  <w:t>INFLUENCE OF TEST SET ON PERFORMANCES</w:t>
                 </w:r>
                 <w:r>
                   <w:rPr>
@@ -5251,7 +5606,7 @@
                     <w:noProof/>
                     <w:webHidden/>
                   </w:rPr>
-                  <w:instrText xml:space="preserve"> PAGEREF _Toc104466261 \h </w:instrText>
+                  <w:instrText xml:space="preserve"> PAGEREF _Toc104917516 \h </w:instrText>
                 </w:r>
                 <w:r>
                   <w:rPr>
@@ -5271,7 +5626,7 @@
                     <w:noProof/>
                     <w:webHidden/>
                   </w:rPr>
-                  <w:t>26</w:t>
+                  <w:t>27</w:t>
                 </w:r>
                 <w:r>
                   <w:rPr>
@@ -5284,7 +5639,7 @@
             </w:p>
             <w:p>
               <w:pPr>
-                <w:pStyle w:val="TOC1"/>
+                <w:pStyle w:val="TOC2"/>
                 <w:tabs>
                   <w:tab w:val="right" w:leader="dot" w:pos="9396"/>
                 </w:tabs>
@@ -5295,13 +5650,13 @@
                   <w:lang w:val="de-DE" w:eastAsia="de-DE"/>
                 </w:rPr>
               </w:pPr>
-              <w:hyperlink w:anchor="_Toc104466262" w:history="1">
+              <w:hyperlink w:anchor="_Toc104917517" w:history="1">
                 <w:r>
                   <w:rPr>
                     <w:rStyle w:val="Hyperlink"/>
                     <w:noProof/>
                   </w:rPr>
-                  <w:t>Publication bibliography</w:t>
+                  <w:t>Data set size</w:t>
                 </w:r>
                 <w:r>
                   <w:rPr>
@@ -5322,7 +5677,7 @@
                     <w:noProof/>
                     <w:webHidden/>
                   </w:rPr>
-                  <w:instrText xml:space="preserve"> PAGEREF _Toc104466262 \h </w:instrText>
+                  <w:instrText xml:space="preserve"> PAGEREF _Toc104917517 \h </w:instrText>
                 </w:r>
                 <w:r>
                   <w:rPr>
@@ -5366,13 +5721,13 @@
                   <w:lang w:val="de-DE" w:eastAsia="de-DE"/>
                 </w:rPr>
               </w:pPr>
-              <w:hyperlink w:anchor="_Toc104466263" w:history="1">
+              <w:hyperlink w:anchor="_Toc104917518" w:history="1">
                 <w:r>
                   <w:rPr>
                     <w:rStyle w:val="Hyperlink"/>
                     <w:noProof/>
                   </w:rPr>
-                  <w:t>Supplementary</w:t>
+                  <w:t>Discussion/Conclusion</w:t>
                 </w:r>
                 <w:r>
                   <w:rPr>
@@ -5393,7 +5748,7 @@
                     <w:noProof/>
                     <w:webHidden/>
                   </w:rPr>
-                  <w:instrText xml:space="preserve"> PAGEREF _Toc104466263 \h </w:instrText>
+                  <w:instrText xml:space="preserve"> PAGEREF _Toc104917518 \h </w:instrText>
                 </w:r>
                 <w:r>
                   <w:rPr>
@@ -5413,7 +5768,7 @@
                     <w:noProof/>
                     <w:webHidden/>
                   </w:rPr>
-                  <w:t>31</w:t>
+                  <w:t>30</w:t>
                 </w:r>
                 <w:r>
                   <w:rPr>
@@ -5426,7 +5781,7 @@
             </w:p>
             <w:p>
               <w:pPr>
-                <w:pStyle w:val="TOC2"/>
+                <w:pStyle w:val="TOC1"/>
                 <w:tabs>
                   <w:tab w:val="right" w:leader="dot" w:pos="9396"/>
                 </w:tabs>
@@ -5437,13 +5792,13 @@
                   <w:lang w:val="de-DE" w:eastAsia="de-DE"/>
                 </w:rPr>
               </w:pPr>
-              <w:hyperlink w:anchor="_Toc104466264" w:history="1">
+              <w:hyperlink w:anchor="_Toc104917519" w:history="1">
                 <w:r>
                   <w:rPr>
                     <w:rStyle w:val="Hyperlink"/>
                     <w:noProof/>
                   </w:rPr>
-                  <w:t>Methodology</w:t>
+                  <w:t>Conclusion</w:t>
                 </w:r>
                 <w:r>
                   <w:rPr>
@@ -5464,220 +5819,7 @@
                     <w:noProof/>
                     <w:webHidden/>
                   </w:rPr>
-                  <w:instrText xml:space="preserve"> PAGEREF _Toc104466264 \h </w:instrText>
-                </w:r>
-                <w:r>
-                  <w:rPr>
-                    <w:noProof/>
-                    <w:webHidden/>
-                  </w:rPr>
-                </w:r>
-                <w:r>
-                  <w:rPr>
-                    <w:noProof/>
-                    <w:webHidden/>
-                  </w:rPr>
-                  <w:fldChar w:fldCharType="separate"/>
-                </w:r>
-                <w:r>
-                  <w:rPr>
-                    <w:noProof/>
-                    <w:webHidden/>
-                  </w:rPr>
-                  <w:t>31</w:t>
-                </w:r>
-                <w:r>
-                  <w:rPr>
-                    <w:noProof/>
-                    <w:webHidden/>
-                  </w:rPr>
-                  <w:fldChar w:fldCharType="end"/>
-                </w:r>
-              </w:hyperlink>
-            </w:p>
-            <w:p>
-              <w:pPr>
-                <w:pStyle w:val="TOC3"/>
-                <w:tabs>
-                  <w:tab w:val="right" w:leader="dot" w:pos="9396"/>
-                </w:tabs>
-                <w:rPr>
-                  <w:noProof/>
-                  <w:sz w:val="22"/>
-                  <w:szCs w:val="22"/>
-                  <w:lang w:val="de-DE" w:eastAsia="de-DE"/>
-                </w:rPr>
-              </w:pPr>
-              <w:hyperlink w:anchor="_Toc104466265" w:history="1">
-                <w:r>
-                  <w:rPr>
-                    <w:rStyle w:val="Hyperlink"/>
-                    <w:noProof/>
-                  </w:rPr>
-                  <w:t>Data set</w:t>
-                </w:r>
-                <w:r>
-                  <w:rPr>
-                    <w:noProof/>
-                    <w:webHidden/>
-                  </w:rPr>
-                  <w:tab/>
-                </w:r>
-                <w:r>
-                  <w:rPr>
-                    <w:noProof/>
-                    <w:webHidden/>
-                  </w:rPr>
-                  <w:fldChar w:fldCharType="begin"/>
-                </w:r>
-                <w:r>
-                  <w:rPr>
-                    <w:noProof/>
-                    <w:webHidden/>
-                  </w:rPr>
-                  <w:instrText xml:space="preserve"> PAGEREF _Toc104466265 \h </w:instrText>
-                </w:r>
-                <w:r>
-                  <w:rPr>
-                    <w:noProof/>
-                    <w:webHidden/>
-                  </w:rPr>
-                </w:r>
-                <w:r>
-                  <w:rPr>
-                    <w:noProof/>
-                    <w:webHidden/>
-                  </w:rPr>
-                  <w:fldChar w:fldCharType="separate"/>
-                </w:r>
-                <w:r>
-                  <w:rPr>
-                    <w:noProof/>
-                    <w:webHidden/>
-                  </w:rPr>
-                  <w:t>31</w:t>
-                </w:r>
-                <w:r>
-                  <w:rPr>
-                    <w:noProof/>
-                    <w:webHidden/>
-                  </w:rPr>
-                  <w:fldChar w:fldCharType="end"/>
-                </w:r>
-              </w:hyperlink>
-            </w:p>
-            <w:p>
-              <w:pPr>
-                <w:pStyle w:val="TOC3"/>
-                <w:tabs>
-                  <w:tab w:val="right" w:leader="dot" w:pos="9396"/>
-                </w:tabs>
-                <w:rPr>
-                  <w:noProof/>
-                  <w:sz w:val="22"/>
-                  <w:szCs w:val="22"/>
-                  <w:lang w:val="de-DE" w:eastAsia="de-DE"/>
-                </w:rPr>
-              </w:pPr>
-              <w:hyperlink w:anchor="_Toc104466266" w:history="1">
-                <w:r>
-                  <w:rPr>
-                    <w:rStyle w:val="Hyperlink"/>
-                    <w:noProof/>
-                  </w:rPr>
-                  <w:t>Pre-Processing</w:t>
-                </w:r>
-                <w:r>
-                  <w:rPr>
-                    <w:noProof/>
-                    <w:webHidden/>
-                  </w:rPr>
-                  <w:tab/>
-                </w:r>
-                <w:r>
-                  <w:rPr>
-                    <w:noProof/>
-                    <w:webHidden/>
-                  </w:rPr>
-                  <w:fldChar w:fldCharType="begin"/>
-                </w:r>
-                <w:r>
-                  <w:rPr>
-                    <w:noProof/>
-                    <w:webHidden/>
-                  </w:rPr>
-                  <w:instrText xml:space="preserve"> PAGEREF _Toc104466266 \h </w:instrText>
-                </w:r>
-                <w:r>
-                  <w:rPr>
-                    <w:noProof/>
-                    <w:webHidden/>
-                  </w:rPr>
-                </w:r>
-                <w:r>
-                  <w:rPr>
-                    <w:noProof/>
-                    <w:webHidden/>
-                  </w:rPr>
-                  <w:fldChar w:fldCharType="separate"/>
-                </w:r>
-                <w:r>
-                  <w:rPr>
-                    <w:noProof/>
-                    <w:webHidden/>
-                  </w:rPr>
-                  <w:t>31</w:t>
-                </w:r>
-                <w:r>
-                  <w:rPr>
-                    <w:noProof/>
-                    <w:webHidden/>
-                  </w:rPr>
-                  <w:fldChar w:fldCharType="end"/>
-                </w:r>
-              </w:hyperlink>
-            </w:p>
-            <w:p>
-              <w:pPr>
-                <w:pStyle w:val="TOC3"/>
-                <w:tabs>
-                  <w:tab w:val="right" w:leader="dot" w:pos="9396"/>
-                </w:tabs>
-                <w:rPr>
-                  <w:noProof/>
-                  <w:sz w:val="22"/>
-                  <w:szCs w:val="22"/>
-                  <w:lang w:val="de-DE" w:eastAsia="de-DE"/>
-                </w:rPr>
-              </w:pPr>
-              <w:hyperlink w:anchor="_Toc104466267" w:history="1">
-                <w:r>
-                  <w:rPr>
-                    <w:rStyle w:val="Hyperlink"/>
-                    <w:noProof/>
-                  </w:rPr>
-                  <w:t>Imputation</w:t>
-                </w:r>
-                <w:r>
-                  <w:rPr>
-                    <w:noProof/>
-                    <w:webHidden/>
-                  </w:rPr>
-                  <w:tab/>
-                </w:r>
-                <w:r>
-                  <w:rPr>
-                    <w:noProof/>
-                    <w:webHidden/>
-                  </w:rPr>
-                  <w:fldChar w:fldCharType="begin"/>
-                </w:r>
-                <w:r>
-                  <w:rPr>
-                    <w:noProof/>
-                    <w:webHidden/>
-                  </w:rPr>
-                  <w:instrText xml:space="preserve"> PAGEREF _Toc104466267 \h </w:instrText>
+                  <w:instrText xml:space="preserve"> PAGEREF _Toc104917519 \h </w:instrText>
                 </w:r>
                 <w:r>
                   <w:rPr>
@@ -5710,7 +5852,7 @@
             </w:p>
             <w:p>
               <w:pPr>
-                <w:pStyle w:val="TOC3"/>
+                <w:pStyle w:val="TOC1"/>
                 <w:tabs>
                   <w:tab w:val="right" w:leader="dot" w:pos="9396"/>
                 </w:tabs>
@@ -5721,13 +5863,13 @@
                   <w:lang w:val="de-DE" w:eastAsia="de-DE"/>
                 </w:rPr>
               </w:pPr>
-              <w:hyperlink w:anchor="_Toc104466268" w:history="1">
+              <w:hyperlink w:anchor="_Toc104917520" w:history="1">
                 <w:r>
                   <w:rPr>
                     <w:rStyle w:val="Hyperlink"/>
                     <w:noProof/>
                   </w:rPr>
-                  <w:t>Transformations</w:t>
+                  <w:t>Publication bibliography</w:t>
                 </w:r>
                 <w:r>
                   <w:rPr>
@@ -5748,7 +5890,7 @@
                     <w:noProof/>
                     <w:webHidden/>
                   </w:rPr>
-                  <w:instrText xml:space="preserve"> PAGEREF _Toc104466268 \h </w:instrText>
+                  <w:instrText xml:space="preserve"> PAGEREF _Toc104917520 \h </w:instrText>
                 </w:r>
                 <w:r>
                   <w:rPr>
@@ -5768,7 +5910,7 @@
                     <w:noProof/>
                     <w:webHidden/>
                   </w:rPr>
-                  <w:t>32</w:t>
+                  <w:t>35</w:t>
                 </w:r>
                 <w:r>
                   <w:rPr>
@@ -5781,7 +5923,7 @@
             </w:p>
             <w:p>
               <w:pPr>
-                <w:pStyle w:val="TOC3"/>
+                <w:pStyle w:val="TOC1"/>
                 <w:tabs>
                   <w:tab w:val="right" w:leader="dot" w:pos="9396"/>
                 </w:tabs>
@@ -5792,13 +5934,13 @@
                   <w:lang w:val="de-DE" w:eastAsia="de-DE"/>
                 </w:rPr>
               </w:pPr>
-              <w:hyperlink w:anchor="_Toc104466269" w:history="1">
+              <w:hyperlink w:anchor="_Toc104917521" w:history="1">
                 <w:r>
                   <w:rPr>
                     <w:rStyle w:val="Hyperlink"/>
                     <w:noProof/>
                   </w:rPr>
-                  <w:t>Machine LEarning models</w:t>
+                  <w:t>Supplementary</w:t>
                 </w:r>
                 <w:r>
                   <w:rPr>
@@ -5819,7 +5961,7 @@
                     <w:noProof/>
                     <w:webHidden/>
                   </w:rPr>
-                  <w:instrText xml:space="preserve"> PAGEREF _Toc104466269 \h </w:instrText>
+                  <w:instrText xml:space="preserve"> PAGEREF _Toc104917521 \h </w:instrText>
                 </w:r>
                 <w:r>
                   <w:rPr>
@@ -5839,7 +5981,149 @@
                     <w:noProof/>
                     <w:webHidden/>
                   </w:rPr>
-                  <w:t>33</w:t>
+                  <w:t>37</w:t>
+                </w:r>
+                <w:r>
+                  <w:rPr>
+                    <w:noProof/>
+                    <w:webHidden/>
+                  </w:rPr>
+                  <w:fldChar w:fldCharType="end"/>
+                </w:r>
+              </w:hyperlink>
+            </w:p>
+            <w:p>
+              <w:pPr>
+                <w:pStyle w:val="TOC1"/>
+                <w:tabs>
+                  <w:tab w:val="right" w:leader="dot" w:pos="9396"/>
+                </w:tabs>
+                <w:rPr>
+                  <w:noProof/>
+                  <w:sz w:val="22"/>
+                  <w:szCs w:val="22"/>
+                  <w:lang w:val="de-DE" w:eastAsia="de-DE"/>
+                </w:rPr>
+              </w:pPr>
+              <w:hyperlink w:anchor="_Toc104917522" w:history="1">
+                <w:r>
+                  <w:rPr>
+                    <w:rStyle w:val="Hyperlink"/>
+                    <w:noProof/>
+                  </w:rPr>
+                  <w:t>Correlation Coefficients</w:t>
+                </w:r>
+                <w:r>
+                  <w:rPr>
+                    <w:noProof/>
+                    <w:webHidden/>
+                  </w:rPr>
+                  <w:tab/>
+                </w:r>
+                <w:r>
+                  <w:rPr>
+                    <w:noProof/>
+                    <w:webHidden/>
+                  </w:rPr>
+                  <w:fldChar w:fldCharType="begin"/>
+                </w:r>
+                <w:r>
+                  <w:rPr>
+                    <w:noProof/>
+                    <w:webHidden/>
+                  </w:rPr>
+                  <w:instrText xml:space="preserve"> PAGEREF _Toc104917522 \h </w:instrText>
+                </w:r>
+                <w:r>
+                  <w:rPr>
+                    <w:noProof/>
+                    <w:webHidden/>
+                  </w:rPr>
+                </w:r>
+                <w:r>
+                  <w:rPr>
+                    <w:noProof/>
+                    <w:webHidden/>
+                  </w:rPr>
+                  <w:fldChar w:fldCharType="separate"/>
+                </w:r>
+                <w:r>
+                  <w:rPr>
+                    <w:noProof/>
+                    <w:webHidden/>
+                  </w:rPr>
+                  <w:t>37</w:t>
+                </w:r>
+                <w:r>
+                  <w:rPr>
+                    <w:noProof/>
+                    <w:webHidden/>
+                  </w:rPr>
+                  <w:fldChar w:fldCharType="end"/>
+                </w:r>
+              </w:hyperlink>
+            </w:p>
+            <w:p>
+              <w:pPr>
+                <w:pStyle w:val="TOC1"/>
+                <w:tabs>
+                  <w:tab w:val="right" w:leader="dot" w:pos="9396"/>
+                </w:tabs>
+                <w:rPr>
+                  <w:noProof/>
+                  <w:sz w:val="22"/>
+                  <w:szCs w:val="22"/>
+                  <w:lang w:val="de-DE" w:eastAsia="de-DE"/>
+                </w:rPr>
+              </w:pPr>
+              <w:hyperlink w:anchor="_Toc104917523" w:history="1">
+                <w:r>
+                  <w:rPr>
+                    <w:rStyle w:val="Hyperlink"/>
+                    <w:noProof/>
+                  </w:rPr>
+                  <w:t>Presence-Absence-Pattern</w:t>
+                </w:r>
+                <w:r>
+                  <w:rPr>
+                    <w:noProof/>
+                    <w:webHidden/>
+                  </w:rPr>
+                  <w:tab/>
+                </w:r>
+                <w:r>
+                  <w:rPr>
+                    <w:noProof/>
+                    <w:webHidden/>
+                  </w:rPr>
+                  <w:fldChar w:fldCharType="begin"/>
+                </w:r>
+                <w:r>
+                  <w:rPr>
+                    <w:noProof/>
+                    <w:webHidden/>
+                  </w:rPr>
+                  <w:instrText xml:space="preserve"> PAGEREF _Toc104917523 \h </w:instrText>
+                </w:r>
+                <w:r>
+                  <w:rPr>
+                    <w:noProof/>
+                    <w:webHidden/>
+                  </w:rPr>
+                </w:r>
+                <w:r>
+                  <w:rPr>
+                    <w:noProof/>
+                    <w:webHidden/>
+                  </w:rPr>
+                  <w:fldChar w:fldCharType="separate"/>
+                </w:r>
+                <w:r>
+                  <w:rPr>
+                    <w:noProof/>
+                    <w:webHidden/>
+                  </w:rPr>
+                  <w:t>38</w:t>
                 </w:r>
                 <w:r>
                   <w:rPr>
@@ -5909,7 +6193,7 @@
         <w:spacing w:line="360" w:lineRule="auto"/>
         <w:jc w:val="both"/>
       </w:pPr>
-      <w:bookmarkStart w:id="0" w:name="_Toc104466246"/>
+      <w:bookmarkStart w:id="0" w:name="_Toc104917496"/>
       <w:commentRangeStart w:id="1"/>
       <w:r>
         <w:lastRenderedPageBreak/>
@@ -6055,7 +6339,7 @@
               <w:sz w:val="22"/>
               <w:szCs w:val="22"/>
             </w:rPr>
-            <w:instrText>ADDIN CitaviPlaceholder{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}</w:instrText>
+            <w:instrText>ADDIN CitaviPlaceholder{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}</w:instrText>
           </w:r>
           <w:r>
             <w:rPr>
@@ -6380,7 +6664,7 @@
               <w:sz w:val="22"/>
               <w:szCs w:val="22"/>
             </w:rPr>
-            <w:instrText>ADDIN CitaviPlaceholder{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}</w:instrText>
+            <w:instrText>ADDIN CitaviPlaceholder{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}</w:instrText>
           </w:r>
           <w:r>
             <w:rPr>
@@ -6417,7 +6701,7 @@
       <w:pPr>
         <w:pStyle w:val="Heading1"/>
       </w:pPr>
-      <w:bookmarkStart w:id="3" w:name="_Toc104466247"/>
+      <w:bookmarkStart w:id="3" w:name="_Toc104917497"/>
       <w:r>
         <w:t>Characteristics of Compositional Data</w:t>
       </w:r>
@@ -7421,7 +7705,7 @@
               <w:sz w:val="22"/>
               <w:szCs w:val="22"/>
             </w:rPr>
-            <w:instrText>ADDIN CitaviPlaceholder{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}</w:instrText>
+            <w:instrText>ADDIN CitaviPlaceholder{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}</w:instrText>
           </w:r>
           <w:r>
             <w:rPr>
@@ -7612,7 +7896,7 @@
               <w:sz w:val="22"/>
               <w:szCs w:val="22"/>
             </w:rPr>
-            <w:instrText>ADDIN CitaviPlaceholder{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}</w:instrText>
+            <w:instrText>ADDIN CitaviPlaceholder{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}</w:instrText>
           </w:r>
           <w:r>
             <w:rPr>
@@ -7682,7 +7966,7 @@
           <w:szCs w:val="22"/>
         </w:rPr>
       </w:pPr>
-      <w:bookmarkStart w:id="4" w:name="_Toc104466248"/>
+      <w:bookmarkStart w:id="4" w:name="_Toc104917498"/>
       <w:r>
         <w:rPr>
           <w:rFonts w:eastAsia="MyriadPro-Regular"/>
@@ -7705,215 +7989,6 @@
       </w:pPr>
       <w:r>
         <w:rPr>
-          <w:sz w:val="22"/>
-          <w:szCs w:val="22"/>
-        </w:rPr>
-        <w:t>As mentioned, absolute counts in compositional data are irrelevant and only relative abundances are of interest. This puts the data in the so-called “</w:t>
-      </w:r>
-      <w:r>
-        <w:rPr>
-          <w:sz w:val="22"/>
-          <w:szCs w:val="22"/>
-        </w:rPr>
-        <w:t>s</w:t>
-      </w:r>
-      <w:r>
-        <w:rPr>
-          <w:sz w:val="22"/>
-          <w:szCs w:val="22"/>
-        </w:rPr>
-        <w:t>implex space”</w:t>
-      </w:r>
-      <w:r>
-        <w:rPr>
-          <w:sz w:val="22"/>
-          <w:szCs w:val="22"/>
-        </w:rPr>
-        <w:t>, instead of the</w:t>
-      </w:r>
-      <w:r>
-        <w:rPr>
-          <w:sz w:val="22"/>
-          <w:szCs w:val="22"/>
-        </w:rPr>
-        <w:t xml:space="preserve"> for us more common</w:t>
-      </w:r>
-      <w:r>
-        <w:rPr>
-          <w:sz w:val="22"/>
-          <w:szCs w:val="22"/>
-        </w:rPr>
-        <w:t xml:space="preserve"> Euclidean </w:t>
-      </w:r>
-      <w:r>
-        <w:rPr>
-          <w:sz w:val="22"/>
-          <w:szCs w:val="22"/>
-        </w:rPr>
-        <w:t>s</w:t>
-      </w:r>
-      <w:r>
-        <w:rPr>
-          <w:sz w:val="22"/>
-          <w:szCs w:val="22"/>
-        </w:rPr>
-        <w:t xml:space="preserve">pace. </w:t>
-      </w:r>
-      <w:r>
-        <w:rPr>
-          <w:sz w:val="22"/>
-          <w:szCs w:val="22"/>
-        </w:rPr>
-        <w:t xml:space="preserve">The following </w:t>
-      </w:r>
-      <w:r>
-        <w:rPr>
-          <w:sz w:val="22"/>
-          <w:szCs w:val="22"/>
-        </w:rPr>
-        <w:t>F</w:t>
-      </w:r>
-      <w:r>
-        <w:rPr>
-          <w:sz w:val="22"/>
-          <w:szCs w:val="22"/>
-        </w:rPr>
-        <w:t xml:space="preserve">igure </w:t>
-      </w:r>
-      <w:r>
-        <w:rPr>
-          <w:sz w:val="22"/>
-          <w:szCs w:val="22"/>
-        </w:rPr>
-        <w:t>2</w:t>
-      </w:r>
-      <w:r>
-        <w:rPr>
-          <w:sz w:val="22"/>
-          <w:szCs w:val="22"/>
-        </w:rPr>
-        <w:t xml:space="preserve"> shows how </w:t>
-      </w:r>
-      <w:r>
-        <w:rPr>
-          <w:sz w:val="22"/>
-          <w:szCs w:val="22"/>
-        </w:rPr>
-        <w:t xml:space="preserve">the </w:t>
-      </w:r>
-      <w:r>
-        <w:rPr>
-          <w:sz w:val="22"/>
-          <w:szCs w:val="22"/>
-        </w:rPr>
-        <w:t>data</w:t>
-      </w:r>
-      <w:r>
-        <w:rPr>
-          <w:sz w:val="22"/>
-          <w:szCs w:val="22"/>
-        </w:rPr>
-        <w:t xml:space="preserve"> from field A would look like</w:t>
-      </w:r>
-      <w:r>
-        <w:rPr>
-          <w:sz w:val="22"/>
-          <w:szCs w:val="22"/>
-        </w:rPr>
-        <w:t xml:space="preserve"> </w:t>
-      </w:r>
-      <w:r>
-        <w:rPr>
-          <w:noProof/>
-          <w:sz w:val="22"/>
-          <w:szCs w:val="22"/>
-        </w:rPr>
-        <w:drawing>
-          <wp:anchor distT="0" distB="0" distL="114300" distR="114300" simplePos="0" relativeHeight="251699200" behindDoc="0" locked="0" layoutInCell="1" allowOverlap="1" wp14:anchorId="43E97C78" wp14:editId="1ABA75D6">
-            <wp:simplePos x="0" y="0"/>
-            <wp:positionH relativeFrom="margin">
-              <wp:align>center</wp:align>
-            </wp:positionH>
-            <wp:positionV relativeFrom="paragraph">
-              <wp:posOffset>871855</wp:posOffset>
-            </wp:positionV>
-            <wp:extent cx="2990850" cy="2771140"/>
-            <wp:effectExtent l="0" t="0" r="0" b="0"/>
-            <wp:wrapTopAndBottom/>
-            <wp:docPr id="166" name="Picture 166"/>
-            <wp:cNvGraphicFramePr>
-              <a:graphicFrameLocks xmlns:a="http://schemas.openxmlformats.org/drawingml/2006/main" noChangeAspect="1"/>
-            </wp:cNvGraphicFramePr>
-            <a:graphic xmlns:a="http://schemas.openxmlformats.org/drawingml/2006/main">
-              <a:graphicData uri="http://schemas.openxmlformats.org/drawingml/2006/picture">
-                <pic:pic xmlns:pic="http://schemas.openxmlformats.org/drawingml/2006/picture">
-                  <pic:nvPicPr>
-                    <pic:cNvPr id="0" name="Picture 3"/>
-                    <pic:cNvPicPr>
-                      <a:picLocks noChangeAspect="1" noChangeArrowheads="1"/>
-                    </pic:cNvPicPr>
-                  </pic:nvPicPr>
-                  <pic:blipFill rotWithShape="1">
-                    <a:blip r:embed="rId14" cstate="print">
-                      <a:extLst>
-                        <a:ext uri="{28A0092B-C50C-407E-A947-70E740481C1C}">
-                          <a14:useLocalDpi xmlns:a14="http://schemas.microsoft.com/office/drawing/2010/main" val="0"/>
-                        </a:ext>
-                      </a:extLst>
-                    </a:blip>
-                    <a:srcRect r="49878"/>
-                    <a:stretch/>
-                  </pic:blipFill>
-                  <pic:spPr bwMode="auto">
-                    <a:xfrm>
-                      <a:off x="0" y="0"/>
-                      <a:ext cx="2990850" cy="2771140"/>
-                    </a:xfrm>
-                    <a:prstGeom prst="rect">
-                      <a:avLst/>
-                    </a:prstGeom>
-                    <a:noFill/>
-                    <a:ln>
-                      <a:noFill/>
-                    </a:ln>
-                    <a:extLst>
-                      <a:ext uri="{53640926-AAD7-44D8-BBD7-CCE9431645EC}">
-                        <a14:shadowObscured xmlns:a14="http://schemas.microsoft.com/office/drawing/2010/main"/>
-                      </a:ext>
-                    </a:extLst>
-                  </pic:spPr>
-                </pic:pic>
-              </a:graphicData>
-            </a:graphic>
-          </wp:anchor>
-        </w:drawing>
-      </w:r>
-      <w:r>
-        <w:rPr>
-          <w:sz w:val="22"/>
-          <w:szCs w:val="22"/>
-        </w:rPr>
-        <w:t>in the simplex space</w:t>
-      </w:r>
-      <w:r>
-        <w:rPr>
-          <w:sz w:val="22"/>
-          <w:szCs w:val="22"/>
-        </w:rPr>
-        <w:t>:</w:t>
-      </w:r>
-    </w:p>
-    <w:p>
-      <w:pPr>
-        <w:spacing w:line="360" w:lineRule="auto"/>
-        <w:jc w:val="both"/>
-        <w:rPr>
-          <w:sz w:val="22"/>
-          <w:szCs w:val="22"/>
-        </w:rPr>
-      </w:pPr>
-      <w:r>
-        <w:rPr>
           <w:noProof/>
           <w:sz w:val="22"/>
           <w:szCs w:val="22"/>
@@ -7921,16 +7996,16 @@
         <mc:AlternateContent>
           <mc:Choice Requires="wps">
             <w:drawing>
-              <wp:anchor distT="0" distB="0" distL="114300" distR="114300" simplePos="0" relativeHeight="251701248" behindDoc="0" locked="0" layoutInCell="1" allowOverlap="1" wp14:anchorId="39D7281D" wp14:editId="20BC95E6">
+              <wp:anchor distT="0" distB="0" distL="114300" distR="114300" simplePos="0" relativeHeight="251701248" behindDoc="0" locked="0" layoutInCell="1" allowOverlap="1" wp14:anchorId="39D7281D" wp14:editId="4958A717">
                 <wp:simplePos x="0" y="0"/>
                 <wp:positionH relativeFrom="margin">
                   <wp:align>right</wp:align>
                 </wp:positionH>
                 <wp:positionV relativeFrom="paragraph">
-                  <wp:posOffset>3093720</wp:posOffset>
+                  <wp:posOffset>4773083</wp:posOffset>
                 </wp:positionV>
                 <wp:extent cx="5981700" cy="325120"/>
-                <wp:effectExtent l="0" t="0" r="0" b="0"/>
+                <wp:effectExtent l="0" t="0" r="0" b="2540"/>
                 <wp:wrapTopAndBottom/>
                 <wp:docPr id="50" name="Text Box 50"/>
                 <wp:cNvGraphicFramePr/>
@@ -8019,7 +8094,7 @@
           </mc:Choice>
           <mc:Fallback>
             <w:pict>
-              <v:shape w14:anchorId="39D7281D" id="Text Box 50" o:spid="_x0000_s1057" type="#_x0000_t202" style="position:absolute;left:0;text-align:left;margin-left:419.8pt;margin-top:243.6pt;width:471pt;height:25.6pt;z-index:251701248;visibility:visible;mso-wrap-style:square;mso-width-percent:0;mso-wrap-distance-left:9pt;mso-wrap-distance-top:0;mso-wrap-distance-right:9pt;mso-wrap-distance-bottom:0;mso-position-horizontal:right;mso-position-horizontal-relative:margin;mso-position-vertical:absolute;mso-position-vertical-relative:text;mso-width-percent:0;mso-width-relative:margin;v-text-anchor:top" o:gfxdata="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" stroked="f">
+              <v:shape w14:anchorId="39D7281D" id="Text Box 50" o:spid="_x0000_s1057" type="#_x0000_t202" style="position:absolute;left:0;text-align:left;margin-left:419.8pt;margin-top:375.85pt;width:471pt;height:25.6pt;z-index:251701248;visibility:visible;mso-wrap-style:square;mso-width-percent:0;mso-wrap-distance-left:9pt;mso-wrap-distance-top:0;mso-wrap-distance-right:9pt;mso-wrap-distance-bottom:0;mso-position-horizontal:right;mso-position-horizontal-relative:margin;mso-position-vertical:absolute;mso-position-vertical-relative:text;mso-width-percent:0;mso-width-relative:margin;v-text-anchor:top" o:gfxdata="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" stroked="f">
                 <v:textbox style="mso-fit-shape-to-text:t" inset="0,0,0,0">
                   <w:txbxContent>
                     <w:p>
@@ -8075,87 +8150,283 @@
           </mc:Fallback>
         </mc:AlternateContent>
       </w:r>
+      <w:r>
+        <w:rPr>
+          <w:noProof/>
+          <w:sz w:val="22"/>
+          <w:szCs w:val="22"/>
+        </w:rPr>
+        <w:drawing>
+          <wp:anchor distT="0" distB="0" distL="114300" distR="114300" simplePos="0" relativeHeight="251705344" behindDoc="0" locked="0" layoutInCell="1" allowOverlap="1" wp14:anchorId="2FC97B58" wp14:editId="5CE5AC41">
+            <wp:simplePos x="0" y="0"/>
+            <wp:positionH relativeFrom="margin">
+              <wp:align>center</wp:align>
+            </wp:positionH>
+            <wp:positionV relativeFrom="paragraph">
+              <wp:posOffset>1192953</wp:posOffset>
+            </wp:positionV>
+            <wp:extent cx="3874770" cy="3520639"/>
+            <wp:effectExtent l="0" t="0" r="0" b="3810"/>
+            <wp:wrapTopAndBottom/>
+            <wp:docPr id="124" name="Picture 124"/>
+            <wp:cNvGraphicFramePr>
+              <a:graphicFrameLocks xmlns:a="http://schemas.openxmlformats.org/drawingml/2006/main" noChangeAspect="1"/>
+            </wp:cNvGraphicFramePr>
+            <a:graphic xmlns:a="http://schemas.openxmlformats.org/drawingml/2006/main">
+              <a:graphicData uri="http://schemas.openxmlformats.org/drawingml/2006/picture">
+                <pic:pic xmlns:pic="http://schemas.openxmlformats.org/drawingml/2006/picture">
+                  <pic:nvPicPr>
+                    <pic:cNvPr id="0" name="Picture 8"/>
+                    <pic:cNvPicPr>
+                      <a:picLocks noChangeAspect="1" noChangeArrowheads="1"/>
+                    </pic:cNvPicPr>
+                  </pic:nvPicPr>
+                  <pic:blipFill>
+                    <a:blip r:embed="rId14">
+                      <a:extLst>
+                        <a:ext uri="{28A0092B-C50C-407E-A947-70E740481C1C}">
+                          <a14:useLocalDpi xmlns:a14="http://schemas.microsoft.com/office/drawing/2010/main" val="0"/>
+                        </a:ext>
+                      </a:extLst>
+                    </a:blip>
+                    <a:srcRect/>
+                    <a:stretch>
+                      <a:fillRect/>
+                    </a:stretch>
+                  </pic:blipFill>
+                  <pic:spPr bwMode="auto">
+                    <a:xfrm>
+                      <a:off x="0" y="0"/>
+                      <a:ext cx="3874770" cy="3520639"/>
+                    </a:xfrm>
+                    <a:prstGeom prst="rect">
+                      <a:avLst/>
+                    </a:prstGeom>
+                    <a:noFill/>
+                  </pic:spPr>
+                </pic:pic>
+              </a:graphicData>
+            </a:graphic>
+          </wp:anchor>
+        </w:drawing>
+      </w:r>
+      <w:r>
+        <w:rPr>
+          <w:sz w:val="22"/>
+          <w:szCs w:val="22"/>
+        </w:rPr>
+        <w:t>As mentioned, absolute counts in compositional data are irrelevant and only relative abundances are of interest. This puts the data in the so-called “</w:t>
+      </w:r>
+      <w:r>
+        <w:rPr>
+          <w:sz w:val="22"/>
+          <w:szCs w:val="22"/>
+        </w:rPr>
+        <w:t>s</w:t>
+      </w:r>
+      <w:r>
+        <w:rPr>
+          <w:sz w:val="22"/>
+          <w:szCs w:val="22"/>
+        </w:rPr>
+        <w:t>implex space”</w:t>
+      </w:r>
+      <w:r>
+        <w:rPr>
+          <w:sz w:val="22"/>
+          <w:szCs w:val="22"/>
+        </w:rPr>
+        <w:t>, instead of the</w:t>
+      </w:r>
+      <w:r>
+        <w:rPr>
+          <w:sz w:val="22"/>
+          <w:szCs w:val="22"/>
+        </w:rPr>
+        <w:t xml:space="preserve"> for us more common</w:t>
+      </w:r>
+      <w:r>
+        <w:rPr>
+          <w:sz w:val="22"/>
+          <w:szCs w:val="22"/>
+        </w:rPr>
+        <w:t xml:space="preserve"> Euclidean </w:t>
+      </w:r>
+      <w:r>
+        <w:rPr>
+          <w:sz w:val="22"/>
+          <w:szCs w:val="22"/>
+        </w:rPr>
+        <w:t>s</w:t>
+      </w:r>
+      <w:r>
+        <w:rPr>
+          <w:sz w:val="22"/>
+          <w:szCs w:val="22"/>
+        </w:rPr>
+        <w:t xml:space="preserve">pace. </w:t>
+      </w:r>
+      <w:r>
+        <w:rPr>
+          <w:sz w:val="22"/>
+          <w:szCs w:val="22"/>
+        </w:rPr>
+        <w:t xml:space="preserve">The following </w:t>
+      </w:r>
+      <w:r>
+        <w:rPr>
+          <w:sz w:val="22"/>
+          <w:szCs w:val="22"/>
+        </w:rPr>
+        <w:t>F</w:t>
+      </w:r>
+      <w:r>
+        <w:rPr>
+          <w:sz w:val="22"/>
+          <w:szCs w:val="22"/>
+        </w:rPr>
+        <w:t xml:space="preserve">igure </w:t>
+      </w:r>
+      <w:r>
+        <w:rPr>
+          <w:sz w:val="22"/>
+          <w:szCs w:val="22"/>
+        </w:rPr>
+        <w:t>2</w:t>
+      </w:r>
+      <w:r>
+        <w:rPr>
+          <w:sz w:val="22"/>
+          <w:szCs w:val="22"/>
+        </w:rPr>
+        <w:t xml:space="preserve"> shows how </w:t>
+      </w:r>
+      <w:r>
+        <w:rPr>
+          <w:sz w:val="22"/>
+          <w:szCs w:val="22"/>
+        </w:rPr>
+        <w:t xml:space="preserve">the </w:t>
+      </w:r>
+      <w:r>
+        <w:rPr>
+          <w:sz w:val="22"/>
+          <w:szCs w:val="22"/>
+        </w:rPr>
+        <w:t>data</w:t>
+      </w:r>
+      <w:r>
+        <w:rPr>
+          <w:sz w:val="22"/>
+          <w:szCs w:val="22"/>
+        </w:rPr>
+        <w:t xml:space="preserve"> from field A would look like</w:t>
+      </w:r>
+      <w:r>
+        <w:rPr>
+          <w:sz w:val="22"/>
+          <w:szCs w:val="22"/>
+        </w:rPr>
+        <w:t xml:space="preserve"> in the simplex space</w:t>
+      </w:r>
+      <w:r>
+        <w:rPr>
+          <w:sz w:val="22"/>
+          <w:szCs w:val="22"/>
+        </w:rPr>
+        <w:t>:</w:t>
+      </w:r>
     </w:p>
     <w:p>
       <w:pPr>
         <w:spacing w:line="360" w:lineRule="auto"/>
         <w:jc w:val="both"/>
         <w:rPr>
-          <w:rFonts w:eastAsia="MyriadPro-Regular" w:cstheme="minorHAnsi"/>
-          <w:sz w:val="22"/>
-          <w:szCs w:val="22"/>
-        </w:rPr>
-      </w:pPr>
-      <w:r>
-        <w:rPr>
-          <w:rFonts w:eastAsia="MyriadPro-Regular" w:cstheme="minorHAnsi"/>
-          <w:sz w:val="22"/>
-          <w:szCs w:val="22"/>
-        </w:rPr>
-        <w:t xml:space="preserve">We stick with our ecological example and place all our </w:t>
-      </w:r>
-      <w:r>
-        <w:rPr>
-          <w:rFonts w:eastAsia="MyriadPro-Regular" w:cstheme="minorHAnsi"/>
-          <w:sz w:val="22"/>
-          <w:szCs w:val="22"/>
-        </w:rPr>
-        <w:t xml:space="preserve">animals </w:t>
-      </w:r>
-      <w:r>
-        <w:rPr>
-          <w:rFonts w:eastAsia="MyriadPro-Regular" w:cstheme="minorHAnsi"/>
-          <w:sz w:val="22"/>
-          <w:szCs w:val="22"/>
-        </w:rPr>
-        <w:t>as one corner in a</w:t>
-      </w:r>
-      <w:r>
-        <w:rPr>
-          <w:rFonts w:eastAsia="MyriadPro-Regular" w:cstheme="minorHAnsi"/>
-          <w:sz w:val="22"/>
-          <w:szCs w:val="22"/>
-        </w:rPr>
-        <w:t xml:space="preserve"> geometrical</w:t>
-      </w:r>
-      <w:r>
-        <w:rPr>
-          <w:rFonts w:eastAsia="MyriadPro-Regular" w:cstheme="minorHAnsi"/>
-          <w:sz w:val="22"/>
-          <w:szCs w:val="22"/>
-        </w:rPr>
-        <w:t xml:space="preserve"> space. With four features, we are able to create a 3-Simplex and a geometric figure called tetrahedron</w:t>
-      </w:r>
-      <w:r>
-        <w:rPr>
-          <w:rFonts w:eastAsia="MyriadPro-Regular" w:cstheme="minorHAnsi"/>
-          <w:sz w:val="22"/>
-          <w:szCs w:val="22"/>
-        </w:rPr>
-        <w:t xml:space="preserve"> (</w:t>
-      </w:r>
-      <w:r>
-        <w:rPr>
-          <w:rFonts w:eastAsia="MyriadPro-Regular" w:cstheme="minorHAnsi"/>
-          <w:sz w:val="22"/>
-          <w:szCs w:val="22"/>
-        </w:rPr>
-        <w:t>otherwise</w:t>
-      </w:r>
-      <w:r>
-        <w:rPr>
-          <w:rFonts w:eastAsia="MyriadPro-Regular" w:cstheme="minorHAnsi"/>
-          <w:sz w:val="22"/>
-          <w:szCs w:val="22"/>
-        </w:rPr>
-        <w:t xml:space="preserve"> called a pyramid). </w:t>
-      </w:r>
+          <w:sz w:val="22"/>
+          <w:szCs w:val="22"/>
+        </w:rPr>
+      </w:pPr>
     </w:p>
     <w:p>
       <w:pPr>
         <w:spacing w:line="360" w:lineRule="auto"/>
         <w:jc w:val="both"/>
         <w:rPr>
+          <w:rFonts w:eastAsia="MyriadPro-Regular" w:cstheme="minorHAnsi"/>
+          <w:sz w:val="22"/>
+          <w:szCs w:val="22"/>
+        </w:rPr>
+      </w:pPr>
+      <w:r>
+        <w:rPr>
+          <w:rFonts w:eastAsia="MyriadPro-Regular" w:cstheme="minorHAnsi"/>
+          <w:sz w:val="22"/>
+          <w:szCs w:val="22"/>
+        </w:rPr>
+        <w:t xml:space="preserve">We stick with our ecological example and place all our </w:t>
+      </w:r>
+      <w:r>
+        <w:rPr>
+          <w:rFonts w:eastAsia="MyriadPro-Regular" w:cstheme="minorHAnsi"/>
+          <w:sz w:val="22"/>
+          <w:szCs w:val="22"/>
+        </w:rPr>
+        <w:t xml:space="preserve">animals </w:t>
+      </w:r>
+      <w:r>
+        <w:rPr>
+          <w:rFonts w:eastAsia="MyriadPro-Regular" w:cstheme="minorHAnsi"/>
+          <w:sz w:val="22"/>
+          <w:szCs w:val="22"/>
+        </w:rPr>
+        <w:t>as one corner in a</w:t>
+      </w:r>
+      <w:r>
+        <w:rPr>
+          <w:rFonts w:eastAsia="MyriadPro-Regular" w:cstheme="minorHAnsi"/>
+          <w:sz w:val="22"/>
+          <w:szCs w:val="22"/>
+        </w:rPr>
+        <w:t xml:space="preserve"> geometrical</w:t>
+      </w:r>
+      <w:r>
+        <w:rPr>
+          <w:rFonts w:eastAsia="MyriadPro-Regular" w:cstheme="minorHAnsi"/>
+          <w:sz w:val="22"/>
+          <w:szCs w:val="22"/>
+        </w:rPr>
+        <w:t xml:space="preserve"> space. With four features, we are able to create a 3-Simplex and a geometric figure called tetrahedron</w:t>
+      </w:r>
+      <w:r>
+        <w:rPr>
+          <w:rFonts w:eastAsia="MyriadPro-Regular" w:cstheme="minorHAnsi"/>
+          <w:sz w:val="22"/>
+          <w:szCs w:val="22"/>
+        </w:rPr>
+        <w:t xml:space="preserve"> (</w:t>
+      </w:r>
+      <w:r>
+        <w:rPr>
+          <w:rFonts w:eastAsia="MyriadPro-Regular" w:cstheme="minorHAnsi"/>
+          <w:sz w:val="22"/>
+          <w:szCs w:val="22"/>
+        </w:rPr>
+        <w:t>otherwise</w:t>
+      </w:r>
+      <w:r>
+        <w:rPr>
+          <w:rFonts w:eastAsia="MyriadPro-Regular" w:cstheme="minorHAnsi"/>
+          <w:sz w:val="22"/>
+          <w:szCs w:val="22"/>
+        </w:rPr>
+        <w:t xml:space="preserve"> called a pyramid). </w:t>
+      </w:r>
+    </w:p>
+    <w:p>
+      <w:pPr>
+        <w:spacing w:line="360" w:lineRule="auto"/>
+        <w:jc w:val="both"/>
+        <w:rPr>
           <w:color w:val="FFC000"/>
           <w:sz w:val="22"/>
           <w:szCs w:val="22"/>
@@ -8327,7 +8598,16 @@
           <w:sz w:val="22"/>
           <w:szCs w:val="22"/>
         </w:rPr>
-        <w:t xml:space="preserve"> Marked in red is a sample where </w:t>
+        <w:t xml:space="preserve"> Marked in red </w:t>
+      </w:r>
+      <w:r>
+        <w:rPr>
+          <w:rFonts w:eastAsia="MyriadPro-Regular" w:cstheme="minorHAnsi"/>
+          <w:sz w:val="22"/>
+          <w:szCs w:val="22"/>
+        </w:rPr>
+        <w:lastRenderedPageBreak/>
+        <w:t xml:space="preserve">is a sample where </w:t>
       </w:r>
       <w:r>
         <w:rPr>
@@ -8451,7 +8731,7 @@
               <w:sz w:val="22"/>
               <w:szCs w:val="22"/>
             </w:rPr>
-            <w:instrText>ADDIN CitaviPlaceholder{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}</w:instrText>
+            <w:instrText>ADDIN CitaviPlaceholder{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}</w:instrText>
           </w:r>
           <w:r>
             <w:rPr>
@@ -8488,7 +8768,6 @@
           <w:sz w:val="22"/>
           <w:szCs w:val="22"/>
         </w:rPr>
-        <w:lastRenderedPageBreak/>
         <w:t xml:space="preserve">a composition is </w:t>
       </w:r>
       <w:r>
@@ -8893,7 +9172,7 @@
               <w:sz w:val="22"/>
               <w:szCs w:val="22"/>
             </w:rPr>
-            <w:instrText>ADDIN CitaviPlaceholder{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}</w:instrText>
+            <w:instrText>ADDIN CitaviPlaceholder{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}</w:instrText>
           </w:r>
           <w:r>
             <w:rPr>
@@ -8989,7 +9268,7 @@
               <w:sz w:val="22"/>
               <w:szCs w:val="22"/>
             </w:rPr>
-            <w:instrText>ADDIN CitaviPlaceholder{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}</w:instrText>
+            <w:instrText>ADDIN CitaviPlaceholder{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}</w:instrText>
           </w:r>
           <w:r>
             <w:rPr>
@@ -9145,7 +9424,7 @@
               <w:sz w:val="22"/>
               <w:szCs w:val="22"/>
             </w:rPr>
-            <w:instrText>ADDIN CitaviPlaceholder{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}</w:instrText>
+            <w:instrText>ADDIN CitaviPlaceholder{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}</w:instrText>
           </w:r>
           <w:r>
             <w:rPr>
@@ -9186,12 +9465,13 @@
           <w:szCs w:val="22"/>
         </w:rPr>
       </w:pPr>
-      <w:bookmarkStart w:id="5" w:name="_Toc104466249"/>
-      <w:r>
-        <w:rPr>
-          <w:sz w:val="22"/>
-          <w:szCs w:val="22"/>
-        </w:rPr>
+      <w:bookmarkStart w:id="5" w:name="_Toc104917499"/>
+      <w:r>
+        <w:rPr>
+          <w:sz w:val="22"/>
+          <w:szCs w:val="22"/>
+        </w:rPr>
+        <w:lastRenderedPageBreak/>
         <w:t>Mapping the Simplex Space into Euclidean Space</w:t>
       </w:r>
       <w:bookmarkEnd w:id="5"/>
@@ -9233,7 +9513,6 @@
           <w:sz w:val="22"/>
           <w:szCs w:val="22"/>
         </w:rPr>
-        <w:lastRenderedPageBreak/>
         <w:t xml:space="preserve"> </w:t>
       </w:r>
     </w:p>
@@ -9316,7 +9595,7 @@
               <w:sz w:val="22"/>
               <w:szCs w:val="22"/>
             </w:rPr>
-            <w:instrText>ADDIN CitaviPlaceholder{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}</w:instrText>
+            <w:instrText>ADDIN CitaviPlaceholder{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}</w:instrText>
           </w:r>
           <w:r>
             <w:rPr>
@@ -9375,7 +9654,7 @@
               <w:sz w:val="22"/>
               <w:szCs w:val="22"/>
             </w:rPr>
-            <w:instrText>ADDIN CitaviPlaceholder{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}</w:instrText>
+            <w:instrText>ADDIN CitaviPlaceholder{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}</w:instrText>
           </w:r>
           <w:r>
             <w:rPr>
@@ -9795,7 +10074,7 @@
               <w:sz w:val="22"/>
               <w:szCs w:val="22"/>
             </w:rPr>
-            <w:instrText>ADDIN CitaviPlaceholder{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}</w:instrText>
+            <w:instrText>ADDIN CitaviPlaceholder{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}</w:instrText>
           </w:r>
           <w:r>
             <w:rPr>
@@ -9960,7 +10239,15 @@
           <w:sz w:val="22"/>
           <w:szCs w:val="22"/>
         </w:rPr>
-        <w:t xml:space="preserve"> require a technical understanding of the algebraic-geometric structure of the simplex</w:t>
+        <w:t xml:space="preserve"> require a technical understanding of the algebraic-geometric </w:t>
+      </w:r>
+      <w:r>
+        <w:rPr>
+          <w:sz w:val="22"/>
+          <w:szCs w:val="22"/>
+        </w:rPr>
+        <w:lastRenderedPageBreak/>
+        <w:t>structure of the simplex</w:t>
       </w:r>
       <w:r>
         <w:rPr>
@@ -10024,7 +10311,7 @@
               <w:sz w:val="22"/>
               <w:szCs w:val="22"/>
             </w:rPr>
-            <w:instrText>ADDIN CitaviPlaceholder{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}</w:instrText>
+            <w:instrText>ADDIN CitaviPlaceholder{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}</w:instrText>
           </w:r>
           <w:r>
             <w:rPr>
@@ -10085,13 +10372,12 @@
           <w:szCs w:val="22"/>
         </w:rPr>
       </w:pPr>
-      <w:bookmarkStart w:id="6" w:name="_Toc104466250"/>
-      <w:r>
-        <w:rPr>
-          <w:sz w:val="22"/>
-          <w:szCs w:val="22"/>
-        </w:rPr>
-        <w:lastRenderedPageBreak/>
+      <w:bookmarkStart w:id="6" w:name="_Toc104917500"/>
+      <w:r>
+        <w:rPr>
+          <w:sz w:val="22"/>
+          <w:szCs w:val="22"/>
+        </w:rPr>
         <w:t>Log-Ratio Transformations</w:t>
       </w:r>
       <w:bookmarkEnd w:id="6"/>
@@ -10242,7 +10528,7 @@
               <w:sz w:val="22"/>
               <w:szCs w:val="22"/>
             </w:rPr>
-            <w:instrText>ADDIN CitaviPlaceholder{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}</w:instrText>
+            <w:instrText>ADDIN CitaviPlaceholder{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}</w:instrText>
           </w:r>
           <w:r>
             <w:rPr>
@@ -10613,7 +10899,7 @@
               <w:sz w:val="22"/>
               <w:szCs w:val="22"/>
             </w:rPr>
-            <w:instrText>ADDIN CitaviPlaceholder{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}</w:instrText>
+            <w:instrText>ADDIN CitaviPlaceholder{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}</w:instrText>
           </w:r>
           <w:r>
             <w:rPr>
@@ -10792,7 +11078,15 @@
           <w:sz w:val="22"/>
           <w:szCs w:val="22"/>
         </w:rPr>
-        <w:t xml:space="preserve"> The ILR maps a composition in the D-part Aitchison-simplex isometrically to a D-1 dimensional Euclidian vector, which is not just confusing to understand but makes it also difficult to interpret</w:t>
+        <w:t xml:space="preserve"> The ILR maps a composition in the D-part Aitchison-simplex isometrically to a D-1 dimensional Euclidian vector, which is not just confusing to </w:t>
+      </w:r>
+      <w:r>
+        <w:rPr>
+          <w:sz w:val="22"/>
+          <w:szCs w:val="22"/>
+        </w:rPr>
+        <w:lastRenderedPageBreak/>
+        <w:t>understand but makes it also difficult to interpret</w:t>
       </w:r>
       <w:r>
         <w:rPr>
@@ -10831,7 +11125,7 @@
               <w:sz w:val="22"/>
               <w:szCs w:val="22"/>
             </w:rPr>
-            <w:instrText>ADDIN CitaviPlaceholder{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}</w:instrText>
+            <w:instrText>ADDIN CitaviPlaceholder{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}</w:instrText>
           </w:r>
           <w:r>
             <w:rPr>
@@ -11005,7 +11299,6 @@
           <w:sz w:val="22"/>
           <w:szCs w:val="22"/>
         </w:rPr>
-        <w:lastRenderedPageBreak/>
         <mc:AlternateContent>
           <mc:Choice Requires="wps">
             <w:drawing>
@@ -11378,7 +11671,7 @@
               <w:sz w:val="22"/>
               <w:szCs w:val="22"/>
             </w:rPr>
-            <w:instrText>ADDIN CitaviPlaceholder{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}</w:instrText>
+            <w:instrText>ADDIN CitaviPlaceholder{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}</w:instrText>
           </w:r>
           <w:r>
             <w:rPr>
@@ -11534,7 +11827,7 @@
               <w:sz w:val="22"/>
               <w:szCs w:val="22"/>
             </w:rPr>
-            <w:instrText>ADDIN CitaviPlaceholder{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}</w:instrText>
+            <w:instrText>ADDIN CitaviPlaceholder{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}</w:instrText>
           </w:r>
           <w:r>
             <w:rPr>
@@ -11653,7 +11946,7 @@
               <w:sz w:val="22"/>
               <w:szCs w:val="22"/>
             </w:rPr>
-            <w:instrText>ADDIN CitaviPlaceholder{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}</w:instrText>
+            <w:instrText>ADDIN CitaviPlaceholder{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}</w:instrText>
           </w:r>
           <w:r>
             <w:rPr>
@@ -12055,15 +12348,8 @@
           <w:sz w:val="22"/>
           <w:szCs w:val="22"/>
         </w:rPr>
-        <w:t xml:space="preserve">Thus, the interpretation of ALR log-ratios is very straight-forward and it is also sub-compositional coherent, which is traded for a small loss of isometry. The biggest problem with ALR has always </w:t>
-      </w:r>
-      <w:r>
-        <w:rPr>
-          <w:sz w:val="22"/>
-          <w:szCs w:val="22"/>
-        </w:rPr>
         <w:lastRenderedPageBreak/>
-        <w:t xml:space="preserve">been the choice of reference. </w:t>
+        <w:t xml:space="preserve">Thus, the interpretation of ALR log-ratios is very straight-forward and it is also sub-compositional coherent, which is traded for a small loss of isometry. The biggest problem with ALR has always been the choice of reference. </w:t>
       </w:r>
       <w:r>
         <w:rPr>
@@ -12179,7 +12465,7 @@
               <w:sz w:val="22"/>
               <w:szCs w:val="22"/>
             </w:rPr>
-            <w:instrText>ADDIN CitaviPlaceholder{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}</w:instrText>
+            <w:instrText>ADDIN CitaviPlaceholder{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}</w:instrText>
           </w:r>
           <w:r>
             <w:rPr>
@@ -12223,7 +12509,7 @@
       <w:pPr>
         <w:pStyle w:val="Heading1"/>
       </w:pPr>
-      <w:bookmarkStart w:id="7" w:name="_Toc104466251"/>
+      <w:bookmarkStart w:id="7" w:name="_Toc104917501"/>
       <w:bookmarkEnd w:id="2"/>
       <w:commentRangeStart w:id="8"/>
       <w:r>
@@ -12251,7 +12537,7 @@
           <w:szCs w:val="22"/>
         </w:rPr>
       </w:pPr>
-      <w:bookmarkStart w:id="9" w:name="_Toc104466252"/>
+      <w:bookmarkStart w:id="9" w:name="_Toc104917502"/>
       <w:r>
         <w:rPr>
           <w:sz w:val="22"/>
@@ -12450,7 +12736,7 @@
               <w:sz w:val="22"/>
               <w:szCs w:val="22"/>
             </w:rPr>
-            <w:instrText>ADDIN CitaviPlaceholder{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}</w:instrText>
+            <w:instrText>ADDIN CitaviPlaceholder{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}</w:instrText>
           </w:r>
           <w:r>
             <w:rPr>
@@ -12575,7 +12861,7 @@
               <w:sz w:val="22"/>
               <w:szCs w:val="22"/>
             </w:rPr>
-            <w:instrText>ADDIN CitaviPlaceholder{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}</w:instrText>
+            <w:instrText>ADDIN CitaviPlaceholder{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}</w:instrText>
           </w:r>
           <w:r>
             <w:rPr>
@@ -12692,7 +12978,15 @@
           <w:sz w:val="22"/>
           <w:szCs w:val="22"/>
         </w:rPr>
-        <w:t xml:space="preserve"> that ridge regression and SVM both need ILR. More observations were also made by Quinn et al. 2020. They performed linear discriminant analysis (LDR) on ILR-transformed data and partial least squares (PLS) to CLR-transformed data and showed good predictive results </w:t>
+        <w:t xml:space="preserve"> that ridge regression and SVM both need ILR. More observations were also made by Quinn et al. 2020. They performed linear </w:t>
+      </w:r>
+      <w:r>
+        <w:rPr>
+          <w:sz w:val="22"/>
+          <w:szCs w:val="22"/>
+        </w:rPr>
+        <w:lastRenderedPageBreak/>
+        <w:t xml:space="preserve">discriminant analysis (LDR) on ILR-transformed data and partial least squares (PLS) to CLR-transformed data and showed good predictive results </w:t>
       </w:r>
       <w:sdt>
         <w:sdtPr>
@@ -12721,7 +13015,7 @@
               <w:sz w:val="22"/>
               <w:szCs w:val="22"/>
             </w:rPr>
-            <w:instrText>ADDIN CitaviPlaceholder{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}</w:instrText>
+            <w:instrText>ADDIN CitaviPlaceholder{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}</w:instrText>
           </w:r>
           <w:r>
             <w:rPr>
@@ -12751,15 +13045,7 @@
           <w:sz w:val="22"/>
           <w:szCs w:val="22"/>
         </w:rPr>
-        <w:t xml:space="preserve">. Neural Networks </w:t>
-      </w:r>
-      <w:r>
-        <w:rPr>
-          <w:sz w:val="22"/>
-          <w:szCs w:val="22"/>
-        </w:rPr>
-        <w:lastRenderedPageBreak/>
-        <w:t xml:space="preserve">require further research, but does not seem to be equivariant </w:t>
+        <w:t xml:space="preserve">. Neural Networks require further research, but does not seem to be equivariant </w:t>
       </w:r>
       <w:sdt>
         <w:sdtPr>
@@ -13024,7 +13310,7 @@
           <w:szCs w:val="22"/>
         </w:rPr>
       </w:pPr>
-      <w:bookmarkStart w:id="10" w:name="_Toc104466253"/>
+      <w:bookmarkStart w:id="10" w:name="_Toc104917503"/>
       <w:r>
         <w:rPr>
           <w:sz w:val="22"/>
@@ -13372,7 +13658,7 @@
       <w:pPr>
         <w:pStyle w:val="Heading1"/>
       </w:pPr>
-      <w:bookmarkStart w:id="11" w:name="_Toc104466254"/>
+      <w:bookmarkStart w:id="11" w:name="_Toc104917504"/>
       <w:commentRangeStart w:id="12"/>
       <w:r>
         <w:t>Implementation</w:t>
@@ -13684,6 +13970,9 @@
                               <w:t>5</w:t>
                             </w:r>
                             <w:r>
+                              <w:rPr>
+                                <w:noProof/>
+                              </w:rPr>
                               <w:fldChar w:fldCharType="end"/>
                             </w:r>
                             <w:r>
@@ -13740,6 +14029,9 @@
                         <w:t>5</w:t>
                       </w:r>
                       <w:r>
+                        <w:rPr>
+                          <w:noProof/>
+                        </w:rPr>
                         <w:fldChar w:fldCharType="end"/>
                       </w:r>
                       <w:r>
@@ -14425,18 +14717,850 @@
     <w:p>
       <w:pPr>
         <w:pStyle w:val="Heading1"/>
-        <w:spacing w:line="360" w:lineRule="auto"/>
-        <w:jc w:val="both"/>
-      </w:pPr>
-      <w:bookmarkStart w:id="13" w:name="_Toc104466255"/>
+      </w:pPr>
+      <w:bookmarkStart w:id="13" w:name="_Toc104917505"/>
       <w:r>
         <w:lastRenderedPageBreak/>
-        <w:t>Results</w:t>
+        <w:t>Methodology</w:t>
       </w:r>
       <w:bookmarkEnd w:id="13"/>
     </w:p>
     <w:p>
       <w:pPr>
+        <w:spacing w:line="360" w:lineRule="auto"/>
+        <w:jc w:val="both"/>
+        <w:rPr>
+          <w:sz w:val="22"/>
+          <w:szCs w:val="22"/>
+        </w:rPr>
+      </w:pPr>
+      <w:r>
+        <w:rPr>
+          <w:sz w:val="22"/>
+          <w:szCs w:val="22"/>
+        </w:rPr>
+        <w:t xml:space="preserve">For the data analysis and model pipelines, the script language R (v4.1.3) in combination with RStudio (v2022.02.1+461) has been used. For data cleaning and filtering the main libraries is </w:t>
+      </w:r>
+      <w:commentRangeStart w:id="14"/>
+      <w:r>
+        <w:rPr>
+          <w:sz w:val="22"/>
+          <w:szCs w:val="22"/>
+        </w:rPr>
+        <w:t xml:space="preserve">“tidyverse” (1.3.1). Imputation was conducted with “zCompositions” (1.4.0.1), and transformations were mostly done with “easyCODA” (0.34.3). Models were constructed with “mikropml” (1.2.2), “tidymodels” (0.2.0) and “codacore” (0.0.3). </w:t>
+      </w:r>
+      <w:commentRangeEnd w:id="14"/>
+      <w:r>
+        <w:rPr>
+          <w:rStyle w:val="CommentReference"/>
+          <w:sz w:val="22"/>
+          <w:szCs w:val="22"/>
+        </w:rPr>
+        <w:commentReference w:id="14"/>
+      </w:r>
+    </w:p>
+    <w:p>
+      <w:pPr>
+        <w:spacing w:line="360" w:lineRule="auto"/>
+        <w:jc w:val="both"/>
+        <w:rPr>
+          <w:sz w:val="22"/>
+          <w:szCs w:val="22"/>
+        </w:rPr>
+      </w:pPr>
+      <w:r>
+        <w:rPr>
+          <w:sz w:val="22"/>
+          <w:szCs w:val="22"/>
+        </w:rPr>
+        <w:t xml:space="preserve">Additionally, scripts were created for convenience purposes. All scripts can be found on Github JenniferNeumaier/ml_coda. </w:t>
+      </w:r>
+    </w:p>
+    <w:p>
+      <w:pPr>
+        <w:pStyle w:val="Heading3"/>
+        <w:rPr>
+          <w:sz w:val="22"/>
+          <w:szCs w:val="22"/>
+        </w:rPr>
+      </w:pPr>
+      <w:bookmarkStart w:id="15" w:name="_Toc104917506"/>
+      <w:r>
+        <w:rPr>
+          <w:sz w:val="22"/>
+          <w:szCs w:val="22"/>
+        </w:rPr>
+        <w:t>Data set</w:t>
+      </w:r>
+      <w:bookmarkEnd w:id="15"/>
+    </w:p>
+    <w:p>
+      <w:pPr>
+        <w:spacing w:line="360" w:lineRule="auto"/>
+        <w:jc w:val="both"/>
+        <w:rPr>
+          <w:sz w:val="22"/>
+          <w:szCs w:val="22"/>
+        </w:rPr>
+      </w:pPr>
+      <w:r>
+        <w:rPr>
+          <w:sz w:val="22"/>
+          <w:szCs w:val="22"/>
+        </w:rPr>
+        <w:t xml:space="preserve">As several authors pointed out </w:t>
+      </w:r>
+      <w:sdt>
+        <w:sdtPr>
+          <w:rPr>
+            <w:sz w:val="22"/>
+            <w:szCs w:val="22"/>
+          </w:rPr>
+          <w:alias w:val="To edit, see citavi.com/edit"/>
+          <w:tag w:val="CitaviPlaceholder#20bd4c83-21bc-45f8-81da-d9b25f6449e2"/>
+          <w:id w:val="1633753412"/>
+          <w:placeholder>
+            <w:docPart w:val="031B729C29AE48E58351E2DF86F48B1D"/>
+          </w:placeholder>
+        </w:sdtPr>
+        <w:sdtContent>
+          <w:r>
+            <w:rPr>
+              <w:sz w:val="22"/>
+              <w:szCs w:val="22"/>
+            </w:rPr>
+            <w:fldChar w:fldCharType="begin"/>
+          </w:r>
+          <w:r>
+            <w:rPr>
+              <w:sz w:val="22"/>
+              <w:szCs w:val="22"/>
+            </w:rPr>
+            <w:instrText>ADDIN CitaviPlaceholder{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}</w:instrText>
+          </w:r>
+          <w:r>
+            <w:rPr>
+              <w:sz w:val="22"/>
+              <w:szCs w:val="22"/>
+            </w:rPr>
+            <w:fldChar w:fldCharType="separate"/>
+          </w:r>
+          <w:r>
+            <w:rPr>
+              <w:sz w:val="22"/>
+              <w:szCs w:val="22"/>
+            </w:rPr>
+            <w:t>(Quinn and Erb 2020; Gloor et al. 2017)</w:t>
+          </w:r>
+          <w:r>
+            <w:rPr>
+              <w:sz w:val="22"/>
+              <w:szCs w:val="22"/>
+            </w:rPr>
+            <w:fldChar w:fldCharType="end"/>
+          </w:r>
+        </w:sdtContent>
+      </w:sdt>
+      <w:r>
+        <w:rPr>
+          <w:sz w:val="22"/>
+          <w:szCs w:val="22"/>
+        </w:rPr>
+        <w:t>, machine learning performance is influenced by data size. Therefore, three data sets were chosen accordingly to include direct comparison of performances of small and large data sets, as well as high and low known correlations between microbiome and host, as well as continuous and discrete predictive variables.</w:t>
+      </w:r>
+      <w:r>
+        <w:rPr>
+          <w:sz w:val="22"/>
+          <w:szCs w:val="22"/>
+        </w:rPr>
+        <w:t xml:space="preserve"> </w:t>
+      </w:r>
+      <w:r>
+        <w:rPr>
+          <w:sz w:val="22"/>
+          <w:szCs w:val="22"/>
+        </w:rPr>
+        <w:t xml:space="preserve">There is no explicit definition for small datasets in the literature. </w:t>
+      </w:r>
+      <w:r>
+        <w:rPr>
+          <w:sz w:val="22"/>
+          <w:szCs w:val="22"/>
+        </w:rPr>
+        <w:t xml:space="preserve">However, several studies classified data sets ranging from 18 to 1030 samples as small data sets </w:t>
+      </w:r>
+      <w:sdt>
+        <w:sdtPr>
+          <w:rPr>
+            <w:sz w:val="22"/>
+            <w:szCs w:val="22"/>
+          </w:rPr>
+          <w:alias w:val="To edit, see citavi.com/edit"/>
+          <w:tag w:val="CitaviPlaceholder#81089ad0-4428-4dfa-9f6e-00785cc9681e"/>
+          <w:id w:val="-1327124907"/>
+          <w:placeholder>
+            <w:docPart w:val="515B1A4BB66142CE8A616CBA1BADEA4A"/>
+          </w:placeholder>
+        </w:sdtPr>
+        <w:sdtContent>
+          <w:r>
+            <w:rPr>
+              <w:sz w:val="22"/>
+              <w:szCs w:val="22"/>
+            </w:rPr>
+            <w:fldChar w:fldCharType="begin"/>
+          </w:r>
+          <w:r>
+            <w:rPr>
+              <w:sz w:val="22"/>
+              <w:szCs w:val="22"/>
+            </w:rPr>
+            <w:instrText>ADDIN CitaviPlaceholder{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}</w:instrText>
+          </w:r>
+          <w:r>
+            <w:rPr>
+              <w:sz w:val="22"/>
+              <w:szCs w:val="22"/>
+            </w:rPr>
+            <w:fldChar w:fldCharType="separate"/>
+          </w:r>
+          <w:r>
+            <w:rPr>
+              <w:sz w:val="22"/>
+              <w:szCs w:val="22"/>
+            </w:rPr>
+            <w:t>(Althnian et al. 2021)</w:t>
+          </w:r>
+          <w:r>
+            <w:rPr>
+              <w:sz w:val="22"/>
+              <w:szCs w:val="22"/>
+            </w:rPr>
+            <w:fldChar w:fldCharType="end"/>
+          </w:r>
+        </w:sdtContent>
+      </w:sdt>
+      <w:r>
+        <w:rPr>
+          <w:sz w:val="22"/>
+          <w:szCs w:val="22"/>
+        </w:rPr>
+        <w:t xml:space="preserve"> and this guideline is used here, too. </w:t>
+      </w:r>
+    </w:p>
+    <w:p>
+      <w:pPr>
+        <w:spacing w:line="360" w:lineRule="auto"/>
+        <w:jc w:val="both"/>
+        <w:rPr>
+          <w:rFonts w:cstheme="minorHAnsi"/>
+          <w:sz w:val="22"/>
+          <w:szCs w:val="22"/>
+        </w:rPr>
+      </w:pPr>
+      <w:r>
+        <w:rPr>
+          <w:rFonts w:cstheme="minorHAnsi"/>
+          <w:sz w:val="22"/>
+          <w:szCs w:val="22"/>
+        </w:rPr>
+        <w:t xml:space="preserve">First is a Colorectal Cancer (CRC) set. The CRC data set was first used and described by </w:t>
+      </w:r>
+      <w:sdt>
+        <w:sdtPr>
+          <w:rPr>
+            <w:rFonts w:cstheme="minorHAnsi"/>
+            <w:sz w:val="22"/>
+            <w:szCs w:val="22"/>
+          </w:rPr>
+          <w:alias w:val="To edit, see citavi.com/edit"/>
+          <w:tag w:val="CitaviPlaceholder#98e5bd43-01ff-4c0e-95d6-f5cf578f3d4a"/>
+          <w:id w:val="-394890309"/>
+          <w:placeholder>
+            <w:docPart w:val="1092146AAFAB41F3B1CC89C476CAC64D"/>
+          </w:placeholder>
+        </w:sdtPr>
+        <w:sdtContent>
+          <w:r>
+            <w:rPr>
+              <w:rFonts w:cstheme="minorHAnsi"/>
+              <w:sz w:val="22"/>
+              <w:szCs w:val="22"/>
+            </w:rPr>
+            <w:fldChar w:fldCharType="begin"/>
+          </w:r>
+          <w:r>
+            <w:rPr>
+              <w:rFonts w:cstheme="minorHAnsi"/>
+              <w:sz w:val="22"/>
+              <w:szCs w:val="22"/>
+            </w:rPr>
+            <w:instrText>ADDIN CitaviPlaceholder{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}</w:instrText>
+          </w:r>
+          <w:r>
+            <w:rPr>
+              <w:rFonts w:cstheme="minorHAnsi"/>
+              <w:sz w:val="22"/>
+              <w:szCs w:val="22"/>
+            </w:rPr>
+            <w:fldChar w:fldCharType="separate"/>
+          </w:r>
+          <w:r>
+            <w:rPr>
+              <w:rFonts w:cstheme="minorHAnsi"/>
+              <w:sz w:val="22"/>
+              <w:szCs w:val="22"/>
+            </w:rPr>
+            <w:t>(Wirbel et al. 2019)</w:t>
+          </w:r>
+          <w:r>
+            <w:rPr>
+              <w:rFonts w:cstheme="minorHAnsi"/>
+              <w:sz w:val="22"/>
+              <w:szCs w:val="22"/>
+            </w:rPr>
+            <w:fldChar w:fldCharType="end"/>
+          </w:r>
+        </w:sdtContent>
+      </w:sdt>
+      <w:r>
+        <w:rPr>
+          <w:rFonts w:cstheme="minorHAnsi"/>
+          <w:sz w:val="22"/>
+          <w:szCs w:val="22"/>
+        </w:rPr>
+        <w:t xml:space="preserve"> in their meta-analysis for colorectal cancer. This data set is well known and contains 7727 features with 695 samples. It shows clear correlations between gut microbiota and colorectal cancer and is therefore helpful to show the behavior of transformations and machine learning algorithms on small</w:t>
+      </w:r>
+      <w:r>
+        <w:rPr>
+          <w:rFonts w:cstheme="minorHAnsi"/>
+          <w:sz w:val="22"/>
+          <w:szCs w:val="22"/>
+        </w:rPr>
+        <w:t xml:space="preserve"> </w:t>
+      </w:r>
+      <w:r>
+        <w:rPr>
+          <w:rFonts w:cstheme="minorHAnsi"/>
+          <w:sz w:val="22"/>
+          <w:szCs w:val="22"/>
+        </w:rPr>
+        <w:t xml:space="preserve">but highly specific data sets. The second data set is the Polycystic Ovary Syndrome (PCOS) data set described by Kreete et al. (2020). It observed 312 individuals, with two-thirds of them being healthy, and 72738 features. It is a valuable addition as it is a small data set that shows no correlation between the disease and microbiome structure ( </w:t>
+      </w:r>
+      <w:r>
+        <w:rPr>
+          <w:rFonts w:cstheme="minorHAnsi"/>
+          <w:color w:val="FF0000"/>
+          <w:sz w:val="22"/>
+          <w:szCs w:val="22"/>
+        </w:rPr>
+        <w:t>paper Kreete)</w:t>
+      </w:r>
+      <w:r>
+        <w:rPr>
+          <w:rFonts w:cstheme="minorHAnsi"/>
+          <w:sz w:val="22"/>
+          <w:szCs w:val="22"/>
+        </w:rPr>
+        <w:t xml:space="preserve">. Lastly, is the Estonian Biobank microbiome cohort (EstMB). This data set includes 2509 individuals with several phenotypical markers collected over time and 17180 features overall, which </w:t>
+      </w:r>
+      <w:r>
+        <w:rPr>
+          <w:rFonts w:cstheme="minorHAnsi"/>
+          <w:sz w:val="22"/>
+          <w:szCs w:val="22"/>
+        </w:rPr>
+        <w:t>classifies it as a big data set</w:t>
+      </w:r>
+      <w:r>
+        <w:rPr>
+          <w:rFonts w:cstheme="minorHAnsi"/>
+          <w:sz w:val="22"/>
+          <w:szCs w:val="22"/>
+        </w:rPr>
+        <w:t>. All data sets contain at least one discrete and one continuous response variable.</w:t>
+      </w:r>
+    </w:p>
+    <w:p>
+      <w:pPr>
+        <w:pStyle w:val="Heading3"/>
+        <w:rPr>
+          <w:sz w:val="22"/>
+          <w:szCs w:val="22"/>
+        </w:rPr>
+      </w:pPr>
+      <w:bookmarkStart w:id="16" w:name="_Toc104917507"/>
+      <w:r>
+        <w:rPr>
+          <w:sz w:val="22"/>
+          <w:szCs w:val="22"/>
+        </w:rPr>
+        <w:t>Pre-Processing</w:t>
+      </w:r>
+      <w:bookmarkEnd w:id="16"/>
+    </w:p>
+    <w:p>
+      <w:pPr>
+        <w:spacing w:line="360" w:lineRule="auto"/>
+        <w:jc w:val="both"/>
+        <w:rPr>
+          <w:sz w:val="22"/>
+          <w:szCs w:val="22"/>
+        </w:rPr>
+      </w:pPr>
+      <w:r>
+        <w:rPr>
+          <w:sz w:val="22"/>
+          <w:szCs w:val="22"/>
+        </w:rPr>
+        <w:lastRenderedPageBreak/>
+        <w:t xml:space="preserve">First, all data sets were cleaned in order to remove NAs in predictor columns or patients that have no sequencing data. In EstMB data set, 21 rows removed in metadata due to NA and 21 patients respectively cut out of abundance table. This leads to 2485 final sample-size. In CRC, 128 rows were removed due to NA in feature “BMI”, leading to 567 samples overall. </w:t>
+      </w:r>
+      <w:r>
+        <w:rPr>
+          <w:strike/>
+          <w:sz w:val="22"/>
+          <w:szCs w:val="22"/>
+        </w:rPr>
+        <w:t>Additionally, the column “X.1” has been removed as it is only a sum of all abundances per row.</w:t>
+      </w:r>
+      <w:r>
+        <w:rPr>
+          <w:sz w:val="22"/>
+          <w:szCs w:val="22"/>
+        </w:rPr>
+        <w:t xml:space="preserve"> In PCOS, 6 rows were removed in the abundance table because no matching patient has been found in metadata, reducing the number of samples to 304. </w:t>
+      </w:r>
+    </w:p>
+    <w:p>
+      <w:pPr>
+        <w:spacing w:before="0" w:after="0" w:line="360" w:lineRule="auto"/>
+        <w:jc w:val="both"/>
+        <w:rPr>
+          <w:sz w:val="22"/>
+          <w:szCs w:val="22"/>
+        </w:rPr>
+      </w:pPr>
+      <w:r>
+        <w:rPr>
+          <w:sz w:val="22"/>
+          <w:szCs w:val="22"/>
+        </w:rPr>
+        <w:t xml:space="preserve">As microbiome data usually has a lot of features, the computational work can be taxing. Therefore, filters were applied to all three data sets. In this benchmarking project, taxa with </w:t>
+      </w:r>
+      <w:r>
+        <w:rPr>
+          <w:rFonts w:cstheme="minorHAnsi"/>
+          <w:sz w:val="22"/>
+          <w:szCs w:val="22"/>
+        </w:rPr>
+        <w:t>≤</w:t>
+      </w:r>
+      <w:r>
+        <w:rPr>
+          <w:sz w:val="22"/>
+          <w:szCs w:val="22"/>
+        </w:rPr>
+        <w:t xml:space="preserve">10% abundance in samples will be discarded. Additionally, a filter of </w:t>
+      </w:r>
+      <w:r>
+        <w:rPr>
+          <w:rFonts w:cstheme="minorHAnsi"/>
+          <w:sz w:val="22"/>
+          <w:szCs w:val="22"/>
+        </w:rPr>
+        <w:t>≤</w:t>
+      </w:r>
+      <w:r>
+        <w:rPr>
+          <w:sz w:val="22"/>
+          <w:szCs w:val="22"/>
+        </w:rPr>
+        <w:t>50% abundance in samples will be applied, as well as a mean relative abundance filter for 0.001. For 10% abundance filters CRC keeps 650 features and PCOS 1154 features. Respectively, for 50% abundance filters CRC keeps 189 features and PCOS 120 features. For EstMB data, 90% abundance was used, as the data was otherwise not practically usable without heavy computational power. Even with 90% filtering, EstMB keeps 3062 features.</w:t>
+      </w:r>
+    </w:p>
+    <w:p>
+      <w:pPr>
+        <w:pStyle w:val="Heading3"/>
+        <w:rPr>
+          <w:sz w:val="22"/>
+          <w:szCs w:val="22"/>
+        </w:rPr>
+      </w:pPr>
+      <w:bookmarkStart w:id="17" w:name="_Toc104917508"/>
+      <w:r>
+        <w:rPr>
+          <w:sz w:val="22"/>
+          <w:szCs w:val="22"/>
+        </w:rPr>
+        <w:t>Imputation</w:t>
+      </w:r>
+      <w:bookmarkEnd w:id="17"/>
+    </w:p>
+    <w:p>
+      <w:pPr>
+        <w:spacing w:before="0" w:after="0" w:line="360" w:lineRule="auto"/>
+        <w:jc w:val="both"/>
+        <w:rPr>
+          <w:rFonts w:cstheme="minorHAnsi"/>
+          <w:sz w:val="22"/>
+          <w:szCs w:val="22"/>
+        </w:rPr>
+      </w:pPr>
+      <w:r>
+        <w:rPr>
+          <w:rFonts w:cstheme="minorHAnsi"/>
+          <w:sz w:val="22"/>
+          <w:szCs w:val="22"/>
+        </w:rPr>
+        <w:t>One of the main problems of microbiome data is its sparse nature. When working with relative abundances this is annoying but doesn’t have any mathematical consequences. When using log-ratio transformation however, zeros lead to problems as one: the log(0) is undefined and secondly: when working with ratios, zeros cannot be in the denominator. Therefore, one of the first steps after filtering and before</w:t>
+      </w:r>
+      <w:commentRangeStart w:id="18"/>
+      <w:commentRangeStart w:id="19"/>
+      <w:r>
+        <w:rPr>
+          <w:rFonts w:cstheme="minorHAnsi"/>
+          <w:sz w:val="22"/>
+          <w:szCs w:val="22"/>
+        </w:rPr>
+        <w:t xml:space="preserve"> log-ratio transformation is zero-imputation</w:t>
+      </w:r>
+      <w:commentRangeEnd w:id="18"/>
+      <w:r>
+        <w:rPr>
+          <w:rStyle w:val="CommentReference"/>
+          <w:sz w:val="22"/>
+          <w:szCs w:val="22"/>
+        </w:rPr>
+        <w:commentReference w:id="18"/>
+      </w:r>
+      <w:commentRangeEnd w:id="19"/>
+      <w:r>
+        <w:rPr>
+          <w:rStyle w:val="CommentReference"/>
+          <w:sz w:val="22"/>
+          <w:szCs w:val="22"/>
+        </w:rPr>
+        <w:commentReference w:id="19"/>
+      </w:r>
+      <w:r>
+        <w:rPr>
+          <w:rFonts w:cstheme="minorHAnsi"/>
+          <w:sz w:val="22"/>
+          <w:szCs w:val="22"/>
+        </w:rPr>
+        <w:t xml:space="preserve">. Introduced by </w:t>
+      </w:r>
+      <w:sdt>
+        <w:sdtPr>
+          <w:rPr>
+            <w:rFonts w:cstheme="minorHAnsi"/>
+            <w:sz w:val="22"/>
+            <w:szCs w:val="22"/>
+          </w:rPr>
+          <w:alias w:val="To edit, see citavi.com/edit"/>
+          <w:tag w:val="CitaviPlaceholder#6087b2f0-d0db-4fce-b152-3b2995140023"/>
+          <w:id w:val="-1830904106"/>
+          <w:placeholder>
+            <w:docPart w:val="3AB5E01AD4084D3EA86CC833941C8E20"/>
+          </w:placeholder>
+        </w:sdtPr>
+        <w:sdtContent>
+          <w:r>
+            <w:rPr>
+              <w:rFonts w:cstheme="minorHAnsi"/>
+              <w:sz w:val="22"/>
+              <w:szCs w:val="22"/>
+            </w:rPr>
+            <w:fldChar w:fldCharType="begin"/>
+          </w:r>
+          <w:r>
+            <w:rPr>
+              <w:rFonts w:cstheme="minorHAnsi"/>
+              <w:sz w:val="22"/>
+              <w:szCs w:val="22"/>
+            </w:rPr>
+            <w:instrText>ADDIN CitaviPlaceholder{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}</w:instrText>
+          </w:r>
+          <w:r>
+            <w:rPr>
+              <w:rFonts w:cstheme="minorHAnsi"/>
+              <w:sz w:val="22"/>
+              <w:szCs w:val="22"/>
+            </w:rPr>
+            <w:fldChar w:fldCharType="separate"/>
+          </w:r>
+          <w:r>
+            <w:rPr>
+              <w:rFonts w:cstheme="minorHAnsi"/>
+              <w:sz w:val="22"/>
+              <w:szCs w:val="22"/>
+            </w:rPr>
+            <w:t>(Palarea-Albaladejo and Martín-Fernández 2015)</w:t>
+          </w:r>
+          <w:r>
+            <w:rPr>
+              <w:rFonts w:cstheme="minorHAnsi"/>
+              <w:sz w:val="22"/>
+              <w:szCs w:val="22"/>
+            </w:rPr>
+            <w:fldChar w:fldCharType="end"/>
+          </w:r>
+        </w:sdtContent>
+      </w:sdt>
+      <w:r>
+        <w:rPr>
+          <w:rFonts w:cstheme="minorHAnsi"/>
+          <w:sz w:val="22"/>
+          <w:szCs w:val="22"/>
+        </w:rPr>
+        <w:t xml:space="preserve"> is pseudocount. It has been frequently used for statistical analysis of microbiome data. It adds a pseudo-count of 1E-05 to avoid non-finite values resulting from log(0). All three data sets were imputed with Geometric Bayesian Multiplicative (GBM) and output form “p-counts”. </w:t>
+      </w:r>
+    </w:p>
+    <w:p>
+      <w:pPr>
+        <w:pStyle w:val="Heading3"/>
+        <w:rPr>
+          <w:sz w:val="22"/>
+          <w:szCs w:val="22"/>
+        </w:rPr>
+      </w:pPr>
+      <w:bookmarkStart w:id="20" w:name="_Toc104917509"/>
+      <w:r>
+        <w:rPr>
+          <w:sz w:val="22"/>
+          <w:szCs w:val="22"/>
+        </w:rPr>
+        <w:t>Transformations</w:t>
+      </w:r>
+      <w:bookmarkEnd w:id="20"/>
+    </w:p>
+    <w:p>
+      <w:pPr>
+        <w:spacing w:line="360" w:lineRule="auto"/>
+        <w:jc w:val="both"/>
+        <w:rPr>
+          <w:sz w:val="22"/>
+          <w:szCs w:val="22"/>
+        </w:rPr>
+      </w:pPr>
+      <w:r>
+        <w:rPr>
+          <w:sz w:val="22"/>
+          <w:szCs w:val="22"/>
+        </w:rPr>
+        <w:t xml:space="preserve">As mentioned in the introduction, choosing a log-ratio is not an easy decision. In order to stay with the goal of improving quality management and reducing human error, ILR will left out, as it is the most difficult one to work with and interpret. Similarly, pair-wise log-ratio transformations will also not be tested, as it is included in </w:t>
+      </w:r>
+      <w:r>
+        <w:rPr>
+          <w:i/>
+          <w:iCs/>
+          <w:sz w:val="22"/>
+          <w:szCs w:val="22"/>
+        </w:rPr>
+        <w:t>CoDaCoRe</w:t>
+      </w:r>
+      <w:r>
+        <w:rPr>
+          <w:sz w:val="22"/>
+          <w:szCs w:val="22"/>
+        </w:rPr>
+        <w:t xml:space="preserve">. It has been decided to use TSS (total sum scaling </w:t>
+      </w:r>
+      <w:r>
+        <w:rPr>
+          <w:sz w:val="22"/>
+          <w:szCs w:val="22"/>
+        </w:rPr>
+        <w:lastRenderedPageBreak/>
+        <w:t xml:space="preserve">transformation), which is a standard approach to normalize relative abundance data and compare it to CLR and ALR transformed data. </w:t>
+      </w:r>
+    </w:p>
+    <w:p>
+      <w:pPr>
+        <w:spacing w:line="360" w:lineRule="auto"/>
+        <w:jc w:val="both"/>
+        <w:rPr>
+          <w:sz w:val="22"/>
+          <w:szCs w:val="22"/>
+        </w:rPr>
+      </w:pPr>
+      <w:r>
+        <w:rPr>
+          <w:sz w:val="22"/>
+          <w:szCs w:val="22"/>
+        </w:rPr>
+        <w:t>As ALR would be the most promising log-ratio transformation in terms of interpretability and its closeness to ILR, we will compare ALR transformation in three ways: (i) a random reference will be picked as denominator, to assess the average performance of machine learning models for ALR (random ALR), (ii) find the most optimal denominator (optimal ALR) and (iii) worst ALR denominator (worst ALR) via Greenacre et al. (2021) proposed way of finding a reference. Included in the package “easyCODA” is the function ALR() that assesses the abundances and variances of features in a data matrix, followed by a Procrustes analysis to assess their geometry. This leads to a list of possible good denominators for the respective data set if the top results are chosen or worst denominators, if the bottom results are selected. Similarly, “easyCODA” also contains the function CLR() to compute the centered log-ratio.</w:t>
+      </w:r>
+    </w:p>
+    <w:p>
+      <w:pPr>
+        <w:pStyle w:val="Heading3"/>
+        <w:rPr>
+          <w:sz w:val="22"/>
+          <w:szCs w:val="22"/>
+        </w:rPr>
+      </w:pPr>
+      <w:bookmarkStart w:id="21" w:name="_Toc104917510"/>
+      <w:commentRangeStart w:id="22"/>
+      <w:r>
+        <w:rPr>
+          <w:sz w:val="22"/>
+          <w:szCs w:val="22"/>
+        </w:rPr>
+        <w:t>Machine LEarning models</w:t>
+      </w:r>
+      <w:commentRangeEnd w:id="22"/>
+      <w:r>
+        <w:rPr>
+          <w:rStyle w:val="CommentReference"/>
+          <w:caps w:val="0"/>
+          <w:spacing w:val="0"/>
+          <w:sz w:val="22"/>
+          <w:szCs w:val="22"/>
+        </w:rPr>
+        <w:commentReference w:id="22"/>
+      </w:r>
+      <w:bookmarkEnd w:id="21"/>
+    </w:p>
+    <w:p>
+      <w:pPr>
+        <w:spacing w:line="360" w:lineRule="auto"/>
+        <w:jc w:val="both"/>
+        <w:rPr>
+          <w:rFonts w:cstheme="minorHAnsi"/>
+          <w:sz w:val="22"/>
+          <w:szCs w:val="22"/>
+        </w:rPr>
+      </w:pPr>
+      <w:r>
+        <w:rPr>
+          <w:rFonts w:cstheme="minorHAnsi"/>
+          <w:sz w:val="22"/>
+          <w:szCs w:val="22"/>
+        </w:rPr>
+        <w:t xml:space="preserve">Therefore, the focus will be on standard machine learning models, that are already incorporated in easy-to-use packages in R: generalized linear models (GLMs) and support vector machines (SVM) as non-linear approach. </w:t>
+      </w:r>
+    </w:p>
+    <w:p>
+      <w:pPr>
+        <w:spacing w:line="360" w:lineRule="auto"/>
+        <w:jc w:val="both"/>
+        <w:rPr>
+          <w:sz w:val="22"/>
+          <w:szCs w:val="22"/>
+        </w:rPr>
+      </w:pPr>
+      <w:r>
+        <w:rPr>
+          <w:sz w:val="22"/>
+          <w:szCs w:val="22"/>
+        </w:rPr>
+        <w:t xml:space="preserve">Before modeling, the data set is split 80/20 with stratification with the package “tidymodels”. The train set given to the function run_ml() from “mikropml” by </w:t>
+      </w:r>
+      <w:r>
+        <w:rPr>
+          <w:color w:val="FF0000"/>
+          <w:sz w:val="22"/>
+          <w:szCs w:val="22"/>
+        </w:rPr>
+        <w:t>source schlosslab</w:t>
+      </w:r>
+      <w:r>
+        <w:rPr>
+          <w:sz w:val="22"/>
+          <w:szCs w:val="22"/>
+        </w:rPr>
+        <w:t xml:space="preserve">. This package nicely compacts the use of standard machine learning models to a few lines of code and supports the use of GLMs (glmnet), as well as SVMs (svmRadial). As shown in the pipeline, it was of interest to control the initial split into test and train data, which is also allowed by mikropml. The training set is then split into 5 folds and the best model assessed via 10-fold repeated cross validation and the final test and training scores of the best model are saved for plotting. This procedure is repeated 10x for each model and each data set to assess statistical fluctuations of model performances and accuracies. </w:t>
+      </w:r>
+    </w:p>
+    <w:p>
+      <w:pPr>
+        <w:spacing w:line="360" w:lineRule="auto"/>
+        <w:jc w:val="both"/>
+        <w:rPr>
+          <w:sz w:val="22"/>
+          <w:szCs w:val="22"/>
+        </w:rPr>
+      </w:pPr>
+      <w:r>
+        <w:rPr>
+          <w:sz w:val="22"/>
+          <w:szCs w:val="22"/>
+        </w:rPr>
+        <w:t xml:space="preserve">As it was of interest to compare the machine learning model performances to </w:t>
+      </w:r>
+      <w:r>
+        <w:rPr>
+          <w:i/>
+          <w:iCs/>
+          <w:sz w:val="22"/>
+          <w:szCs w:val="22"/>
+        </w:rPr>
+        <w:t>CoDaCoRe</w:t>
+      </w:r>
+      <w:r>
+        <w:rPr>
+          <w:sz w:val="22"/>
+          <w:szCs w:val="22"/>
+        </w:rPr>
+        <w:t xml:space="preserve">, the pipeline includes </w:t>
+      </w:r>
+      <w:r>
+        <w:rPr>
+          <w:i/>
+          <w:iCs/>
+          <w:sz w:val="22"/>
+          <w:szCs w:val="22"/>
+        </w:rPr>
+        <w:t>CoDaCoRe</w:t>
+      </w:r>
+      <w:r>
+        <w:rPr>
+          <w:sz w:val="22"/>
+          <w:szCs w:val="22"/>
+        </w:rPr>
+        <w:t xml:space="preserve"> directly. For this algorithm, the filtered and imputed data set is used, without any transformation. The training set that is fed to the function codacore() contains the same samples as the other machine learning models. Two </w:t>
+      </w:r>
+      <w:r>
+        <w:rPr>
+          <w:i/>
+          <w:iCs/>
+          <w:sz w:val="22"/>
+          <w:szCs w:val="22"/>
+        </w:rPr>
+        <w:t>CoDaCoRe</w:t>
+      </w:r>
+      <w:r>
+        <w:rPr>
+          <w:sz w:val="22"/>
+          <w:szCs w:val="22"/>
+        </w:rPr>
+        <w:t xml:space="preserve"> models are trained, one with lambda = 0 and the other with lambda = 1. This creates four performance scores per repetition and saved for further plotting. The codacore() function is also repeated 10x to catch statistical </w:t>
+      </w:r>
+      <w:r>
+        <w:rPr>
+          <w:sz w:val="22"/>
+          <w:szCs w:val="22"/>
+        </w:rPr>
+        <w:lastRenderedPageBreak/>
+        <w:t>fluctuations under the same data split. For discrete response variables, AUC is chosen as performance score, and for continuous response variables RMSE.</w:t>
+      </w:r>
+    </w:p>
+    <w:p>
+      <w:pPr>
+        <w:pStyle w:val="Heading1"/>
+        <w:spacing w:line="360" w:lineRule="auto"/>
+        <w:jc w:val="both"/>
+      </w:pPr>
+      <w:bookmarkStart w:id="23" w:name="_Toc104917511"/>
+      <w:r>
+        <w:t>Results</w:t>
+      </w:r>
+      <w:bookmarkEnd w:id="23"/>
+    </w:p>
+    <w:p>
+      <w:pPr>
         <w:pStyle w:val="Heading2"/>
         <w:spacing w:line="360" w:lineRule="auto"/>
         <w:jc w:val="both"/>
@@ -14445,7 +15569,7 @@
           <w:szCs w:val="22"/>
         </w:rPr>
       </w:pPr>
-      <w:bookmarkStart w:id="14" w:name="_Toc104466257"/>
+      <w:bookmarkStart w:id="24" w:name="_Toc104917512"/>
       <w:r>
         <w:rPr>
           <w:sz w:val="22"/>
@@ -14453,7 +15577,7 @@
         </w:rPr>
         <w:t>INFLUENCE OF TRANSFORMATION ON PERFORMANCES</w:t>
       </w:r>
-      <w:bookmarkEnd w:id="14"/>
+      <w:bookmarkEnd w:id="24"/>
     </w:p>
     <w:p>
       <w:pPr>
@@ -14463,7 +15587,7 @@
           <w:szCs w:val="22"/>
         </w:rPr>
       </w:pPr>
-      <w:bookmarkStart w:id="15" w:name="_Toc104466258"/>
+      <w:bookmarkStart w:id="25" w:name="_Toc104917513"/>
       <w:r>
         <w:rPr>
           <w:sz w:val="22"/>
@@ -14478,7 +15602,6 @@
         </w:rPr>
         <w:t>Binary Classification</w:t>
       </w:r>
-      <w:bookmarkEnd w:id="15"/>
       <w:r>
         <w:rPr>
           <w:sz w:val="22"/>
@@ -14486,6 +15609,7 @@
         </w:rPr>
         <w:t xml:space="preserve"> Setting</w:t>
       </w:r>
+      <w:bookmarkEnd w:id="25"/>
     </w:p>
     <w:p>
       <w:pPr>
@@ -14590,6 +15714,9 @@
         <w:t>6</w:t>
       </w:r>
       <w:r>
+        <w:rPr>
+          <w:noProof/>
+        </w:rPr>
         <w:fldChar w:fldCharType="end"/>
       </w:r>
       <w:r>
@@ -14669,6 +15796,7 @@
           <w:sz w:val="22"/>
           <w:szCs w:val="22"/>
         </w:rPr>
+        <w:lastRenderedPageBreak/>
         <w:t>As expected for PCOS (Fig.7A), t</w:t>
       </w:r>
       <w:r>
@@ -14725,15 +15853,7 @@
           <w:sz w:val="22"/>
           <w:szCs w:val="22"/>
         </w:rPr>
-        <w:t xml:space="preserve">the data set with the test performances corresponding to the performances of </w:t>
-      </w:r>
-      <w:r>
-        <w:rPr>
-          <w:sz w:val="22"/>
-          <w:szCs w:val="22"/>
-        </w:rPr>
-        <w:lastRenderedPageBreak/>
-        <w:t>both glmnet and svmRadial.</w:t>
+        <w:t>the data set with the test performances corresponding to the performances of both glmnet and svmRadial.</w:t>
       </w:r>
       <w:r>
         <w:rPr>
@@ -14785,7 +15905,21 @@
           <w:sz w:val="22"/>
           <w:szCs w:val="22"/>
         </w:rPr>
-        <w:t>optimal ALD and CLR showing the best performances. ALR random shows surprisingly good results, which is repeated in Fig. 7C and D for the EstMB data set</w:t>
+        <w:t>optimal AL</w:t>
+      </w:r>
+      <w:r>
+        <w:rPr>
+          <w:sz w:val="22"/>
+          <w:szCs w:val="22"/>
+        </w:rPr>
+        <w:t>R</w:t>
+      </w:r>
+      <w:r>
+        <w:rPr>
+          <w:sz w:val="22"/>
+          <w:szCs w:val="22"/>
+        </w:rPr>
+        <w:t xml:space="preserve"> and CLR showing the best performances. ALR random shows surprisingly good results, which is repeated in Fig. 7C and D for the EstMB data set</w:t>
       </w:r>
       <w:r>
         <w:rPr>
@@ -14895,7 +16029,7 @@
               <w:sz w:val="22"/>
               <w:szCs w:val="22"/>
             </w:rPr>
-            <w:instrText>ADDIN CitaviPlaceholder{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}</w:instrText>
+            <w:instrText>ADDIN CitaviPlaceholder{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}</w:instrText>
           </w:r>
           <w:r>
             <w:rPr>
@@ -15111,7 +16245,21 @@
           <w:sz w:val="22"/>
           <w:szCs w:val="22"/>
         </w:rPr>
-        <w:t>However, also in low (PCOS) and moderate correlation (EstMB HHD) data sets, models using TSS normalized data significantly underperforms. Considering the effect of transformations even in PCOS, it</w:t>
+        <w:t xml:space="preserve">However, also in low (PCOS) and </w:t>
+      </w:r>
+      <w:r>
+        <w:rPr>
+          <w:sz w:val="22"/>
+          <w:szCs w:val="22"/>
+        </w:rPr>
+        <w:t>moderate</w:t>
+      </w:r>
+      <w:r>
+        <w:rPr>
+          <w:sz w:val="22"/>
+          <w:szCs w:val="22"/>
+        </w:rPr>
+        <w:t xml:space="preserve"> correlation (EstMB HHD) data sets, models using TSS normalized data significantly underperforms. Considering the effect of transformations even in PCOS, it</w:t>
       </w:r>
       <w:r>
         <w:rPr>
@@ -15177,6 +16325,7 @@
           <w:sz w:val="22"/>
           <w:szCs w:val="22"/>
         </w:rPr>
+        <w:lastRenderedPageBreak/>
         <w:br w:type="page"/>
       </w:r>
     </w:p>
@@ -15188,7 +16337,7 @@
           <w:szCs w:val="22"/>
         </w:rPr>
       </w:pPr>
-      <w:bookmarkStart w:id="16" w:name="_Toc104466259"/>
+      <w:bookmarkStart w:id="26" w:name="_Toc104917514"/>
       <w:r>
         <w:rPr>
           <w:sz w:val="22"/>
@@ -15197,7 +16346,7 @@
         <w:lastRenderedPageBreak/>
         <w:t>Regression Setting</w:t>
       </w:r>
-      <w:bookmarkEnd w:id="16"/>
+      <w:bookmarkEnd w:id="26"/>
     </w:p>
     <w:p>
       <w:pPr>
@@ -15238,10 +16387,10 @@
           <w:szCs w:val="22"/>
         </w:rPr>
         <w:drawing>
-          <wp:inline distT="0" distB="0" distL="0" distR="0" wp14:anchorId="23292E0D" wp14:editId="0835CB26">
-            <wp:extent cx="5955030" cy="3953563"/>
-            <wp:effectExtent l="0" t="0" r="7620" b="8890"/>
-            <wp:docPr id="103" name="Picture 103"/>
+          <wp:inline distT="0" distB="0" distL="0" distR="0" wp14:anchorId="6E667368" wp14:editId="6E2B5EE2">
+            <wp:extent cx="5949182" cy="4023783"/>
+            <wp:effectExtent l="0" t="0" r="0" b="0"/>
+            <wp:docPr id="51" name="Picture 51"/>
             <wp:cNvGraphicFramePr>
               <a:graphicFrameLocks xmlns:a="http://schemas.openxmlformats.org/drawingml/2006/main" noChangeAspect="1"/>
             </wp:cNvGraphicFramePr>
@@ -15249,7 +16398,7 @@
               <a:graphicData uri="http://schemas.openxmlformats.org/drawingml/2006/picture">
                 <pic:pic xmlns:pic="http://schemas.openxmlformats.org/drawingml/2006/picture">
                   <pic:nvPicPr>
-                    <pic:cNvPr id="0" name="Picture 9"/>
+                    <pic:cNvPr id="0" name="Picture 2"/>
                     <pic:cNvPicPr>
                       <a:picLocks noChangeAspect="1" noChangeArrowheads="1"/>
                     </pic:cNvPicPr>
@@ -15270,7 +16419,7 @@
                   <pic:spPr bwMode="auto">
                     <a:xfrm>
                       <a:off x="0" y="0"/>
-                      <a:ext cx="5966527" cy="3961196"/>
+                      <a:ext cx="5954470" cy="4027359"/>
                     </a:xfrm>
                     <a:prstGeom prst="rect">
                       <a:avLst/>
@@ -15573,8 +16722,7 @@
           <w:szCs w:val="22"/>
         </w:rPr>
       </w:pPr>
-      <w:bookmarkStart w:id="17" w:name="_Toc104466260"/>
-      <w:commentRangeStart w:id="18"/>
+      <w:bookmarkStart w:id="27" w:name="_Toc104917515"/>
       <w:r>
         <w:rPr>
           <w:sz w:val="22"/>
@@ -15583,16 +16731,7 @@
         <w:lastRenderedPageBreak/>
         <w:t>INFLUENCE OF DATA LEAKAGE ON PERFORMANCES</w:t>
       </w:r>
-      <w:bookmarkEnd w:id="17"/>
-      <w:commentRangeEnd w:id="18"/>
-      <w:r>
-        <w:rPr>
-          <w:rStyle w:val="CommentReference"/>
-          <w:caps w:val="0"/>
-          <w:spacing w:val="0"/>
-        </w:rPr>
-        <w:commentReference w:id="18"/>
-      </w:r>
+      <w:bookmarkEnd w:id="27"/>
     </w:p>
     <w:p>
       <w:pPr>
@@ -16148,7 +17287,7 @@
         </w:rPr>
         <w:t xml:space="preserve">ALR and TSS are the most impacted by the changed pipeline. </w:t>
       </w:r>
-      <w:commentRangeStart w:id="19"/>
+      <w:commentRangeStart w:id="28"/>
       <w:r>
         <w:rPr>
           <w:sz w:val="22"/>
@@ -16156,12 +17295,12 @@
         </w:rPr>
         <w:t>In both split procedures TSS shows a very high discrepancy between its test and training performance, heavily underfitting its data. Compared to that, before it was heavily overfitting its data</w:t>
       </w:r>
-      <w:commentRangeEnd w:id="19"/>
+      <w:commentRangeEnd w:id="28"/>
       <w:r>
         <w:rPr>
           <w:rStyle w:val="CommentReference"/>
         </w:rPr>
-        <w:commentReference w:id="19"/>
+        <w:commentReference w:id="28"/>
       </w:r>
       <w:r>
         <w:rPr>
@@ -16550,7 +17689,7 @@
           <w:szCs w:val="22"/>
         </w:rPr>
       </w:pPr>
-      <w:bookmarkStart w:id="20" w:name="_Toc104466256"/>
+      <w:bookmarkStart w:id="29" w:name="_Toc104917516"/>
       <w:r>
         <w:rPr>
           <w:sz w:val="22"/>
@@ -16558,7 +17697,7 @@
         </w:rPr>
         <w:t>INFLUENCE OF TEST SET ON PERFORMANCES</w:t>
       </w:r>
-      <w:bookmarkEnd w:id="20"/>
+      <w:bookmarkEnd w:id="29"/>
     </w:p>
     <w:p>
       <w:pPr>
@@ -16605,10 +17744,10 @@
           <w:szCs w:val="22"/>
         </w:rPr>
         <w:drawing>
-          <wp:inline distT="0" distB="0" distL="0" distR="0" wp14:anchorId="69B789C4" wp14:editId="3417B0F5">
-            <wp:extent cx="5987415" cy="2187642"/>
-            <wp:effectExtent l="0" t="0" r="0" b="3175"/>
-            <wp:docPr id="64" name="Picture 64"/>
+          <wp:inline distT="0" distB="0" distL="0" distR="0" wp14:anchorId="4FCBCA94" wp14:editId="0659A08C">
+            <wp:extent cx="6003925" cy="4324569"/>
+            <wp:effectExtent l="0" t="0" r="0" b="0"/>
+            <wp:docPr id="86" name="Picture 86"/>
             <wp:cNvGraphicFramePr>
               <a:graphicFrameLocks xmlns:a="http://schemas.openxmlformats.org/drawingml/2006/main" noChangeAspect="1"/>
             </wp:cNvGraphicFramePr>
@@ -16616,7 +17755,7 @@
               <a:graphicData uri="http://schemas.openxmlformats.org/drawingml/2006/picture">
                 <pic:pic xmlns:pic="http://schemas.openxmlformats.org/drawingml/2006/picture">
                   <pic:nvPicPr>
-                    <pic:cNvPr id="0" name="Picture 4"/>
+                    <pic:cNvPr id="0" name="Picture 5"/>
                     <pic:cNvPicPr>
                       <a:picLocks noChangeAspect="1" noChangeArrowheads="1"/>
                     </pic:cNvPicPr>
@@ -16637,7 +17776,7 @@
                   <pic:spPr bwMode="auto">
                     <a:xfrm>
                       <a:off x="0" y="0"/>
-                      <a:ext cx="6006700" cy="2194688"/>
+                      <a:ext cx="6006967" cy="4326760"/>
                     </a:xfrm>
                     <a:prstGeom prst="rect">
                       <a:avLst/>
@@ -16728,7 +17867,15 @@
           <w:sz w:val="18"/>
           <w:szCs w:val="18"/>
         </w:rPr>
+        <w:lastRenderedPageBreak/>
         <w:t xml:space="preserve">The graph shows the performances of different test sets using the same glmnet model. A shows the performance of Holdout vs 80/20 with all test performances combined. In B all test performances are separated to show the differences in choosing a test set. </w:t>
+      </w:r>
+      <w:r>
+        <w:rPr>
+          <w:sz w:val="18"/>
+          <w:szCs w:val="18"/>
+        </w:rPr>
+        <w:t>C and D follow the same pattern, just for CoDaCoRe performances.</w:t>
       </w:r>
     </w:p>
     <w:p>
@@ -16839,7 +17986,6 @@
           <w:sz w:val="22"/>
           <w:szCs w:val="22"/>
         </w:rPr>
-        <w:lastRenderedPageBreak/>
         <w:t xml:space="preserve">In Figure </w:t>
       </w:r>
       <w:r>
@@ -16898,7 +18044,24 @@
           <w:sz w:val="22"/>
           <w:szCs w:val="22"/>
         </w:rPr>
-        <w:t>CoDaCoRe</w:t>
+        <w:t xml:space="preserve">CoDaCoRe. </w:t>
+      </w:r>
+    </w:p>
+    <w:p>
+      <w:pPr>
+        <w:spacing w:line="360" w:lineRule="auto"/>
+        <w:jc w:val="both"/>
+        <w:rPr>
+          <w:sz w:val="22"/>
+          <w:szCs w:val="22"/>
+        </w:rPr>
+      </w:pPr>
+      <w:r>
+        <w:rPr>
+          <w:sz w:val="22"/>
+          <w:szCs w:val="22"/>
+        </w:rPr>
+        <w:t xml:space="preserve">Again, the holdout test performance has a high variance also in </w:t>
       </w:r>
       <w:r>
         <w:rPr>
@@ -16907,7 +18070,21 @@
           <w:sz w:val="22"/>
           <w:szCs w:val="22"/>
         </w:rPr>
-        <w:t xml:space="preserve">. </w:t>
+        <w:t>CoDaCoRe</w:t>
+      </w:r>
+      <w:r>
+        <w:rPr>
+          <w:sz w:val="22"/>
+          <w:szCs w:val="22"/>
+        </w:rPr>
+        <w:t xml:space="preserve"> </w:t>
+      </w:r>
+      <w:r>
+        <w:rPr>
+          <w:sz w:val="22"/>
+          <w:szCs w:val="22"/>
+        </w:rPr>
+        <w:t xml:space="preserve">compared to 80/20. 7B plots again the details and the same results as before are visible. The high variance results in the choice of holdout set, with USA and AUS producing very low test performances and GER and CHI showing very high test performances. Standard 80/20 sits more in the middle. </w:t>
       </w:r>
     </w:p>
     <w:p>
@@ -16921,15 +18098,135 @@
       </w:pPr>
       <w:r>
         <w:rPr>
+          <w:sz w:val="22"/>
+          <w:szCs w:val="22"/>
+        </w:rPr>
+        <w:t>The idea to verify a model by gathering extra test data is sensible, however as seen by the results, it easily introduces a bias and for beginners in machine learning it would be more beneficial to stick to 80/20 data splits.</w:t>
+      </w:r>
+    </w:p>
+    <w:p>
+      <w:pPr>
+        <w:rPr>
+          <w:sz w:val="22"/>
+          <w:szCs w:val="22"/>
+        </w:rPr>
+      </w:pPr>
+      <w:r>
+        <w:rPr>
+          <w:sz w:val="22"/>
+          <w:szCs w:val="22"/>
+        </w:rPr>
+        <w:br w:type="page"/>
+      </w:r>
+    </w:p>
+    <w:p>
+      <w:pPr>
+        <w:pStyle w:val="Heading2"/>
+      </w:pPr>
+      <w:bookmarkStart w:id="30" w:name="_Toc104917517"/>
+      <w:r>
+        <w:lastRenderedPageBreak/>
+        <w:t>Data set size</w:t>
+      </w:r>
+      <w:bookmarkEnd w:id="30"/>
+    </w:p>
+    <w:p>
+      <w:pPr>
+        <w:spacing w:line="360" w:lineRule="auto"/>
+        <w:jc w:val="both"/>
+        <w:rPr>
+          <w:sz w:val="22"/>
+          <w:szCs w:val="22"/>
+        </w:rPr>
+      </w:pPr>
+      <w:r>
+        <w:rPr>
+          <w:sz w:val="22"/>
+          <w:szCs w:val="22"/>
+        </w:rPr>
+        <w:t>For all tests above, a 10% abundance filtering has been used, as it is very common in microbiome and ecology</w:t>
+      </w:r>
+      <w:r>
+        <w:rPr>
+          <w:sz w:val="22"/>
+          <w:szCs w:val="22"/>
+        </w:rPr>
+        <w:t xml:space="preserve"> </w:t>
+      </w:r>
+      <w:r>
+        <w:rPr>
+          <w:color w:val="FF0000"/>
+          <w:sz w:val="22"/>
+          <w:szCs w:val="22"/>
+        </w:rPr>
+        <w:t>(source)</w:t>
+      </w:r>
+      <w:r>
+        <w:rPr>
+          <w:sz w:val="22"/>
+          <w:szCs w:val="22"/>
+        </w:rPr>
+        <w:t xml:space="preserve">. </w:t>
+      </w:r>
+      <w:r>
+        <w:rPr>
+          <w:sz w:val="22"/>
+          <w:szCs w:val="22"/>
+        </w:rPr>
+        <w:t>However, machine learning models work best if they have a big amount of data available (</w:t>
+      </w:r>
+      <w:r>
+        <w:rPr>
+          <w:color w:val="FF0000"/>
+          <w:sz w:val="22"/>
+          <w:szCs w:val="22"/>
+        </w:rPr>
+        <w:t xml:space="preserve">source). </w:t>
+      </w:r>
+      <w:r>
+        <w:rPr>
+          <w:sz w:val="22"/>
+          <w:szCs w:val="22"/>
+        </w:rPr>
+        <w:t>Therefore, the following test will assess how machine learning models perform if only 50% of data is available</w:t>
+      </w:r>
+      <w:r>
+        <w:rPr>
+          <w:sz w:val="22"/>
+          <w:szCs w:val="22"/>
+        </w:rPr>
+        <w:t xml:space="preserve">. Additionally, </w:t>
+      </w:r>
+      <w:r>
+        <w:rPr>
+          <w:i/>
+          <w:iCs/>
+          <w:sz w:val="22"/>
+          <w:szCs w:val="22"/>
+        </w:rPr>
+        <w:t>CoDaCoRe</w:t>
+      </w:r>
+      <w:r>
+        <w:rPr>
+          <w:sz w:val="22"/>
+          <w:szCs w:val="22"/>
+        </w:rPr>
+        <w:t xml:space="preserve"> performances will be assessed. </w:t>
+      </w:r>
+    </w:p>
+    <w:p>
+      <w:pPr>
+        <w:keepNext/>
+      </w:pPr>
+      <w:r>
+        <w:rPr>
           <w:noProof/>
-          <w:sz w:val="22"/>
-          <w:szCs w:val="22"/>
         </w:rPr>
         <w:drawing>
-          <wp:inline distT="0" distB="0" distL="0" distR="0" wp14:anchorId="02A40DF1" wp14:editId="4FDE00DF">
-            <wp:extent cx="6000962" cy="2175546"/>
+          <wp:inline distT="0" distB="0" distL="0" distR="0" wp14:anchorId="6AAD18DD" wp14:editId="3D31F594">
+            <wp:extent cx="5985510" cy="2021741"/>
             <wp:effectExtent l="0" t="0" r="0" b="0"/>
-            <wp:docPr id="69" name="Picture 69"/>
+            <wp:docPr id="106" name="Picture 106"/>
             <wp:cNvGraphicFramePr>
               <a:graphicFrameLocks xmlns:a="http://schemas.openxmlformats.org/drawingml/2006/main" noChangeAspect="1"/>
             </wp:cNvGraphicFramePr>
@@ -16937,7 +18234,7 @@
               <a:graphicData uri="http://schemas.openxmlformats.org/drawingml/2006/picture">
                 <pic:pic xmlns:pic="http://schemas.openxmlformats.org/drawingml/2006/picture">
                   <pic:nvPicPr>
-                    <pic:cNvPr id="0" name="Picture 5"/>
+                    <pic:cNvPr id="0" name="Picture 7"/>
                     <pic:cNvPicPr>
                       <a:picLocks noChangeAspect="1" noChangeArrowheads="1"/>
                     </pic:cNvPicPr>
@@ -16958,7 +18255,7 @@
                   <pic:spPr bwMode="auto">
                     <a:xfrm>
                       <a:off x="0" y="0"/>
-                      <a:ext cx="6009300" cy="2178569"/>
+                      <a:ext cx="6006577" cy="2028857"/>
                     </a:xfrm>
                     <a:prstGeom prst="rect">
                       <a:avLst/>
@@ -16974,6 +18271,53 @@
     </w:p>
     <w:p>
       <w:pPr>
+        <w:pStyle w:val="Caption"/>
+      </w:pPr>
+      <w:r>
+        <w:t xml:space="preserve">Figure </w:t>
+      </w:r>
+      <w:fldSimple w:instr=" SEQ Figure \* ARABIC ">
+        <w:r>
+          <w:rPr>
+            <w:noProof/>
+          </w:rPr>
+          <w:t>12</w:t>
+        </w:r>
+      </w:fldSimple>
+      <w:r>
+        <w:t>: Influence of Data set size</w:t>
+      </w:r>
+    </w:p>
+    <w:p>
+      <w:pPr>
+        <w:pStyle w:val="Caption"/>
+      </w:pPr>
+      <w:r>
+        <w:t xml:space="preserve">For A and B x-axis contains </w:t>
+      </w:r>
+      <w:r>
+        <w:rPr>
+          <w:i/>
+          <w:iCs/>
+        </w:rPr>
+        <w:t>CoDaCoRe</w:t>
+      </w:r>
+      <w:r>
+        <w:rPr>
+          <w:i/>
+          <w:iCs/>
+        </w:rPr>
+        <w:t xml:space="preserve"> </w:t>
+      </w:r>
+      <w:r>
+        <w:t>models and several transformations, separated into 10% and 50% abundance filtering. A contains performances for PCOS data set and B for CRC data set.</w:t>
+      </w:r>
+      <w:r>
+        <w:t xml:space="preserve"> GLMNET model has been used.</w:t>
+      </w:r>
+    </w:p>
+    <w:p>
+      <w:pPr>
         <w:spacing w:line="360" w:lineRule="auto"/>
         <w:jc w:val="both"/>
         <w:rPr>
@@ -16986,67 +18330,28 @@
           <w:sz w:val="22"/>
           <w:szCs w:val="22"/>
         </w:rPr>
-        <w:t xml:space="preserve">The setup is the same as for Figure 6, however the x-axis now contains all different </w:t>
-      </w:r>
-      <w:r>
-        <w:rPr>
-          <w:i/>
-          <w:iCs/>
-          <w:sz w:val="22"/>
-          <w:szCs w:val="22"/>
-        </w:rPr>
-        <w:t>CoDaCoRe</w:t>
-      </w:r>
-      <w:r>
-        <w:rPr>
-          <w:sz w:val="22"/>
-          <w:szCs w:val="22"/>
-        </w:rPr>
-        <w:t xml:space="preserve"> </w:t>
-      </w:r>
-      <w:r>
-        <w:rPr>
-          <w:sz w:val="22"/>
-          <w:szCs w:val="22"/>
-        </w:rPr>
-        <w:t>models instead of transformation</w:t>
-      </w:r>
-      <w:r>
-        <w:rPr>
-          <w:sz w:val="22"/>
-          <w:szCs w:val="22"/>
-        </w:rPr>
-        <w:t xml:space="preserve">. </w:t>
-      </w:r>
-      <w:r>
-        <w:rPr>
-          <w:sz w:val="22"/>
-          <w:szCs w:val="22"/>
-        </w:rPr>
-        <w:t xml:space="preserve">Again, the holdout test performance has a high variance also in </w:t>
-      </w:r>
-      <w:r>
-        <w:rPr>
-          <w:i/>
-          <w:iCs/>
-          <w:sz w:val="22"/>
-          <w:szCs w:val="22"/>
-        </w:rPr>
-        <w:t>CoDaCoRe</w:t>
-      </w:r>
-      <w:r>
-        <w:rPr>
-          <w:sz w:val="22"/>
-          <w:szCs w:val="22"/>
-        </w:rPr>
-        <w:t xml:space="preserve"> </w:t>
-      </w:r>
-      <w:r>
-        <w:rPr>
-          <w:sz w:val="22"/>
-          <w:szCs w:val="22"/>
-        </w:rPr>
-        <w:t xml:space="preserve">compared to 80/20. 7B plots again the details and the same results as before are visible. The high variance results in the choice of holdout set, with USA and AUS producing very low test performances and GER and CHI showing very high test performances. Standard 80/20 sits more in the middle. </w:t>
+        <w:t xml:space="preserve">Filtering the data sets has visible impacts in machine model performances. 10% abundance filter performances are the same as described in section() for both PCOS and CRC. </w:t>
+      </w:r>
+      <w:r>
+        <w:rPr>
+          <w:sz w:val="22"/>
+          <w:szCs w:val="22"/>
+        </w:rPr>
+        <w:t>In PCOS, u</w:t>
+      </w:r>
+      <w:r>
+        <w:rPr>
+          <w:sz w:val="22"/>
+          <w:szCs w:val="22"/>
+        </w:rPr>
+        <w:t xml:space="preserve">sing 50% abundance filter </w:t>
+      </w:r>
+      <w:r>
+        <w:rPr>
+          <w:sz w:val="22"/>
+          <w:szCs w:val="22"/>
+        </w:rPr>
+        <w:t>leads to a severe overfit of the data for both CoDaCoRe and glmnet, with TSS and ALRw again underperforming slightly compared to ALRo, ALRr and CLR.</w:t>
       </w:r>
     </w:p>
     <w:p>
@@ -17063,8 +18368,24 @@
           <w:sz w:val="22"/>
           <w:szCs w:val="22"/>
         </w:rPr>
-        <w:t>The idea to verify a model by gathering extra test data is sensible, however as seen by the results, it easily introduces a bias and for beginners in machine learning it would be more beneficial to stick to 80/20 data splits.</w:t>
-      </w:r>
+        <w:t>CRC shows a similar picture</w:t>
+      </w:r>
+      <w:r>
+        <w:rPr>
+          <w:sz w:val="22"/>
+          <w:szCs w:val="22"/>
+        </w:rPr>
+        <w:t xml:space="preserve">, with 50% abundance filtering clearly performing worse than 10% abundance filter and an even bigger overfit. </w:t>
+      </w:r>
+    </w:p>
+    <w:p/>
+    <w:p>
+      <w:pPr>
+        <w:rPr>
+          <w:sz w:val="22"/>
+          <w:szCs w:val="22"/>
+        </w:rPr>
+      </w:pPr>
     </w:p>
     <w:p>
       <w:pPr>
@@ -17073,13 +18394,38 @@
           <w:szCs w:val="22"/>
         </w:rPr>
       </w:pPr>
-      <w:r>
-        <w:rPr>
-          <w:sz w:val="22"/>
-          <w:szCs w:val="22"/>
-        </w:rPr>
-        <w:br w:type="page"/>
-      </w:r>
+    </w:p>
+    <w:p>
+      <w:pPr>
+        <w:rPr>
+          <w:sz w:val="22"/>
+          <w:szCs w:val="22"/>
+        </w:rPr>
+      </w:pPr>
+    </w:p>
+    <w:p>
+      <w:pPr>
+        <w:rPr>
+          <w:sz w:val="22"/>
+          <w:szCs w:val="22"/>
+        </w:rPr>
+      </w:pPr>
+    </w:p>
+    <w:p>
+      <w:pPr>
+        <w:rPr>
+          <w:sz w:val="22"/>
+          <w:szCs w:val="22"/>
+        </w:rPr>
+      </w:pPr>
+    </w:p>
+    <w:p>
+      <w:pPr>
+        <w:rPr>
+          <w:sz w:val="22"/>
+          <w:szCs w:val="22"/>
+        </w:rPr>
+      </w:pPr>
     </w:p>
     <w:p>
       <w:pPr>
@@ -17087,7 +18433,7 @@
         <w:spacing w:line="360" w:lineRule="auto"/>
         <w:jc w:val="both"/>
       </w:pPr>
-      <w:bookmarkStart w:id="21" w:name="_Toc104466261"/>
+      <w:bookmarkStart w:id="31" w:name="_Toc104917518"/>
       <w:r>
         <w:lastRenderedPageBreak/>
         <w:t>Discussion</w:t>
@@ -17095,44 +18441,26 @@
       <w:r>
         <w:t>/Conclusion</w:t>
       </w:r>
-      <w:bookmarkEnd w:id="21"/>
+      <w:bookmarkEnd w:id="31"/>
     </w:p>
     <w:p>
       <w:pPr>
-        <w:pStyle w:val="ListParagraph"/>
-        <w:numPr>
-          <w:ilvl w:val="0"/>
-          <w:numId w:val="28"/>
-        </w:numPr>
-      </w:pPr>
-      <w:r>
-        <w:t xml:space="preserve">Ultimate goal: data-driven ML models, </w:t>
-      </w:r>
-    </w:p>
-    <w:p/>
-    <w:p>
-      <w:pPr>
-        <w:rPr>
-          <w:u w:val="single"/>
-        </w:rPr>
-      </w:pPr>
-      <w:r>
-        <w:rPr>
-          <w:u w:val="single"/>
-        </w:rPr>
-        <w:t>Data set sizes (samples and features) and its influence on model performances:</w:t>
-      </w:r>
+        <w:autoSpaceDE w:val="0"/>
+        <w:autoSpaceDN w:val="0"/>
+        <w:adjustRightInd w:val="0"/>
+        <w:spacing w:before="0" w:after="0" w:line="360" w:lineRule="auto"/>
+        <w:jc w:val="both"/>
+        <w:rPr>
+          <w:sz w:val="22"/>
+          <w:szCs w:val="22"/>
+        </w:rPr>
+      </w:pPr>
     </w:p>
     <w:p>
-      <w:r>
-        <w:t>The goal of this project was to test the influence of transformations on machine learning models and sniff out some potential pitfalls when combining both. A general problem with biological data is its sample size. In machine learning, sample size affects the variance of test set performances, which can be enhanced when using a non-leaky pipeline. In the scope of this study, PCOS was the smallest data set with only 304 samples, which lead to a test set size of only 60 samples. Even though it has a low correlation the training and test set performances were relatively stable around 0.5 and the test set variance only increased then applying imputations and transformations on the test set. CRC is considered a medium sized data set with 567 samples</w:t>
-      </w:r>
-      <w:r>
-        <w:t xml:space="preserve"> which lead to a test set size of 113 which lead to no more problems with imputation errors. As a general rule, if the test set is smaller than 100 samples, test set performances can be impacted by faulty imputations. </w:t>
-      </w:r>
-    </w:p>
-    <w:p>
-      <w:pPr>
+      <w:pPr>
+        <w:autoSpaceDE w:val="0"/>
+        <w:autoSpaceDN w:val="0"/>
+        <w:adjustRightInd w:val="0"/>
         <w:spacing w:before="0" w:after="0" w:line="360" w:lineRule="auto"/>
         <w:jc w:val="both"/>
         <w:rPr>
@@ -17141,478 +18469,359 @@
         </w:rPr>
       </w:pPr>
       <w:r>
-        <w:t xml:space="preserve">Compositional data has the advantage of sub-compositional coherence. This means, that filtering the data set before applying procedures should not lead to completely different results, however it does not negate the problems of statistical variance in machine learning. Tests (see supplementary) have shown that 50% filtering for PCOS and CRC leads to a drop in performance compared to 10%. Similarly, EstMB had to be filtered down to 90%, otherwise any computational work would have been very taxing. </w:t>
-      </w:r>
-      <w:r>
-        <w:rPr>
-          <w:sz w:val="22"/>
-          <w:szCs w:val="22"/>
-        </w:rPr>
-        <w:t xml:space="preserve">For 10% abundance filters CRC keeps 650 features and PCOS 1154 features. </w:t>
-      </w:r>
-      <w:r>
-        <w:rPr>
-          <w:sz w:val="22"/>
-          <w:szCs w:val="22"/>
-        </w:rPr>
-        <w:t>W</w:t>
-      </w:r>
-      <w:r>
-        <w:rPr>
-          <w:sz w:val="22"/>
-          <w:szCs w:val="22"/>
-        </w:rPr>
-        <w:t>ith 90% filtering, EstMB keeps 3062 features.</w:t>
-      </w:r>
-      <w:r>
-        <w:rPr>
-          <w:sz w:val="22"/>
-          <w:szCs w:val="22"/>
-        </w:rPr>
-        <w:t xml:space="preserve"> For both high and low correlation data, these numbers seem to be efficient enough to produce </w:t>
-      </w:r>
-      <w:r>
-        <w:rPr>
-          <w:sz w:val="22"/>
-          <w:szCs w:val="22"/>
-        </w:rPr>
-        <w:t>meaningful machine learning performances.</w:t>
-      </w:r>
-    </w:p>
-    <w:p>
-      <w:pPr>
-        <w:spacing w:before="0" w:after="0" w:line="360" w:lineRule="auto"/>
-        <w:jc w:val="both"/>
-        <w:rPr>
-          <w:sz w:val="22"/>
-          <w:szCs w:val="22"/>
-        </w:rPr>
-      </w:pPr>
-    </w:p>
-    <w:p>
-      <w:pPr>
-        <w:spacing w:before="0" w:after="0" w:line="360" w:lineRule="auto"/>
-        <w:jc w:val="both"/>
-        <w:rPr>
-          <w:sz w:val="22"/>
-          <w:szCs w:val="22"/>
-        </w:rPr>
-      </w:pPr>
-      <w:r>
-        <w:rPr>
-          <w:sz w:val="22"/>
-          <w:szCs w:val="22"/>
-        </w:rPr>
-        <w:t>Split data sets for ALR potentially interesting as they can reduce computational power necessary? Is sample size influential?</w:t>
-      </w:r>
-    </w:p>
-    <w:p>
-      <w:pPr>
-        <w:spacing w:before="0" w:after="0" w:line="360" w:lineRule="auto"/>
-        <w:jc w:val="both"/>
-        <w:rPr>
-          <w:sz w:val="22"/>
-          <w:szCs w:val="22"/>
-        </w:rPr>
-      </w:pPr>
-    </w:p>
-    <w:p>
-      <w:pPr>
-        <w:rPr>
-          <w:u w:val="single"/>
-        </w:rPr>
-      </w:pPr>
-      <w:r>
-        <w:rPr>
-          <w:u w:val="single"/>
-        </w:rPr>
-        <w:t>Comparison of Codacore and machine learning models:</w:t>
-      </w:r>
-    </w:p>
-    <w:p>
-      <w:pPr>
-        <w:spacing w:line="360" w:lineRule="auto"/>
-        <w:jc w:val="both"/>
-        <w:rPr>
-          <w:sz w:val="22"/>
-          <w:szCs w:val="22"/>
-        </w:rPr>
-      </w:pPr>
-      <w:r>
-        <w:rPr>
-          <w:sz w:val="22"/>
-          <w:szCs w:val="22"/>
-        </w:rPr>
-        <w:t>Performance selbal and codacore:</w:t>
-      </w:r>
-    </w:p>
-    <w:p>
-      <w:pPr>
-        <w:pStyle w:val="ListParagraph"/>
-        <w:numPr>
-          <w:ilvl w:val="0"/>
-          <w:numId w:val="16"/>
-        </w:numPr>
-        <w:spacing w:line="360" w:lineRule="auto"/>
-        <w:jc w:val="both"/>
-        <w:rPr>
-          <w:sz w:val="22"/>
-          <w:szCs w:val="22"/>
-        </w:rPr>
-      </w:pPr>
-      <w:r>
-        <w:rPr>
-          <w:sz w:val="22"/>
-          <w:szCs w:val="22"/>
-        </w:rPr>
-        <w:t>takes quite a while for 500x1000 data set</w:t>
-      </w:r>
-    </w:p>
-    <w:p>
-      <w:pPr>
-        <w:pStyle w:val="ListParagraph"/>
-        <w:numPr>
-          <w:ilvl w:val="0"/>
-          <w:numId w:val="16"/>
-        </w:numPr>
-        <w:spacing w:line="360" w:lineRule="auto"/>
-        <w:jc w:val="both"/>
-        <w:rPr>
-          <w:sz w:val="22"/>
-          <w:szCs w:val="22"/>
-        </w:rPr>
-      </w:pPr>
-      <w:r>
-        <w:rPr>
-          <w:sz w:val="22"/>
-          <w:szCs w:val="22"/>
-        </w:rPr>
-        <w:t>at least 5-10 minutes for selbal</w:t>
-      </w:r>
-    </w:p>
-    <w:p>
-      <w:pPr>
-        <w:pStyle w:val="ListParagraph"/>
-        <w:numPr>
-          <w:ilvl w:val="0"/>
-          <w:numId w:val="16"/>
-        </w:numPr>
-        <w:spacing w:line="360" w:lineRule="auto"/>
-        <w:jc w:val="both"/>
-        <w:rPr>
-          <w:sz w:val="22"/>
-          <w:szCs w:val="22"/>
-        </w:rPr>
-      </w:pPr>
-      <w:r>
-        <w:rPr>
-          <w:sz w:val="22"/>
-          <w:szCs w:val="22"/>
-        </w:rPr>
-        <w:t>codacore faster</w:t>
-      </w:r>
-    </w:p>
-    <w:p>
-      <w:pPr>
-        <w:pStyle w:val="ListParagraph"/>
-        <w:numPr>
-          <w:ilvl w:val="0"/>
-          <w:numId w:val="16"/>
-        </w:numPr>
-        <w:spacing w:line="360" w:lineRule="auto"/>
-        <w:jc w:val="both"/>
-        <w:rPr>
-          <w:sz w:val="22"/>
-          <w:szCs w:val="22"/>
-        </w:rPr>
-      </w:pPr>
-      <w:r>
-        <w:rPr>
-          <w:sz w:val="22"/>
-          <w:szCs w:val="22"/>
-        </w:rPr>
-        <w:t>with CV even more</w:t>
-      </w:r>
-    </w:p>
-    <w:p>
-      <w:pPr>
-        <w:pStyle w:val="ListParagraph"/>
-        <w:numPr>
-          <w:ilvl w:val="0"/>
-          <w:numId w:val="16"/>
-        </w:numPr>
-        <w:spacing w:line="360" w:lineRule="auto"/>
-        <w:jc w:val="both"/>
-        <w:rPr>
-          <w:sz w:val="22"/>
-          <w:szCs w:val="22"/>
-        </w:rPr>
-      </w:pPr>
-      <w:r>
-        <w:rPr>
-          <w:sz w:val="22"/>
-          <w:szCs w:val="22"/>
-        </w:rPr>
-        <w:t>tensorflow necessary for codacore -&gt; installation problems</w:t>
-      </w:r>
-    </w:p>
-    <w:p>
-      <w:pPr>
-        <w:spacing w:line="360" w:lineRule="auto"/>
-        <w:jc w:val="both"/>
-        <w:rPr>
-          <w:sz w:val="22"/>
-          <w:szCs w:val="22"/>
-        </w:rPr>
-      </w:pPr>
-    </w:p>
-    <w:p>
-      <w:pPr>
-        <w:spacing w:line="360" w:lineRule="auto"/>
-        <w:jc w:val="both"/>
-        <w:rPr>
-          <w:sz w:val="22"/>
-          <w:szCs w:val="22"/>
-        </w:rPr>
-      </w:pPr>
-      <w:r>
-        <w:rPr>
-          <w:sz w:val="22"/>
-          <w:szCs w:val="22"/>
-        </w:rPr>
-        <w:t>comparison codacore and mikropml:</w:t>
-      </w:r>
-    </w:p>
-    <w:p>
-      <w:pPr>
-        <w:pStyle w:val="ListParagraph"/>
-        <w:numPr>
-          <w:ilvl w:val="0"/>
-          <w:numId w:val="16"/>
-        </w:numPr>
-        <w:spacing w:line="360" w:lineRule="auto"/>
-        <w:jc w:val="both"/>
-        <w:rPr>
-          <w:sz w:val="22"/>
-          <w:szCs w:val="22"/>
-        </w:rPr>
-      </w:pPr>
-      <w:r>
-        <w:rPr>
-          <w:sz w:val="22"/>
-          <w:szCs w:val="22"/>
-        </w:rPr>
-        <w:t>impact of filtering -&gt; 50% seems to lose too many features, performance generally worse than 10%.</w:t>
-      </w:r>
-    </w:p>
-    <w:p>
-      <w:pPr>
-        <w:pStyle w:val="ListParagraph"/>
-        <w:numPr>
-          <w:ilvl w:val="0"/>
-          <w:numId w:val="16"/>
-        </w:numPr>
-        <w:spacing w:line="360" w:lineRule="auto"/>
-        <w:jc w:val="both"/>
-        <w:rPr>
-          <w:sz w:val="22"/>
-          <w:szCs w:val="22"/>
-        </w:rPr>
-      </w:pPr>
-      <w:r>
-        <w:rPr>
-          <w:sz w:val="22"/>
-          <w:szCs w:val="22"/>
-        </w:rPr>
-        <w:t>PCOS: regression overfitting, classification all over the place</w:t>
-      </w:r>
-    </w:p>
-    <w:p>
-      <w:pPr>
-        <w:pStyle w:val="ListParagraph"/>
-        <w:numPr>
-          <w:ilvl w:val="0"/>
-          <w:numId w:val="16"/>
-        </w:numPr>
-        <w:spacing w:line="360" w:lineRule="auto"/>
-        <w:jc w:val="both"/>
-        <w:rPr>
-          <w:sz w:val="22"/>
-          <w:szCs w:val="22"/>
-        </w:rPr>
-      </w:pPr>
-      <w:r>
-        <w:rPr>
-          <w:sz w:val="22"/>
-          <w:szCs w:val="22"/>
-        </w:rPr>
-        <w:t>CRC: regression pretty constant (varies only in second decimal place), classification underfitting</w:t>
-      </w:r>
-    </w:p>
-    <w:p>
-      <w:pPr>
-        <w:pStyle w:val="ListParagraph"/>
-        <w:numPr>
-          <w:ilvl w:val="0"/>
-          <w:numId w:val="16"/>
-        </w:numPr>
-        <w:spacing w:line="360" w:lineRule="auto"/>
-        <w:jc w:val="both"/>
-        <w:rPr>
-          <w:sz w:val="22"/>
-          <w:szCs w:val="22"/>
-        </w:rPr>
-      </w:pPr>
-      <w:r>
-        <w:rPr>
-          <w:sz w:val="22"/>
-          <w:szCs w:val="22"/>
-        </w:rPr>
-        <w:t>ALRo and CLR seem to have very similar results over both data sets and model types</w:t>
-      </w:r>
-    </w:p>
-    <w:p>
-      <w:pPr>
-        <w:pStyle w:val="ListParagraph"/>
-        <w:numPr>
-          <w:ilvl w:val="0"/>
-          <w:numId w:val="16"/>
-        </w:numPr>
-        <w:spacing w:line="360" w:lineRule="auto"/>
-        <w:jc w:val="both"/>
-        <w:rPr>
-          <w:sz w:val="22"/>
-          <w:szCs w:val="22"/>
-        </w:rPr>
-      </w:pPr>
-      <w:r>
-        <w:rPr>
-          <w:sz w:val="22"/>
-          <w:szCs w:val="22"/>
-        </w:rPr>
-        <w:t>Even ALRw is better than TSS for both high and low correlation and regression and classification -&gt; supports former papers that suggest using transformations for compositional data -&gt; also for machine learning concepts</w:t>
-      </w:r>
-    </w:p>
-    <w:p>
-      <w:pPr>
-        <w:pStyle w:val="ListParagraph"/>
-        <w:numPr>
-          <w:ilvl w:val="0"/>
-          <w:numId w:val="16"/>
-        </w:numPr>
-        <w:spacing w:line="360" w:lineRule="auto"/>
-        <w:jc w:val="both"/>
-        <w:rPr>
-          <w:sz w:val="22"/>
-          <w:szCs w:val="22"/>
-        </w:rPr>
-      </w:pPr>
-      <w:r>
-        <w:rPr>
-          <w:sz w:val="22"/>
-          <w:szCs w:val="22"/>
-        </w:rPr>
-        <w:t>Do CRC holdout AUCs match paper? Yes</w:t>
-      </w:r>
-    </w:p>
-    <w:p>
-      <w:pPr>
-        <w:pStyle w:val="ListParagraph"/>
-        <w:numPr>
-          <w:ilvl w:val="0"/>
-          <w:numId w:val="16"/>
-        </w:numPr>
-        <w:spacing w:line="360" w:lineRule="auto"/>
-        <w:jc w:val="both"/>
-        <w:rPr>
-          <w:sz w:val="22"/>
-          <w:szCs w:val="22"/>
-        </w:rPr>
-      </w:pPr>
-      <w:r>
-        <w:rPr>
-          <w:sz w:val="22"/>
-          <w:szCs w:val="22"/>
-        </w:rPr>
-        <w:t>Transformations plus standard split seems to UNDERFIT data?</w:t>
-      </w:r>
-    </w:p>
-    <w:p>
-      <w:pPr>
-        <w:pStyle w:val="ListParagraph"/>
-        <w:numPr>
-          <w:ilvl w:val="0"/>
-          <w:numId w:val="16"/>
-        </w:numPr>
-        <w:spacing w:line="360" w:lineRule="auto"/>
-        <w:jc w:val="both"/>
-        <w:rPr>
-          <w:sz w:val="22"/>
-          <w:szCs w:val="22"/>
-        </w:rPr>
-      </w:pPr>
-      <w:r>
-        <w:rPr>
-          <w:sz w:val="22"/>
-          <w:szCs w:val="22"/>
-        </w:rPr>
-        <w:t>50% abundance is too few features so not even transformations impact performances</w:t>
-      </w:r>
-    </w:p>
-    <w:p>
-      <w:pPr>
-        <w:spacing w:line="360" w:lineRule="auto"/>
-        <w:jc w:val="both"/>
-        <w:rPr>
-          <w:b/>
-          <w:bCs/>
-          <w:color w:val="FF0000"/>
-          <w:sz w:val="22"/>
-          <w:szCs w:val="22"/>
-        </w:rPr>
-      </w:pPr>
-      <w:r>
-        <w:rPr>
-          <w:sz w:val="22"/>
-          <w:szCs w:val="22"/>
-        </w:rPr>
-        <w:t>This is because an underfit model has low variance and high bias. Variance refers to how much the model is dependent on the training data. For the case of a 1 degree polynomial, the model depends very little on the training data because it barely pays any attention to the points! Instead, the model has high bias, which means it makes a strong assumption about the data. For this example, the assumption is that the data is linear, which is evidently quite wrong. When the model makes test predictions, the bias leads it to make inaccurate estimates. The model failed to learn the relationship between x and y because of this bias, a clear example of underfitting. (</w:t>
-      </w:r>
-      <w:hyperlink r:id="rId27" w:history="1">
-        <w:r>
+        <w:rPr>
+          <w:sz w:val="22"/>
+          <w:szCs w:val="22"/>
+        </w:rPr>
+        <w:t xml:space="preserve">Several tests have been conducted throughout this whole project to determine machine learning performances with different transformation. </w:t>
+      </w:r>
+      <w:r>
+        <w:rPr>
+          <w:sz w:val="22"/>
+          <w:szCs w:val="22"/>
+        </w:rPr>
+        <w:t xml:space="preserve">Overall, it can be stated that log-ratio transformation indeed influence machine learning performances. </w:t>
+      </w:r>
+      <w:sdt>
+        <w:sdtPr>
           <w:rPr>
-            <w:rStyle w:val="Hyperlink"/>
             <w:sz w:val="22"/>
             <w:szCs w:val="22"/>
           </w:rPr>
-          <w:t>https://towardsdatascience.com/overfitting-vs-underfitting-a-complete-example-d05dd7e19765</w:t>
-        </w:r>
-      </w:hyperlink>
-      <w:r>
-        <w:rPr>
-          <w:sz w:val="22"/>
-          <w:szCs w:val="22"/>
-        </w:rPr>
-        <w:t>)</w:t>
-      </w:r>
-    </w:p>
-    <w:p/>
-    <w:p/>
-    <w:p>
-      <w:pPr>
-        <w:rPr>
-          <w:u w:val="single"/>
-        </w:rPr>
-      </w:pPr>
-      <w:r>
-        <w:rPr>
-          <w:u w:val="single"/>
-        </w:rPr>
-        <w:t>Imputation problem and possible solutions:</w:t>
+          <w:alias w:val="To edit, see citavi.com/edit"/>
+          <w:tag w:val="CitaviPlaceholder#e6a8709e-20d2-43d7-a272-ae37de6875c6"/>
+          <w:id w:val="1653100952"/>
+          <w:placeholder>
+            <w:docPart w:val="E20805DE02E040AFA8EF62D8C4A4B1E0"/>
+          </w:placeholder>
+        </w:sdtPr>
+        <w:sdtContent>
+          <w:r>
+            <w:rPr>
+              <w:sz w:val="22"/>
+              <w:szCs w:val="22"/>
+            </w:rPr>
+            <w:fldChar w:fldCharType="begin"/>
+          </w:r>
+          <w:r>
+            <w:rPr>
+              <w:sz w:val="22"/>
+              <w:szCs w:val="22"/>
+            </w:rPr>
+            <w:instrText>ADDIN CitaviPlaceholder{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}</w:instrText>
+          </w:r>
+          <w:r>
+            <w:rPr>
+              <w:sz w:val="22"/>
+              <w:szCs w:val="22"/>
+            </w:rPr>
+            <w:fldChar w:fldCharType="separate"/>
+          </w:r>
+          <w:r>
+            <w:rPr>
+              <w:sz w:val="22"/>
+              <w:szCs w:val="22"/>
+            </w:rPr>
+            <w:t>(Quinn and Erb 2020)</w:t>
+          </w:r>
+          <w:r>
+            <w:rPr>
+              <w:sz w:val="22"/>
+              <w:szCs w:val="22"/>
+            </w:rPr>
+            <w:fldChar w:fldCharType="end"/>
+          </w:r>
+        </w:sdtContent>
+      </w:sdt>
+      <w:r>
+        <w:rPr>
+          <w:sz w:val="22"/>
+          <w:szCs w:val="22"/>
+        </w:rPr>
+        <w:t xml:space="preserve"> stated that the “choice of log ratio transformation does not impact performance”. where they compared CLR and several balance procedures in LASSO. </w:t>
+      </w:r>
+      <w:r>
+        <w:rPr>
+          <w:sz w:val="22"/>
+          <w:szCs w:val="22"/>
+        </w:rPr>
+        <w:t xml:space="preserve">The results in this project support this statement: </w:t>
+      </w:r>
+      <w:r>
+        <w:rPr>
+          <w:sz w:val="22"/>
+          <w:szCs w:val="22"/>
+        </w:rPr>
+        <w:t>In low and moderate correlations, the choice of transformation does not improve performances significantly</w:t>
+      </w:r>
+      <w:r>
+        <w:rPr>
+          <w:sz w:val="22"/>
+          <w:szCs w:val="22"/>
+        </w:rPr>
+        <w:t>.</w:t>
+      </w:r>
+      <w:r>
+        <w:rPr>
+          <w:sz w:val="22"/>
+          <w:szCs w:val="22"/>
+        </w:rPr>
+        <w:t xml:space="preserve"> </w:t>
+      </w:r>
+      <w:r>
+        <w:rPr>
+          <w:sz w:val="22"/>
+          <w:szCs w:val="22"/>
+        </w:rPr>
+        <w:t>Furthermore,</w:t>
+      </w:r>
+      <w:r>
+        <w:rPr>
+          <w:sz w:val="22"/>
+          <w:szCs w:val="22"/>
+        </w:rPr>
+        <w:t xml:space="preserve"> in</w:t>
+      </w:r>
+      <w:r>
+        <w:rPr>
+          <w:sz w:val="22"/>
+          <w:szCs w:val="22"/>
+        </w:rPr>
+        <w:t xml:space="preserve"> high-correlation data the choice of transformation is almost detrimental as CLR and optimal ALR show similar good performances. Surprisingly, choosing a random feature of ALR shows good performances, which would support recent claims that strict-isometry may not be necessary for machine learning purposes </w:t>
+      </w:r>
+      <w:sdt>
+        <w:sdtPr>
+          <w:rPr>
+            <w:sz w:val="22"/>
+            <w:szCs w:val="22"/>
+          </w:rPr>
+          <w:alias w:val="To edit, see citavi.com/edit"/>
+          <w:tag w:val="CitaviPlaceholder#cd7d09e6-aa36-4383-96b3-bca258b7589d"/>
+          <w:id w:val="1389992959"/>
+          <w:placeholder>
+            <w:docPart w:val="DefaultPlaceholder_-1854013440"/>
+          </w:placeholder>
+        </w:sdtPr>
+        <w:sdtContent>
+          <w:r>
+            <w:rPr>
+              <w:sz w:val="22"/>
+              <w:szCs w:val="22"/>
+            </w:rPr>
+            <w:fldChar w:fldCharType="begin"/>
+          </w:r>
+          <w:r>
+            <w:rPr>
+              <w:sz w:val="22"/>
+              <w:szCs w:val="22"/>
+            </w:rPr>
+            <w:instrText>ADDIN CitaviPlaceholder{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}</w:instrText>
+          </w:r>
+          <w:r>
+            <w:rPr>
+              <w:sz w:val="22"/>
+              <w:szCs w:val="22"/>
+            </w:rPr>
+            <w:fldChar w:fldCharType="separate"/>
+          </w:r>
+          <w:r>
+            <w:rPr>
+              <w:sz w:val="22"/>
+              <w:szCs w:val="22"/>
+            </w:rPr>
+            <w:t>(Greenacre et al. 2022)</w:t>
+          </w:r>
+          <w:r>
+            <w:rPr>
+              <w:sz w:val="22"/>
+              <w:szCs w:val="22"/>
+            </w:rPr>
+            <w:fldChar w:fldCharType="end"/>
+          </w:r>
+        </w:sdtContent>
+      </w:sdt>
+      <w:r>
+        <w:rPr>
+          <w:sz w:val="22"/>
+          <w:szCs w:val="22"/>
+        </w:rPr>
+        <w:t xml:space="preserve">. Therefore, choosing a random ALR feature could be beneficial as it is not as computationally taxing </w:t>
+      </w:r>
+      <w:r>
+        <w:rPr>
+          <w:sz w:val="22"/>
+          <w:szCs w:val="22"/>
+        </w:rPr>
+        <w:t>to conduct</w:t>
+      </w:r>
+      <w:r>
+        <w:rPr>
+          <w:sz w:val="22"/>
+          <w:szCs w:val="22"/>
+        </w:rPr>
+        <w:t xml:space="preserve"> a full Procrustes analysis to calculate to optimal ALR</w:t>
+      </w:r>
+      <w:r>
+        <w:rPr>
+          <w:sz w:val="22"/>
+          <w:szCs w:val="22"/>
+        </w:rPr>
+        <w:t>, especially in bigger data sets.</w:t>
+      </w:r>
+      <w:r>
+        <w:rPr>
+          <w:sz w:val="22"/>
+          <w:szCs w:val="22"/>
+        </w:rPr>
+        <w:t xml:space="preserve"> It should be noted however, that</w:t>
+      </w:r>
+      <w:r>
+        <w:rPr>
+          <w:sz w:val="22"/>
+          <w:szCs w:val="22"/>
+        </w:rPr>
+        <w:t xml:space="preserve"> ALR random could lead to performances as indicated by ALR worst, with a chance of 1/number of features. This probability becomes more redundant the bigger the data set</w:t>
+      </w:r>
+      <w:r>
+        <w:rPr>
+          <w:sz w:val="22"/>
+          <w:szCs w:val="22"/>
+        </w:rPr>
+        <w:t xml:space="preserve">. </w:t>
+      </w:r>
+      <w:r>
+        <w:rPr>
+          <w:sz w:val="22"/>
+          <w:szCs w:val="22"/>
+        </w:rPr>
+        <w:t xml:space="preserve">Additionally, the impact of </w:t>
+      </w:r>
+      <w:r>
+        <w:rPr>
+          <w:sz w:val="22"/>
+          <w:szCs w:val="22"/>
+        </w:rPr>
+        <w:t xml:space="preserve">a bad reference feature </w:t>
+      </w:r>
+      <w:r>
+        <w:rPr>
+          <w:sz w:val="22"/>
+          <w:szCs w:val="22"/>
+        </w:rPr>
+        <w:t xml:space="preserve">on the performance seems to be bigger in smaller data sets. In CRC, ALR worst shows performances close to TSS, whereas in EstMB data sets the performance is closer to the other ALR performances. This would support the </w:t>
+      </w:r>
+      <w:r>
+        <w:rPr>
+          <w:sz w:val="22"/>
+          <w:szCs w:val="22"/>
+        </w:rPr>
+        <w:t>hypothesis</w:t>
+      </w:r>
+      <w:r>
+        <w:rPr>
+          <w:sz w:val="22"/>
+          <w:szCs w:val="22"/>
+        </w:rPr>
+        <w:t xml:space="preserve"> by Greenacre et al. (2022) that deviation from isometry (and sub</w:t>
+      </w:r>
+      <w:r>
+        <w:rPr>
+          <w:sz w:val="22"/>
+          <w:szCs w:val="22"/>
+        </w:rPr>
+        <w:t>-</w:t>
+      </w:r>
+      <w:r>
+        <w:rPr>
+          <w:sz w:val="22"/>
+          <w:szCs w:val="22"/>
+        </w:rPr>
+        <w:t>compositional coherence)</w:t>
+      </w:r>
+      <w:r>
+        <w:rPr>
+          <w:sz w:val="22"/>
+          <w:szCs w:val="22"/>
+        </w:rPr>
+        <w:t xml:space="preserve"> might</w:t>
+      </w:r>
+      <w:r>
+        <w:rPr>
+          <w:sz w:val="22"/>
+          <w:szCs w:val="22"/>
+        </w:rPr>
+        <w:t xml:space="preserve"> become </w:t>
+      </w:r>
+      <w:r>
+        <w:rPr>
+          <w:sz w:val="22"/>
+          <w:szCs w:val="22"/>
+        </w:rPr>
+        <w:t>more diluted in higher-dimensional data.</w:t>
+      </w:r>
+      <w:r>
+        <w:rPr>
+          <w:sz w:val="22"/>
+          <w:szCs w:val="22"/>
+        </w:rPr>
+        <w:t xml:space="preserve"> </w:t>
       </w:r>
     </w:p>
     <w:p>
       <w:pPr>
+        <w:autoSpaceDE w:val="0"/>
+        <w:autoSpaceDN w:val="0"/>
+        <w:adjustRightInd w:val="0"/>
+        <w:spacing w:before="0" w:after="0" w:line="360" w:lineRule="auto"/>
+        <w:jc w:val="both"/>
+        <w:rPr>
+          <w:sz w:val="22"/>
+          <w:szCs w:val="22"/>
+        </w:rPr>
+      </w:pPr>
+    </w:p>
+    <w:p>
+      <w:pPr>
+        <w:autoSpaceDE w:val="0"/>
+        <w:autoSpaceDN w:val="0"/>
+        <w:adjustRightInd w:val="0"/>
+        <w:spacing w:before="0" w:after="0" w:line="360" w:lineRule="auto"/>
+        <w:jc w:val="both"/>
+        <w:rPr>
+          <w:sz w:val="22"/>
+          <w:szCs w:val="22"/>
+        </w:rPr>
+      </w:pPr>
+      <w:r>
+        <w:rPr>
+          <w:sz w:val="22"/>
+          <w:szCs w:val="22"/>
+        </w:rPr>
+        <w:t>The effect</w:t>
+      </w:r>
+      <w:r>
+        <w:rPr>
+          <w:sz w:val="22"/>
+          <w:szCs w:val="22"/>
+        </w:rPr>
+        <w:t xml:space="preserve"> of transformations on machine learning performances persists throughout additional tests in the pipeline and its influence is impervious to changes in data leakage and test methodology, at least for ALR and CLR. For CLR, this is expected as CLR is it is by nature conducted sample-wise. In the case of ALR, if the reference feature is calculated by Procrustes analysis on the training set, the transformation is also not affected by data leakage. If this is not possible because of the sample size of the data set, actively choosing a reference feature (or choosing it randomly) does not need any data and can therefore be a valid option.</w:t>
+      </w:r>
+    </w:p>
+    <w:p>
+      <w:pPr>
+        <w:autoSpaceDE w:val="0"/>
+        <w:autoSpaceDN w:val="0"/>
+        <w:adjustRightInd w:val="0"/>
+        <w:spacing w:before="0" w:after="0" w:line="360" w:lineRule="auto"/>
+        <w:jc w:val="both"/>
+        <w:rPr>
+          <w:sz w:val="22"/>
+          <w:szCs w:val="22"/>
+        </w:rPr>
+      </w:pPr>
+    </w:p>
+    <w:p>
+      <w:pPr>
         <w:spacing w:line="360" w:lineRule="auto"/>
         <w:jc w:val="both"/>
         <w:rPr>
@@ -17625,7 +18834,473 @@
           <w:sz w:val="22"/>
           <w:szCs w:val="22"/>
         </w:rPr>
-        <w:t>In the same paper they also mention that no “ratio” is necessary for isometric behavior -&gt; next tests could include such a test to see if it works better/worse than imputation + ALRo</w:t>
+        <w:t xml:space="preserve">Classification </w:t>
+      </w:r>
+      <w:r>
+        <w:rPr>
+          <w:sz w:val="22"/>
+          <w:szCs w:val="22"/>
+        </w:rPr>
+        <w:t xml:space="preserve">in Machine Leaning </w:t>
+      </w:r>
+      <w:r>
+        <w:rPr>
+          <w:sz w:val="22"/>
+          <w:szCs w:val="22"/>
+        </w:rPr>
+        <w:t>is a challenging task by itself</w:t>
+      </w:r>
+      <w:r>
+        <w:rPr>
+          <w:sz w:val="22"/>
+          <w:szCs w:val="22"/>
+        </w:rPr>
+        <w:t xml:space="preserve">, and it </w:t>
+      </w:r>
+      <w:r>
+        <w:rPr>
+          <w:sz w:val="22"/>
+          <w:szCs w:val="22"/>
+        </w:rPr>
+        <w:t>becomes more challenging when dealing</w:t>
+      </w:r>
+      <w:r>
+        <w:rPr>
+          <w:sz w:val="22"/>
+          <w:szCs w:val="22"/>
+        </w:rPr>
+        <w:t xml:space="preserve"> </w:t>
+      </w:r>
+      <w:r>
+        <w:rPr>
+          <w:sz w:val="22"/>
+          <w:szCs w:val="22"/>
+        </w:rPr>
+        <w:t>with small datasets</w:t>
+      </w:r>
+      <w:r>
+        <w:rPr>
+          <w:sz w:val="22"/>
+          <w:szCs w:val="22"/>
+        </w:rPr>
+        <w:t xml:space="preserve">, as </w:t>
+      </w:r>
+      <w:r>
+        <w:rPr>
+          <w:sz w:val="22"/>
+          <w:szCs w:val="22"/>
+        </w:rPr>
+        <w:t>the limited size of</w:t>
+      </w:r>
+      <w:r>
+        <w:rPr>
+          <w:sz w:val="22"/>
+          <w:szCs w:val="22"/>
+        </w:rPr>
+        <w:t xml:space="preserve"> </w:t>
+      </w:r>
+      <w:r>
+        <w:rPr>
+          <w:sz w:val="22"/>
+          <w:szCs w:val="22"/>
+        </w:rPr>
+        <w:t>training data</w:t>
+      </w:r>
+      <w:r>
+        <w:rPr>
+          <w:sz w:val="22"/>
+          <w:szCs w:val="22"/>
+        </w:rPr>
+        <w:t xml:space="preserve"> can </w:t>
+      </w:r>
+      <w:r>
+        <w:rPr>
+          <w:sz w:val="22"/>
+          <w:szCs w:val="22"/>
+        </w:rPr>
+        <w:t>lead to unreliable and biased classification model</w:t>
+      </w:r>
+      <w:r>
+        <w:rPr>
+          <w:sz w:val="22"/>
+          <w:szCs w:val="22"/>
+        </w:rPr>
+        <w:t xml:space="preserve">s </w:t>
+      </w:r>
+      <w:sdt>
+        <w:sdtPr>
+          <w:rPr>
+            <w:sz w:val="22"/>
+            <w:szCs w:val="22"/>
+          </w:rPr>
+          <w:alias w:val="To edit, see citavi.com/edit"/>
+          <w:tag w:val="CitaviPlaceholder#5555b0b8-446c-4d9e-949a-fb239229899a"/>
+          <w:id w:val="-1388024299"/>
+          <w:placeholder>
+            <w:docPart w:val="DefaultPlaceholder_-1854013440"/>
+          </w:placeholder>
+        </w:sdtPr>
+        <w:sdtContent>
+          <w:r>
+            <w:rPr>
+              <w:sz w:val="22"/>
+              <w:szCs w:val="22"/>
+            </w:rPr>
+            <w:fldChar w:fldCharType="begin"/>
+          </w:r>
+          <w:r>
+            <w:rPr>
+              <w:sz w:val="22"/>
+              <w:szCs w:val="22"/>
+            </w:rPr>
+            <w:instrText>ADDIN CitaviPlaceholder{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}</w:instrText>
+          </w:r>
+          <w:r>
+            <w:rPr>
+              <w:sz w:val="22"/>
+              <w:szCs w:val="22"/>
+            </w:rPr>
+            <w:fldChar w:fldCharType="separate"/>
+          </w:r>
+          <w:r>
+            <w:rPr>
+              <w:sz w:val="22"/>
+              <w:szCs w:val="22"/>
+            </w:rPr>
+            <w:t>(Althnian et al. 2021)</w:t>
+          </w:r>
+          <w:r>
+            <w:rPr>
+              <w:sz w:val="22"/>
+              <w:szCs w:val="22"/>
+            </w:rPr>
+            <w:fldChar w:fldCharType="end"/>
+          </w:r>
+        </w:sdtContent>
+      </w:sdt>
+      <w:r>
+        <w:rPr>
+          <w:sz w:val="22"/>
+          <w:szCs w:val="22"/>
+        </w:rPr>
+        <w:t xml:space="preserve">. </w:t>
+      </w:r>
+      <w:r>
+        <w:rPr>
+          <w:sz w:val="22"/>
+          <w:szCs w:val="22"/>
+        </w:rPr>
+        <w:t xml:space="preserve">This is important in the biological context, as </w:t>
+      </w:r>
+      <w:r>
+        <w:rPr>
+          <w:sz w:val="22"/>
+          <w:szCs w:val="22"/>
+        </w:rPr>
+        <w:lastRenderedPageBreak/>
+        <w:t>sample sizes are always limited</w:t>
+      </w:r>
+      <w:r>
+        <w:rPr>
+          <w:sz w:val="22"/>
+          <w:szCs w:val="22"/>
+        </w:rPr>
+        <w:t xml:space="preserve">, and it should be accounted for when using machine learning algorithms. </w:t>
+      </w:r>
+      <w:r>
+        <w:rPr>
+          <w:sz w:val="22"/>
+          <w:szCs w:val="22"/>
+        </w:rPr>
+        <w:t xml:space="preserve">It has already been shown that </w:t>
+      </w:r>
+      <w:r>
+        <w:rPr>
+          <w:sz w:val="22"/>
+          <w:szCs w:val="22"/>
+        </w:rPr>
+        <w:t xml:space="preserve">a high </w:t>
+      </w:r>
+      <w:r>
+        <w:rPr>
+          <w:sz w:val="22"/>
+          <w:szCs w:val="22"/>
+        </w:rPr>
+        <w:t xml:space="preserve">sample-size is </w:t>
+      </w:r>
+      <w:r>
+        <w:rPr>
+          <w:sz w:val="22"/>
+          <w:szCs w:val="22"/>
+        </w:rPr>
+        <w:t>not necessary</w:t>
+      </w:r>
+      <w:r>
+        <w:rPr>
+          <w:sz w:val="22"/>
+          <w:szCs w:val="22"/>
+        </w:rPr>
+        <w:t xml:space="preserve"> in high-correlation data sets (CRC)</w:t>
+      </w:r>
+      <w:r>
+        <w:rPr>
+          <w:sz w:val="22"/>
+          <w:szCs w:val="22"/>
+        </w:rPr>
+        <w:t xml:space="preserve">, </w:t>
+      </w:r>
+      <w:r>
+        <w:rPr>
+          <w:sz w:val="22"/>
+          <w:szCs w:val="22"/>
+        </w:rPr>
+        <w:t xml:space="preserve">which is supported by several other studies in recent years </w:t>
+      </w:r>
+      <w:sdt>
+        <w:sdtPr>
+          <w:rPr>
+            <w:sz w:val="22"/>
+            <w:szCs w:val="22"/>
+          </w:rPr>
+          <w:alias w:val="To edit, see citavi.com/edit"/>
+          <w:tag w:val="CitaviPlaceholder#ad5fe978-75a7-458b-b465-185e3b20b3b3"/>
+          <w:id w:val="-1314249679"/>
+          <w:placeholder>
+            <w:docPart w:val="DefaultPlaceholder_-1854013440"/>
+          </w:placeholder>
+        </w:sdtPr>
+        <w:sdtContent>
+          <w:r>
+            <w:rPr>
+              <w:sz w:val="22"/>
+              <w:szCs w:val="22"/>
+            </w:rPr>
+            <w:fldChar w:fldCharType="begin"/>
+          </w:r>
+          <w:r>
+            <w:rPr>
+              <w:sz w:val="22"/>
+              <w:szCs w:val="22"/>
+            </w:rPr>
+            <w:instrText>ADDIN CitaviPlaceholder{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}</w:instrText>
+          </w:r>
+          <w:r>
+            <w:rPr>
+              <w:sz w:val="22"/>
+              <w:szCs w:val="22"/>
+            </w:rPr>
+            <w:fldChar w:fldCharType="separate"/>
+          </w:r>
+          <w:r>
+            <w:rPr>
+              <w:sz w:val="22"/>
+              <w:szCs w:val="22"/>
+            </w:rPr>
+            <w:t>(Althnian et al. 2021; van der Ploeg et al. 2014; Bailly et al. 2022)</w:t>
+          </w:r>
+          <w:r>
+            <w:rPr>
+              <w:sz w:val="22"/>
+              <w:szCs w:val="22"/>
+            </w:rPr>
+            <w:fldChar w:fldCharType="end"/>
+          </w:r>
+        </w:sdtContent>
+      </w:sdt>
+      <w:r>
+        <w:rPr>
+          <w:sz w:val="22"/>
+          <w:szCs w:val="22"/>
+        </w:rPr>
+        <w:t xml:space="preserve">. </w:t>
+      </w:r>
+      <w:r>
+        <w:rPr>
+          <w:sz w:val="22"/>
+          <w:szCs w:val="22"/>
+        </w:rPr>
+        <w:t>CRC also</w:t>
+      </w:r>
+      <w:r>
+        <w:rPr>
+          <w:sz w:val="22"/>
+          <w:szCs w:val="22"/>
+        </w:rPr>
+        <w:t xml:space="preserve"> supports findings that smaller data set sizes are sufficient for good logistic regression models </w:t>
+      </w:r>
+      <w:sdt>
+        <w:sdtPr>
+          <w:rPr>
+            <w:sz w:val="22"/>
+            <w:szCs w:val="22"/>
+          </w:rPr>
+          <w:alias w:val="To edit, see citavi.com/edit"/>
+          <w:tag w:val="CitaviPlaceholder#374b7f0d-127c-4715-8012-8649095b277c"/>
+          <w:id w:val="-1234705973"/>
+          <w:placeholder>
+            <w:docPart w:val="DefaultPlaceholder_-1854013440"/>
+          </w:placeholder>
+        </w:sdtPr>
+        <w:sdtContent>
+          <w:r>
+            <w:rPr>
+              <w:sz w:val="22"/>
+              <w:szCs w:val="22"/>
+            </w:rPr>
+            <w:fldChar w:fldCharType="begin"/>
+          </w:r>
+          <w:r>
+            <w:rPr>
+              <w:sz w:val="22"/>
+              <w:szCs w:val="22"/>
+            </w:rPr>
+            <w:instrText>ADDIN CitaviPlaceholder{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}</w:instrText>
+          </w:r>
+          <w:r>
+            <w:rPr>
+              <w:sz w:val="22"/>
+              <w:szCs w:val="22"/>
+            </w:rPr>
+            <w:fldChar w:fldCharType="separate"/>
+          </w:r>
+          <w:r>
+            <w:rPr>
+              <w:sz w:val="22"/>
+              <w:szCs w:val="22"/>
+            </w:rPr>
+            <w:t>(Bailly et al. 2022)</w:t>
+          </w:r>
+          <w:r>
+            <w:rPr>
+              <w:sz w:val="22"/>
+              <w:szCs w:val="22"/>
+            </w:rPr>
+            <w:fldChar w:fldCharType="end"/>
+          </w:r>
+        </w:sdtContent>
+      </w:sdt>
+      <w:r>
+        <w:rPr>
+          <w:sz w:val="22"/>
+          <w:szCs w:val="22"/>
+        </w:rPr>
+        <w:t xml:space="preserve">. Furthermore, the non-linear models in some cases still show very high variance in test set performances. </w:t>
+      </w:r>
+      <w:sdt>
+        <w:sdtPr>
+          <w:rPr>
+            <w:sz w:val="22"/>
+            <w:szCs w:val="22"/>
+          </w:rPr>
+          <w:alias w:val="To edit, see citavi.com/edit"/>
+          <w:tag w:val="CitaviPlaceholder#2d986b60-10f5-446b-a505-e6569c2060fa"/>
+          <w:id w:val="1595980024"/>
+          <w:placeholder>
+            <w:docPart w:val="DefaultPlaceholder_-1854013440"/>
+          </w:placeholder>
+        </w:sdtPr>
+        <w:sdtContent>
+          <w:r>
+            <w:rPr>
+              <w:sz w:val="22"/>
+              <w:szCs w:val="22"/>
+            </w:rPr>
+            <w:fldChar w:fldCharType="begin"/>
+          </w:r>
+          <w:r>
+            <w:rPr>
+              <w:sz w:val="22"/>
+              <w:szCs w:val="22"/>
+            </w:rPr>
+            <w:instrText>ADDIN CitaviPlaceholder{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</w:instrText>
+          </w:r>
+          <w:r>
+            <w:rPr>
+              <w:sz w:val="22"/>
+              <w:szCs w:val="22"/>
+              <w:lang w:val="de-DE"/>
+            </w:rPr>
+            <w:instrText>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}</w:instrText>
+          </w:r>
+          <w:r>
+            <w:rPr>
+              <w:sz w:val="22"/>
+              <w:szCs w:val="22"/>
+            </w:rPr>
+            <w:fldChar w:fldCharType="separate"/>
+          </w:r>
+          <w:r>
+            <w:rPr>
+              <w:sz w:val="22"/>
+              <w:szCs w:val="22"/>
+              <w:lang w:val="de-DE"/>
+            </w:rPr>
+            <w:t>(van der Ploeg et al. 2014)</w:t>
+          </w:r>
+          <w:r>
+            <w:rPr>
+              <w:sz w:val="22"/>
+              <w:szCs w:val="22"/>
+            </w:rPr>
+            <w:fldChar w:fldCharType="end"/>
+          </w:r>
+        </w:sdtContent>
+      </w:sdt>
+      <w:r>
+        <w:rPr>
+          <w:sz w:val="22"/>
+          <w:szCs w:val="22"/>
+        </w:rPr>
+        <w:t xml:space="preserve"> found that SVM and NN show instabilities </w:t>
+      </w:r>
+      <w:r>
+        <w:rPr>
+          <w:sz w:val="22"/>
+          <w:szCs w:val="22"/>
+        </w:rPr>
+        <w:t xml:space="preserve">in smaller data sets </w:t>
+      </w:r>
+      <w:r>
+        <w:rPr>
+          <w:sz w:val="22"/>
+          <w:szCs w:val="22"/>
+        </w:rPr>
+        <w:t xml:space="preserve">and </w:t>
+      </w:r>
+      <w:r>
+        <w:rPr>
+          <w:sz w:val="22"/>
+          <w:szCs w:val="22"/>
+        </w:rPr>
+        <w:t>mentions t</w:t>
+      </w:r>
+      <w:r>
+        <w:rPr>
+          <w:sz w:val="22"/>
+          <w:szCs w:val="22"/>
+        </w:rPr>
+        <w:t>hat SVM may need over 10 times as many events per variable to achieve a stable AUC</w:t>
+      </w:r>
+      <w:r>
+        <w:rPr>
+          <w:sz w:val="22"/>
+          <w:szCs w:val="22"/>
+        </w:rPr>
+        <w:t xml:space="preserve"> compared to linear models.</w:t>
+      </w:r>
+      <w:r>
+        <w:rPr>
+          <w:sz w:val="22"/>
+          <w:szCs w:val="22"/>
+        </w:rPr>
+        <w:t xml:space="preserve"> This could also explain the</w:t>
+      </w:r>
+      <w:r>
+        <w:rPr>
+          <w:sz w:val="22"/>
+          <w:szCs w:val="22"/>
+        </w:rPr>
+        <w:t xml:space="preserve"> higher variances in SVM performances throughout all data sets. </w:t>
       </w:r>
     </w:p>
     <w:p>
@@ -17633,18 +19308,135 @@
         <w:spacing w:line="360" w:lineRule="auto"/>
         <w:jc w:val="both"/>
         <w:rPr>
-          <w:color w:val="FFC000"/>
-          <w:sz w:val="22"/>
-          <w:szCs w:val="22"/>
-        </w:rPr>
-      </w:pPr>
-      <w:r>
-        <w:rPr>
-          <w:color w:val="FFC000"/>
-          <w:sz w:val="22"/>
-          <w:szCs w:val="22"/>
-        </w:rPr>
-        <w:t>Doing so will often allow the algorithm to identify at least one predictive log-ratio, at the risk of overfitting the training data. Additional care must be taken in validating such log-ratios on held-out data.</w:t>
+          <w:sz w:val="22"/>
+          <w:szCs w:val="22"/>
+        </w:rPr>
+      </w:pPr>
+      <w:r>
+        <w:rPr>
+          <w:sz w:val="22"/>
+          <w:szCs w:val="22"/>
+        </w:rPr>
+        <w:t xml:space="preserve">Although </w:t>
+      </w:r>
+      <w:r>
+        <w:rPr>
+          <w:i/>
+          <w:iCs/>
+          <w:sz w:val="22"/>
+          <w:szCs w:val="22"/>
+        </w:rPr>
+        <w:t>CoDaCoRe</w:t>
+      </w:r>
+      <w:r>
+        <w:rPr>
+          <w:sz w:val="22"/>
+          <w:szCs w:val="22"/>
+        </w:rPr>
+        <w:t xml:space="preserve"> shows good results in high-correlation data like CRC and EstMB (DT2), it does not outperform machine learning models. In data sets with low to moderate correlation it severely overfits the data. These results set a contrast to the results in the paper that published </w:t>
+      </w:r>
+      <w:r>
+        <w:rPr>
+          <w:i/>
+          <w:iCs/>
+          <w:sz w:val="22"/>
+          <w:szCs w:val="22"/>
+        </w:rPr>
+        <w:t>CoDaCoRe</w:t>
+      </w:r>
+      <w:r>
+        <w:rPr>
+          <w:sz w:val="22"/>
+          <w:szCs w:val="22"/>
+        </w:rPr>
+        <w:t xml:space="preserve"> </w:t>
+      </w:r>
+      <w:sdt>
+        <w:sdtPr>
+          <w:rPr>
+            <w:sz w:val="22"/>
+            <w:szCs w:val="22"/>
+          </w:rPr>
+          <w:alias w:val="To edit, see citavi.com/edit"/>
+          <w:tag w:val="CitaviPlaceholder#0ba963c4-d610-415d-8269-688cd1ec45a2"/>
+          <w:id w:val="1576699261"/>
+          <w:placeholder>
+            <w:docPart w:val="DefaultPlaceholder_-1854013440"/>
+          </w:placeholder>
+        </w:sdtPr>
+        <w:sdtEndPr>
+          <w:rPr>
+            <w:i/>
+            <w:iCs/>
+          </w:rPr>
+        </w:sdtEndPr>
+        <w:sdtContent>
+          <w:r>
+            <w:rPr>
+              <w:sz w:val="22"/>
+              <w:szCs w:val="22"/>
+            </w:rPr>
+            <w:fldChar w:fldCharType="begin"/>
+          </w:r>
+          <w:r>
+            <w:rPr>
+              <w:sz w:val="22"/>
+              <w:szCs w:val="22"/>
+            </w:rPr>
+            <w:instrText>ADDIN CitaviPlaceholder{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}</w:instrText>
+          </w:r>
+          <w:r>
+            <w:rPr>
+              <w:sz w:val="22"/>
+              <w:szCs w:val="22"/>
+            </w:rPr>
+            <w:fldChar w:fldCharType="separate"/>
+          </w:r>
+          <w:r>
+            <w:rPr>
+              <w:sz w:val="22"/>
+              <w:szCs w:val="22"/>
+            </w:rPr>
+            <w:t>(Gordon-Rodriguez et al. 2021)</w:t>
+          </w:r>
+          <w:r>
+            <w:rPr>
+              <w:sz w:val="22"/>
+              <w:szCs w:val="22"/>
+            </w:rPr>
+            <w:fldChar w:fldCharType="end"/>
+          </w:r>
+        </w:sdtContent>
+      </w:sdt>
+      <w:r>
+        <w:rPr>
+          <w:i/>
+          <w:iCs/>
+          <w:sz w:val="22"/>
+          <w:szCs w:val="22"/>
+        </w:rPr>
+        <w:t xml:space="preserve">. </w:t>
+      </w:r>
+      <w:r>
+        <w:rPr>
+          <w:sz w:val="22"/>
+          <w:szCs w:val="22"/>
+        </w:rPr>
+        <w:t xml:space="preserve">Of course, in this project the performances in the same data split are directly compared, in contrary to the original paper, that evaluated the performances over 20x random train/test splits. </w:t>
+      </w:r>
+      <w:r>
+        <w:rPr>
+          <w:sz w:val="22"/>
+          <w:szCs w:val="22"/>
+        </w:rPr>
+        <w:t>The performances are also not corrected by imputing the data sets on split data as seen in section() and no bias has been introduced with 80/20 split (see section()).</w:t>
+      </w:r>
+      <w:r>
+        <w:rPr>
+          <w:sz w:val="22"/>
+          <w:szCs w:val="22"/>
+        </w:rPr>
+        <w:t xml:space="preserve"> </w:t>
       </w:r>
     </w:p>
     <w:p>
@@ -17652,19 +19444,90 @@
         <w:spacing w:line="360" w:lineRule="auto"/>
         <w:jc w:val="both"/>
         <w:rPr>
-          <w:color w:val="FFC000"/>
-          <w:sz w:val="22"/>
-          <w:szCs w:val="22"/>
-        </w:rPr>
-      </w:pPr>
+          <w:sz w:val="22"/>
+          <w:szCs w:val="22"/>
+        </w:rPr>
+      </w:pPr>
+      <w:r>
+        <w:rPr>
+          <w:sz w:val="22"/>
+          <w:szCs w:val="22"/>
+        </w:rPr>
+        <w:t>A possible explanation for the different performances could be explain</w:t>
+      </w:r>
+      <w:r>
+        <w:rPr>
+          <w:sz w:val="22"/>
+          <w:szCs w:val="22"/>
+        </w:rPr>
+        <w:t xml:space="preserve">ed by </w:t>
+      </w:r>
+      <w:r>
+        <w:rPr>
+          <w:sz w:val="22"/>
+          <w:szCs w:val="22"/>
+        </w:rPr>
+        <w:t>another important variable for good machine learning performances</w:t>
+      </w:r>
+      <w:r>
+        <w:rPr>
+          <w:sz w:val="22"/>
+          <w:szCs w:val="22"/>
+        </w:rPr>
+        <w:t>: the number of</w:t>
+      </w:r>
+      <w:r>
+        <w:rPr>
+          <w:sz w:val="22"/>
+          <w:szCs w:val="22"/>
+        </w:rPr>
+        <w:t xml:space="preserve"> features. </w:t>
+      </w:r>
+      <w:r>
+        <w:rPr>
+          <w:sz w:val="22"/>
+          <w:szCs w:val="22"/>
+        </w:rPr>
+        <w:t xml:space="preserve">As can be seen in section (), there seems to be </w:t>
+      </w:r>
+      <w:r>
+        <w:rPr>
+          <w:sz w:val="22"/>
+          <w:szCs w:val="22"/>
+        </w:rPr>
+        <w:t>a clash between compositional data theory and machine learning practice,</w:t>
+      </w:r>
+      <w:r>
+        <w:rPr>
+          <w:sz w:val="22"/>
+          <w:szCs w:val="22"/>
+        </w:rPr>
+        <w:t xml:space="preserve"> as t</w:t>
+      </w:r>
+      <w:r>
+        <w:rPr>
+          <w:sz w:val="22"/>
+          <w:szCs w:val="22"/>
+        </w:rPr>
+        <w:t xml:space="preserve">he performances </w:t>
+      </w:r>
+      <w:r>
+        <w:rPr>
+          <w:sz w:val="22"/>
+          <w:szCs w:val="22"/>
+        </w:rPr>
+        <w:t>show a decrease in performance after 50% abundance filtering, compared to 10% abundance filtering.</w:t>
+      </w:r>
+      <w:r>
+        <w:rPr>
+          <w:sz w:val="22"/>
+          <w:szCs w:val="22"/>
+        </w:rPr>
+        <w:t xml:space="preserve"> </w:t>
+      </w:r>
     </w:p>
     <w:p>
       <w:pPr>
-        <w:pStyle w:val="ListParagraph"/>
-        <w:numPr>
-          <w:ilvl w:val="0"/>
-          <w:numId w:val="27"/>
-        </w:numPr>
         <w:spacing w:line="360" w:lineRule="auto"/>
         <w:jc w:val="both"/>
         <w:rPr>
@@ -17677,16 +19540,46 @@
           <w:sz w:val="22"/>
           <w:szCs w:val="22"/>
         </w:rPr>
-        <w:t>Transformations are not able to magically correlations when there are none</w:t>
+        <w:t xml:space="preserve">As mentioned before, sub-compositional is – from a scientific point of view – a very important factor in compositional data. </w:t>
+      </w:r>
+      <w:r>
+        <w:rPr>
+          <w:sz w:val="22"/>
+          <w:szCs w:val="22"/>
+        </w:rPr>
+        <w:t>For the sake of reproducibility, it should be possible to get comparable results, even if only a sub-composition is chosen. Therefore, when data is filtered in pre-processing sub-compositional coherence should make it possible that statistical analysis results are similar.</w:t>
+      </w:r>
+      <w:r>
+        <w:rPr>
+          <w:sz w:val="22"/>
+          <w:szCs w:val="22"/>
+        </w:rPr>
+        <w:t xml:space="preserve"> </w:t>
+      </w:r>
+      <w:r>
+        <w:rPr>
+          <w:sz w:val="22"/>
+          <w:szCs w:val="22"/>
+        </w:rPr>
+        <w:t xml:space="preserve">Greenacre et al. (2022) confirmed as much when they used several 50% sub-compositions from the same data set and showed that they had very low variability. </w:t>
+      </w:r>
+      <w:r>
+        <w:rPr>
+          <w:sz w:val="22"/>
+          <w:szCs w:val="22"/>
+        </w:rPr>
+        <w:t>In the case of abundance filtering, both data sets are sub-compositions of the original, with only keeping features that show up more abundant</w:t>
+      </w:r>
+      <w:r>
+        <w:rPr>
+          <w:sz w:val="22"/>
+          <w:szCs w:val="22"/>
+        </w:rPr>
+        <w:t xml:space="preserve"> and should therefore inherit similar characteristics.</w:t>
       </w:r>
     </w:p>
     <w:p>
       <w:pPr>
-        <w:pStyle w:val="ListParagraph"/>
-        <w:numPr>
-          <w:ilvl w:val="0"/>
-          <w:numId w:val="27"/>
-        </w:numPr>
         <w:spacing w:line="360" w:lineRule="auto"/>
         <w:jc w:val="both"/>
         <w:rPr>
@@ -17699,7 +19592,99 @@
           <w:sz w:val="22"/>
           <w:szCs w:val="22"/>
         </w:rPr>
-        <w:t>Improve predictive performances in high-correlation data sets</w:t>
+        <w:lastRenderedPageBreak/>
+        <w:t xml:space="preserve">More </w:t>
+      </w:r>
+      <w:r>
+        <w:rPr>
+          <w:sz w:val="22"/>
+          <w:szCs w:val="22"/>
+        </w:rPr>
+        <w:t>concretely</w:t>
+      </w:r>
+      <w:r>
+        <w:rPr>
+          <w:sz w:val="22"/>
+          <w:szCs w:val="22"/>
+        </w:rPr>
+        <w:t>, f</w:t>
+      </w:r>
+      <w:r>
+        <w:rPr>
+          <w:sz w:val="22"/>
+          <w:szCs w:val="22"/>
+        </w:rPr>
+        <w:t>or 10% abundance filters CRC keeps 650 features and PCOS 1154 features. Respectively, for 50% abundance filters CRC keeps 189 features and PCOS 120 features</w:t>
+      </w:r>
+      <w:r>
+        <w:rPr>
+          <w:sz w:val="22"/>
+          <w:szCs w:val="22"/>
+        </w:rPr>
+        <w:t>. W</w:t>
+      </w:r>
+      <w:r>
+        <w:rPr>
+          <w:sz w:val="22"/>
+          <w:szCs w:val="22"/>
+        </w:rPr>
+        <w:t>ith 90% filtering, EstMB keeps 3062 features.</w:t>
+      </w:r>
+      <w:r>
+        <w:rPr>
+          <w:sz w:val="22"/>
+          <w:szCs w:val="22"/>
+        </w:rPr>
+        <w:t xml:space="preserve"> Calculating correlation coefficients (see supplementary) shows that only a small </w:t>
+      </w:r>
+      <w:r>
+        <w:rPr>
+          <w:sz w:val="22"/>
+          <w:szCs w:val="22"/>
+        </w:rPr>
+        <w:t>number</w:t>
+      </w:r>
+      <w:r>
+        <w:rPr>
+          <w:sz w:val="22"/>
+          <w:szCs w:val="22"/>
+        </w:rPr>
+        <w:t xml:space="preserve"> of correlation coefficients </w:t>
+      </w:r>
+      <w:r>
+        <w:rPr>
+          <w:sz w:val="22"/>
+          <w:szCs w:val="22"/>
+        </w:rPr>
+        <w:t>show</w:t>
+      </w:r>
+      <w:r>
+        <w:rPr>
+          <w:sz w:val="22"/>
+          <w:szCs w:val="22"/>
+        </w:rPr>
+        <w:t xml:space="preserve"> significantly different values between 10% and 50% filtering, which suggests </w:t>
+      </w:r>
+      <w:r>
+        <w:rPr>
+          <w:sz w:val="22"/>
+          <w:szCs w:val="22"/>
+        </w:rPr>
+        <w:t xml:space="preserve">a similar </w:t>
+      </w:r>
+      <w:r>
+        <w:rPr>
+          <w:sz w:val="22"/>
+          <w:szCs w:val="22"/>
+        </w:rPr>
+        <w:t>composition for both data sets.</w:t>
+      </w:r>
+      <w:r>
+        <w:rPr>
+          <w:sz w:val="22"/>
+          <w:szCs w:val="22"/>
+        </w:rPr>
+        <w:t xml:space="preserve"> </w:t>
       </w:r>
     </w:p>
     <w:p>
@@ -17711,6 +19696,136 @@
           <w:szCs w:val="22"/>
         </w:rPr>
       </w:pPr>
+      <w:commentRangeStart w:id="32"/>
+      <w:r>
+        <w:rPr>
+          <w:sz w:val="22"/>
+          <w:szCs w:val="22"/>
+        </w:rPr>
+        <w:t xml:space="preserve">The drop in model performance </w:t>
+      </w:r>
+      <w:r>
+        <w:rPr>
+          <w:sz w:val="22"/>
+          <w:szCs w:val="22"/>
+        </w:rPr>
+        <w:t xml:space="preserve">is also true for </w:t>
+      </w:r>
+      <w:r>
+        <w:rPr>
+          <w:i/>
+          <w:iCs/>
+          <w:sz w:val="22"/>
+          <w:szCs w:val="22"/>
+        </w:rPr>
+        <w:t>CoDaCoRe</w:t>
+      </w:r>
+      <w:r>
+        <w:rPr>
+          <w:sz w:val="22"/>
+          <w:szCs w:val="22"/>
+        </w:rPr>
+        <w:t>, which is especially interesting as a qualitative analysis</w:t>
+      </w:r>
+      <w:r>
+        <w:rPr>
+          <w:sz w:val="22"/>
+          <w:szCs w:val="22"/>
+        </w:rPr>
+        <w:t xml:space="preserve"> (see supplementary)</w:t>
+      </w:r>
+      <w:r>
+        <w:rPr>
+          <w:sz w:val="22"/>
+          <w:szCs w:val="22"/>
+        </w:rPr>
+        <w:t xml:space="preserve"> </w:t>
+      </w:r>
+      <w:r>
+        <w:rPr>
+          <w:sz w:val="22"/>
+          <w:szCs w:val="22"/>
+        </w:rPr>
+        <w:t xml:space="preserve">shows that in both 10% and 50% filtering </w:t>
+      </w:r>
+      <w:r>
+        <w:rPr>
+          <w:i/>
+          <w:iCs/>
+          <w:sz w:val="22"/>
+          <w:szCs w:val="22"/>
+        </w:rPr>
+        <w:t>CoDaCoRe</w:t>
+      </w:r>
+      <w:r>
+        <w:rPr>
+          <w:sz w:val="22"/>
+          <w:szCs w:val="22"/>
+        </w:rPr>
+        <w:t xml:space="preserve"> finds very similar and overlapping l</w:t>
+      </w:r>
+      <w:r>
+        <w:rPr>
+          <w:sz w:val="22"/>
+          <w:szCs w:val="22"/>
+        </w:rPr>
+        <w:t>og-ratios</w:t>
+      </w:r>
+      <w:r>
+        <w:rPr>
+          <w:sz w:val="22"/>
+          <w:szCs w:val="22"/>
+        </w:rPr>
+        <w:t xml:space="preserve">, but still the model performance, specifically in CRC, is decreasing. </w:t>
+      </w:r>
+      <w:r>
+        <w:rPr>
+          <w:sz w:val="22"/>
+          <w:szCs w:val="22"/>
+        </w:rPr>
+        <w:t>This again suggests that finding balances for</w:t>
+      </w:r>
+      <w:r>
+        <w:rPr>
+          <w:i/>
+          <w:iCs/>
+          <w:sz w:val="22"/>
+          <w:szCs w:val="22"/>
+        </w:rPr>
+        <w:t xml:space="preserve"> </w:t>
+      </w:r>
+      <w:r>
+        <w:rPr>
+          <w:i/>
+          <w:iCs/>
+          <w:sz w:val="22"/>
+          <w:szCs w:val="22"/>
+        </w:rPr>
+        <w:t>CoDaCoRe</w:t>
+      </w:r>
+      <w:r>
+        <w:rPr>
+          <w:i/>
+          <w:iCs/>
+          <w:sz w:val="22"/>
+          <w:szCs w:val="22"/>
+        </w:rPr>
+        <w:t xml:space="preserve"> </w:t>
+      </w:r>
+      <w:r>
+        <w:rPr>
+          <w:sz w:val="22"/>
+          <w:szCs w:val="22"/>
+        </w:rPr>
+        <w:t xml:space="preserve">is quite stable, independent of feature size and would support the sub-compositional coherence in the data sets. </w:t>
+      </w:r>
+      <w:commentRangeEnd w:id="32"/>
+      <w:r>
+        <w:rPr>
+          <w:rStyle w:val="CommentReference"/>
+        </w:rPr>
+        <w:commentReference w:id="32"/>
+      </w:r>
     </w:p>
     <w:p>
       <w:pPr>
@@ -17726,17 +19841,653 @@
           <w:sz w:val="22"/>
           <w:szCs w:val="22"/>
         </w:rPr>
-        <w:t>Outlook:</w:t>
-      </w:r>
-      <w:r>
-        <w:rPr>
-          <w:sz w:val="22"/>
-          <w:szCs w:val="22"/>
-        </w:rPr>
-        <w:br/>
-        <w:t xml:space="preserve">data-driven alpha-transformations: </w:t>
-      </w:r>
-      <w:hyperlink r:id="rId28" w:history="1">
+        <w:t xml:space="preserve">Filtering also has a practical approach, as it reduces computational time drastically as 10% abundance filtering removes over 90% of data in both PCOS and CRC data sets. Without filtering, using imputation techniques is not possible as some columns contain only zeros and finding balances with </w:t>
+      </w:r>
+      <w:r>
+        <w:rPr>
+          <w:i/>
+          <w:iCs/>
+          <w:sz w:val="22"/>
+          <w:szCs w:val="22"/>
+        </w:rPr>
+        <w:t>CoDaCoRe</w:t>
+      </w:r>
+      <w:r>
+        <w:rPr>
+          <w:sz w:val="22"/>
+          <w:szCs w:val="22"/>
+        </w:rPr>
+        <w:t xml:space="preserve"> is not possible when the data set contains zeros as well. </w:t>
+      </w:r>
+    </w:p>
+    <w:p>
+      <w:pPr>
+        <w:spacing w:line="360" w:lineRule="auto"/>
+        <w:jc w:val="both"/>
+        <w:rPr>
+          <w:sz w:val="22"/>
+          <w:szCs w:val="22"/>
+        </w:rPr>
+      </w:pPr>
+      <w:r>
+        <w:rPr>
+          <w:sz w:val="22"/>
+          <w:szCs w:val="22"/>
+        </w:rPr>
+        <w:t xml:space="preserve">Suggestions for feature selection before machine learning have been proposed, also in compositional data. Most of them target </w:t>
+      </w:r>
+      <w:r>
+        <w:rPr>
+          <w:sz w:val="22"/>
+          <w:szCs w:val="22"/>
+        </w:rPr>
+        <w:t xml:space="preserve">the search for main factors that maximally explain log-ratio variances </w:t>
+      </w:r>
+      <w:sdt>
+        <w:sdtPr>
+          <w:rPr>
+            <w:sz w:val="22"/>
+            <w:szCs w:val="22"/>
+          </w:rPr>
+          <w:alias w:val="To edit, see citavi.com/edit"/>
+          <w:tag w:val="CitaviPlaceholder#d70ae191-f472-4dc6-84cf-0d934546c3b2"/>
+          <w:id w:val="2062292182"/>
+          <w:placeholder>
+            <w:docPart w:val="DefaultPlaceholder_-1854013440"/>
+          </w:placeholder>
+        </w:sdtPr>
+        <w:sdtContent>
+          <w:r>
+            <w:rPr>
+              <w:sz w:val="22"/>
+              <w:szCs w:val="22"/>
+            </w:rPr>
+            <w:fldChar w:fldCharType="begin"/>
+          </w:r>
+          <w:r>
+            <w:rPr>
+              <w:sz w:val="22"/>
+              <w:szCs w:val="22"/>
+            </w:rPr>
+            <w:instrText>ADDIN CitaviPlaceholder{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}</w:instrText>
+          </w:r>
+          <w:r>
+            <w:rPr>
+              <w:sz w:val="22"/>
+              <w:szCs w:val="22"/>
+            </w:rPr>
+            <w:fldChar w:fldCharType="separate"/>
+          </w:r>
+          <w:r>
+            <w:rPr>
+              <w:sz w:val="22"/>
+              <w:szCs w:val="22"/>
+            </w:rPr>
+            <w:t>(Greenacre et al. 2022)</w:t>
+          </w:r>
+          <w:r>
+            <w:rPr>
+              <w:sz w:val="22"/>
+              <w:szCs w:val="22"/>
+            </w:rPr>
+            <w:fldChar w:fldCharType="end"/>
+          </w:r>
+        </w:sdtContent>
+      </w:sdt>
+      <w:r>
+        <w:rPr>
+          <w:sz w:val="22"/>
+          <w:szCs w:val="22"/>
+        </w:rPr>
+        <w:t xml:space="preserve">. However, such techniques have been introduced in this project with </w:t>
+      </w:r>
+      <w:r>
+        <w:rPr>
+          <w:i/>
+          <w:iCs/>
+          <w:sz w:val="22"/>
+          <w:szCs w:val="22"/>
+        </w:rPr>
+        <w:t>CoDaCoRe</w:t>
+      </w:r>
+      <w:r>
+        <w:rPr>
+          <w:sz w:val="22"/>
+          <w:szCs w:val="22"/>
+        </w:rPr>
+        <w:t xml:space="preserve"> and also ALR reference selection. As shown, </w:t>
+      </w:r>
+      <w:r>
+        <w:rPr>
+          <w:i/>
+          <w:iCs/>
+          <w:sz w:val="22"/>
+          <w:szCs w:val="22"/>
+        </w:rPr>
+        <w:t>CoDaCoRe</w:t>
+      </w:r>
+      <w:r>
+        <w:rPr>
+          <w:sz w:val="22"/>
+          <w:szCs w:val="22"/>
+        </w:rPr>
+        <w:t xml:space="preserve"> does not improve performances although it supposedly found predictive balances and the top 20 ALR reference choice differs greatly between 10% and 50% filter of the data set (see supplementary).</w:t>
+      </w:r>
+    </w:p>
+    <w:p>
+      <w:pPr>
+        <w:spacing w:line="360" w:lineRule="auto"/>
+        <w:jc w:val="both"/>
+        <w:rPr>
+          <w:color w:val="FFC000"/>
+          <w:sz w:val="22"/>
+          <w:szCs w:val="22"/>
+        </w:rPr>
+      </w:pPr>
+      <w:r>
+        <w:rPr>
+          <w:color w:val="FFC000"/>
+          <w:sz w:val="22"/>
+          <w:szCs w:val="22"/>
+        </w:rPr>
+        <w:t>These findings suggest that the drop in performance may be of quantitative nature, instead of qualitative. Machine Learning needs a lot of data, and this seems to hold true even if highly predictive. B</w:t>
+      </w:r>
+      <w:r>
+        <w:rPr>
+          <w:color w:val="FFC000"/>
+          <w:sz w:val="22"/>
+          <w:szCs w:val="22"/>
+        </w:rPr>
+        <w:t xml:space="preserve">ut it also suggests that using compositional data correctly does not solve machine learning problems. </w:t>
+      </w:r>
+      <w:r>
+        <w:rPr>
+          <w:color w:val="FFC000"/>
+          <w:sz w:val="22"/>
+          <w:szCs w:val="22"/>
+        </w:rPr>
+        <w:t xml:space="preserve">This is also supported by the test results in section () and (). </w:t>
+      </w:r>
+    </w:p>
+    <w:p>
+      <w:pPr>
+        <w:spacing w:line="360" w:lineRule="auto"/>
+        <w:jc w:val="both"/>
+        <w:rPr>
+          <w:sz w:val="22"/>
+          <w:szCs w:val="22"/>
+        </w:rPr>
+      </w:pPr>
+    </w:p>
+    <w:p>
+      <w:pPr>
+        <w:pStyle w:val="Heading1"/>
+      </w:pPr>
+      <w:bookmarkStart w:id="33" w:name="_Toc104917519"/>
+      <w:r>
+        <w:t>Conclusion</w:t>
+      </w:r>
+      <w:bookmarkEnd w:id="33"/>
+    </w:p>
+    <w:p>
+      <w:pPr>
+        <w:spacing w:line="360" w:lineRule="auto"/>
+        <w:jc w:val="both"/>
+        <w:rPr>
+          <w:sz w:val="22"/>
+          <w:szCs w:val="22"/>
+        </w:rPr>
+      </w:pPr>
+      <w:r>
+        <w:rPr>
+          <w:sz w:val="22"/>
+          <w:szCs w:val="22"/>
+        </w:rPr>
+        <w:t xml:space="preserve">The problems and solutions discussed in the section before lead to </w:t>
+      </w:r>
+      <w:r>
+        <w:rPr>
+          <w:sz w:val="22"/>
+          <w:szCs w:val="22"/>
+        </w:rPr>
+        <w:t xml:space="preserve">some key notes on transformations in the context of machine learning: (1) </w:t>
+      </w:r>
+      <w:r>
+        <w:rPr>
+          <w:sz w:val="22"/>
+          <w:szCs w:val="22"/>
+        </w:rPr>
+        <w:t xml:space="preserve">Transformations are not able to </w:t>
+      </w:r>
+      <w:r>
+        <w:rPr>
+          <w:sz w:val="22"/>
+          <w:szCs w:val="22"/>
+        </w:rPr>
+        <w:t>conjure</w:t>
+      </w:r>
+      <w:r>
+        <w:rPr>
+          <w:sz w:val="22"/>
+          <w:szCs w:val="22"/>
+        </w:rPr>
+        <w:t xml:space="preserve"> correlations when there are none</w:t>
+      </w:r>
+      <w:r>
+        <w:rPr>
+          <w:sz w:val="22"/>
+          <w:szCs w:val="22"/>
+        </w:rPr>
+        <w:t>, (2) any log-ratio transformation is better than none.</w:t>
+      </w:r>
+    </w:p>
+    <w:p>
+      <w:pPr>
+        <w:spacing w:line="360" w:lineRule="auto"/>
+        <w:jc w:val="both"/>
+        <w:rPr>
+          <w:sz w:val="22"/>
+          <w:szCs w:val="22"/>
+        </w:rPr>
+      </w:pPr>
+      <w:r>
+        <w:rPr>
+          <w:sz w:val="22"/>
+          <w:szCs w:val="22"/>
+        </w:rPr>
+        <w:lastRenderedPageBreak/>
+        <w:t>This comes with several advantages when combining compositional data with machine learning</w:t>
+      </w:r>
+      <w:r>
+        <w:rPr>
+          <w:sz w:val="22"/>
+          <w:szCs w:val="22"/>
+        </w:rPr>
+        <w:t xml:space="preserve">, as transformations can be easily integrated into existing machine learning guidelines. The previous section showed that the majority of problems found in this project was due to the character of machine learning algorithms and not compositional data itself. </w:t>
+      </w:r>
+    </w:p>
+    <w:p>
+      <w:pPr>
+        <w:spacing w:line="360" w:lineRule="auto"/>
+        <w:jc w:val="both"/>
+        <w:rPr>
+          <w:sz w:val="22"/>
+          <w:szCs w:val="22"/>
+        </w:rPr>
+      </w:pPr>
+      <w:r>
+        <w:rPr>
+          <w:sz w:val="22"/>
+          <w:szCs w:val="22"/>
+        </w:rPr>
+        <w:t>When using Machine Learning with sequencing data several things should be taken into consideration:</w:t>
+      </w:r>
+    </w:p>
+    <w:p>
+      <w:pPr>
+        <w:spacing w:line="360" w:lineRule="auto"/>
+        <w:jc w:val="both"/>
+        <w:rPr>
+          <w:sz w:val="22"/>
+          <w:szCs w:val="22"/>
+        </w:rPr>
+      </w:pPr>
+      <w:r>
+        <w:rPr>
+          <w:sz w:val="22"/>
+          <w:szCs w:val="22"/>
+        </w:rPr>
+        <w:t>Data set size: f</w:t>
+      </w:r>
+      <w:r>
+        <w:rPr>
+          <w:sz w:val="22"/>
+          <w:szCs w:val="22"/>
+        </w:rPr>
+        <w:t>or both high and low correlation data,</w:t>
+      </w:r>
+      <w:r>
+        <w:rPr>
+          <w:sz w:val="22"/>
+          <w:szCs w:val="22"/>
+        </w:rPr>
+        <w:t xml:space="preserve"> </w:t>
+      </w:r>
+      <w:r>
+        <w:rPr>
+          <w:sz w:val="22"/>
+          <w:szCs w:val="22"/>
+        </w:rPr>
+        <w:t>a feature number</w:t>
+      </w:r>
+      <w:r>
+        <w:rPr>
+          <w:sz w:val="22"/>
+          <w:szCs w:val="22"/>
+        </w:rPr>
+        <w:t xml:space="preserve"> around 1000 or higher</w:t>
+      </w:r>
+      <w:r>
+        <w:rPr>
+          <w:sz w:val="22"/>
+          <w:szCs w:val="22"/>
+        </w:rPr>
+        <w:t xml:space="preserve"> </w:t>
+      </w:r>
+      <w:r>
+        <w:rPr>
+          <w:sz w:val="22"/>
+          <w:szCs w:val="22"/>
+        </w:rPr>
+        <w:t>see</w:t>
+      </w:r>
+      <w:r>
+        <w:rPr>
+          <w:sz w:val="22"/>
+          <w:szCs w:val="22"/>
+        </w:rPr>
+        <w:t>m</w:t>
+      </w:r>
+      <w:r>
+        <w:rPr>
+          <w:sz w:val="22"/>
+          <w:szCs w:val="22"/>
+        </w:rPr>
+        <w:t>s</w:t>
+      </w:r>
+      <w:r>
+        <w:rPr>
+          <w:sz w:val="22"/>
+          <w:szCs w:val="22"/>
+        </w:rPr>
+        <w:t xml:space="preserve"> to be efficient enough to produce meaningful machine learning performances</w:t>
+      </w:r>
+      <w:r>
+        <w:rPr>
+          <w:sz w:val="22"/>
+          <w:szCs w:val="22"/>
+        </w:rPr>
+        <w:t xml:space="preserve"> and it can be lower for high-correlation data as seen in the CRC data set.</w:t>
+      </w:r>
+    </w:p>
+    <w:p>
+      <w:pPr>
+        <w:spacing w:line="360" w:lineRule="auto"/>
+        <w:jc w:val="both"/>
+        <w:rPr>
+          <w:sz w:val="22"/>
+          <w:szCs w:val="22"/>
+        </w:rPr>
+      </w:pPr>
+      <w:r>
+        <w:rPr>
+          <w:sz w:val="22"/>
+          <w:szCs w:val="22"/>
+        </w:rPr>
+        <w:t xml:space="preserve">Pipeline: </w:t>
+      </w:r>
+      <w:r>
+        <w:rPr>
+          <w:sz w:val="22"/>
+          <w:szCs w:val="22"/>
+        </w:rPr>
+        <w:t xml:space="preserve">Proposed Pipelines </w:t>
+      </w:r>
+      <w:r>
+        <w:rPr>
+          <w:sz w:val="22"/>
+          <w:szCs w:val="22"/>
+        </w:rPr>
+        <w:t>for correct Machine Learning application hold true also for compositional data and log-ratio transformations can slot themselves easily into the assortment of pre-processing procedures that should be conducted before data splits.</w:t>
+      </w:r>
+    </w:p>
+    <w:p>
+      <w:pPr>
+        <w:spacing w:line="360" w:lineRule="auto"/>
+        <w:jc w:val="both"/>
+        <w:rPr>
+          <w:sz w:val="22"/>
+          <w:szCs w:val="22"/>
+          <w:lang w:val="de-DE"/>
+        </w:rPr>
+      </w:pPr>
+      <w:r>
+        <w:rPr>
+          <w:sz w:val="22"/>
+          <w:szCs w:val="22"/>
+        </w:rPr>
+        <w:t xml:space="preserve">Choice of Transformation: </w:t>
+      </w:r>
+      <w:r>
+        <w:rPr>
+          <w:sz w:val="22"/>
+          <w:szCs w:val="22"/>
+        </w:rPr>
+        <w:t>ALR is the easiest to interpret and should therefore preferred over CLR, although it is computationally more taxing. Using a random feature seems to also be a viable choice. In recent years, a lot more studies suggested to use Spike-Ins as reference feature (sources). Especially in 16S, it is common to add to samples to control the density on flow cells and could therefore work as a standard reference feature in the future and would negate the problem with Procrustes analysis.</w:t>
+      </w:r>
+    </w:p>
+    <w:p>
+      <w:pPr>
+        <w:spacing w:before="0" w:after="0" w:line="360" w:lineRule="auto"/>
+        <w:jc w:val="both"/>
+        <w:rPr>
+          <w:rFonts w:ascii="Arial" w:hAnsi="Arial" w:cs="Arial"/>
+          <w:sz w:val="25"/>
+          <w:szCs w:val="25"/>
+        </w:rPr>
+      </w:pPr>
+    </w:p>
+    <w:p>
+      <w:pPr>
+        <w:spacing w:before="0" w:after="0" w:line="360" w:lineRule="auto"/>
+        <w:jc w:val="both"/>
+        <w:rPr>
+          <w:sz w:val="22"/>
+          <w:szCs w:val="22"/>
+        </w:rPr>
+      </w:pPr>
+      <w:r>
+        <w:rPr>
+          <w:sz w:val="22"/>
+          <w:szCs w:val="22"/>
+        </w:rPr>
+        <w:t>Further problems:</w:t>
+      </w:r>
+    </w:p>
+    <w:p>
+      <w:pPr>
+        <w:spacing w:before="0" w:after="0" w:line="360" w:lineRule="auto"/>
+        <w:jc w:val="both"/>
+        <w:rPr>
+          <w:sz w:val="22"/>
+          <w:szCs w:val="22"/>
+        </w:rPr>
+      </w:pPr>
+      <w:r>
+        <w:rPr>
+          <w:sz w:val="22"/>
+          <w:szCs w:val="22"/>
+        </w:rPr>
+        <w:t xml:space="preserve">As Imputation and Filtering techniques seem to be the most prevalent problems in Machine Learning, further tests would be necessary, if those steps change the geometry of compositional data. Calculating correlation coefficients before and after imputation (see supplementary) does not suggest </w:t>
+      </w:r>
+      <w:r>
+        <w:rPr>
+          <w:sz w:val="22"/>
+          <w:szCs w:val="22"/>
+        </w:rPr>
+        <w:t>that imputation changes sub</w:t>
+      </w:r>
+      <w:r>
+        <w:rPr>
+          <w:sz w:val="22"/>
+          <w:szCs w:val="22"/>
+        </w:rPr>
+        <w:t>-</w:t>
+      </w:r>
+      <w:r>
+        <w:rPr>
+          <w:sz w:val="22"/>
+          <w:szCs w:val="22"/>
+        </w:rPr>
+        <w:t xml:space="preserve">compositions drastically. </w:t>
+      </w:r>
+      <w:r>
+        <w:rPr>
+          <w:sz w:val="22"/>
+          <w:szCs w:val="22"/>
+        </w:rPr>
+        <w:t xml:space="preserve">Furthermore, it has already been shown to improve machine learning performances when genus level representation was used and all features belonging to the same genus merged through PCA before machine learning </w:t>
+      </w:r>
+      <w:sdt>
+        <w:sdtPr>
+          <w:rPr>
+            <w:sz w:val="22"/>
+            <w:szCs w:val="22"/>
+          </w:rPr>
+          <w:alias w:val="To edit, see citavi.com/edit"/>
+          <w:tag w:val="CitaviPlaceholder#8c765c1e-1736-494c-b22f-d9bad0f76fc6"/>
+          <w:id w:val="-949705439"/>
+          <w:placeholder>
+            <w:docPart w:val="DefaultPlaceholder_-1854013440"/>
+          </w:placeholder>
+        </w:sdtPr>
+        <w:sdtContent>
+          <w:r>
+            <w:rPr>
+              <w:sz w:val="22"/>
+              <w:szCs w:val="22"/>
+            </w:rPr>
+            <w:fldChar w:fldCharType="begin"/>
+          </w:r>
+          <w:r>
+            <w:rPr>
+              <w:sz w:val="22"/>
+              <w:szCs w:val="22"/>
+            </w:rPr>
+            <w:instrText>ADDIN CitaviPlaceholder{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}</w:instrText>
+          </w:r>
+          <w:r>
+            <w:rPr>
+              <w:sz w:val="22"/>
+              <w:szCs w:val="22"/>
+            </w:rPr>
+            <w:fldChar w:fldCharType="separate"/>
+          </w:r>
+          <w:r>
+            <w:rPr>
+              <w:sz w:val="22"/>
+              <w:szCs w:val="22"/>
+            </w:rPr>
+            <w:t>(Jasner et al. 2021)</w:t>
+          </w:r>
+          <w:r>
+            <w:rPr>
+              <w:sz w:val="22"/>
+              <w:szCs w:val="22"/>
+            </w:rPr>
+            <w:fldChar w:fldCharType="end"/>
+          </w:r>
+        </w:sdtContent>
+      </w:sdt>
+      <w:r>
+        <w:rPr>
+          <w:sz w:val="22"/>
+          <w:szCs w:val="22"/>
+        </w:rPr>
+        <w:t xml:space="preserve">. Additional tests on different filtering techniques could improve machine learning performances even more. </w:t>
+      </w:r>
+    </w:p>
+    <w:p>
+      <w:pPr>
+        <w:spacing w:before="0" w:after="0" w:line="360" w:lineRule="auto"/>
+        <w:jc w:val="both"/>
+        <w:rPr>
+          <w:sz w:val="22"/>
+          <w:szCs w:val="22"/>
+        </w:rPr>
+      </w:pPr>
+    </w:p>
+    <w:p>
+      <w:pPr>
+        <w:spacing w:line="360" w:lineRule="auto"/>
+        <w:jc w:val="both"/>
+        <w:rPr>
+          <w:sz w:val="22"/>
+          <w:szCs w:val="22"/>
+        </w:rPr>
+      </w:pPr>
+      <w:r>
+        <w:rPr>
+          <w:sz w:val="22"/>
+          <w:szCs w:val="22"/>
+        </w:rPr>
+        <w:lastRenderedPageBreak/>
+        <w:t xml:space="preserve">Additionally, recent papers showed that imputation may not be necessary in compositional data. Greenacre et al. (2022) claimed that </w:t>
+      </w:r>
+      <w:r>
+        <w:rPr>
+          <w:sz w:val="22"/>
+          <w:szCs w:val="22"/>
+        </w:rPr>
+        <w:t>no “ratio” is necessary for isometric behavior</w:t>
+      </w:r>
+      <w:r>
+        <w:rPr>
+          <w:sz w:val="22"/>
+          <w:szCs w:val="22"/>
+        </w:rPr>
+        <w:t xml:space="preserve"> and that chi-square normalizations or Box-Cox transformations can also be used as transformation, which would lead to more interpretable results and doesn’t need imputation as no ratio is used. </w:t>
+      </w:r>
+    </w:p>
+    <w:p>
+      <w:pPr>
+        <w:spacing w:line="360" w:lineRule="auto"/>
+        <w:jc w:val="both"/>
+        <w:rPr>
+          <w:sz w:val="22"/>
+          <w:szCs w:val="22"/>
+        </w:rPr>
+      </w:pPr>
+      <w:r>
+        <w:rPr>
+          <w:sz w:val="22"/>
+          <w:szCs w:val="22"/>
+        </w:rPr>
+        <w:t xml:space="preserve">Furthermore, especially from the geology corner, data-driven alpha-transformations are currently investigated that </w:t>
+      </w:r>
+      <w:r>
+        <w:rPr>
+          <w:sz w:val="22"/>
+          <w:szCs w:val="22"/>
+        </w:rPr>
+        <w:t>enables one to deal with the presence of 0s in the compositions, unlike the</w:t>
+      </w:r>
+      <w:r>
+        <w:rPr>
+          <w:sz w:val="22"/>
+          <w:szCs w:val="22"/>
+        </w:rPr>
+        <w:t xml:space="preserve"> </w:t>
+      </w:r>
+      <w:r>
+        <w:rPr>
+          <w:sz w:val="22"/>
+          <w:szCs w:val="22"/>
+        </w:rPr>
+        <w:t>log-ratio approach which is only suitable for strictly positive compositions.</w:t>
+      </w:r>
+    </w:p>
+    <w:p>
+      <w:pPr>
+        <w:spacing w:line="360" w:lineRule="auto"/>
+        <w:jc w:val="both"/>
+        <w:rPr>
+          <w:rStyle w:val="Hyperlink"/>
+          <w:sz w:val="22"/>
+          <w:szCs w:val="22"/>
+        </w:rPr>
+      </w:pPr>
+      <w:hyperlink r:id="rId27" w:history="1">
         <w:r>
           <w:rPr>
             <w:rStyle w:val="Hyperlink"/>
@@ -17752,20 +20503,19 @@
         <w:spacing w:line="360" w:lineRule="auto"/>
         <w:jc w:val="both"/>
         <w:rPr>
-          <w:sz w:val="22"/>
-          <w:szCs w:val="22"/>
-        </w:rPr>
-      </w:pPr>
-      <w:r>
-        <w:rPr>
-          <w:sz w:val="22"/>
-          <w:szCs w:val="22"/>
-        </w:rPr>
-        <w:t>Note that the use of</w:t>
-      </w:r>
+          <w:rStyle w:val="Hyperlink"/>
+          <w:sz w:val="22"/>
+          <w:szCs w:val="22"/>
+        </w:rPr>
+      </w:pPr>
     </w:p>
     <w:p>
       <w:pPr>
+        <w:pStyle w:val="ListParagraph"/>
+        <w:numPr>
+          <w:ilvl w:val="0"/>
+          <w:numId w:val="28"/>
+        </w:numPr>
         <w:spacing w:line="360" w:lineRule="auto"/>
         <w:jc w:val="both"/>
         <w:rPr>
@@ -17778,11 +20528,16 @@
           <w:sz w:val="22"/>
           <w:szCs w:val="22"/>
         </w:rPr>
-        <w:t>α-transformations also enables one to deal with the presence of 0s in the compositions, unlike the</w:t>
+        <w:t>More different train/test splits to compare performances</w:t>
       </w:r>
     </w:p>
     <w:p>
       <w:pPr>
+        <w:pStyle w:val="ListParagraph"/>
+        <w:numPr>
+          <w:ilvl w:val="0"/>
+          <w:numId w:val="28"/>
+        </w:numPr>
         <w:spacing w:line="360" w:lineRule="auto"/>
         <w:jc w:val="both"/>
         <w:rPr>
@@ -17795,7 +20550,51 @@
           <w:sz w:val="22"/>
           <w:szCs w:val="22"/>
         </w:rPr>
-        <w:t>log-ratio approach which is only suitable for strictly positive compositions.</w:t>
+        <w:t>Including other models like xgboost</w:t>
+      </w:r>
+    </w:p>
+    <w:p>
+      <w:pPr>
+        <w:pStyle w:val="ListParagraph"/>
+        <w:numPr>
+          <w:ilvl w:val="0"/>
+          <w:numId w:val="28"/>
+        </w:numPr>
+        <w:spacing w:line="360" w:lineRule="auto"/>
+        <w:jc w:val="both"/>
+        <w:rPr>
+          <w:sz w:val="22"/>
+          <w:szCs w:val="22"/>
+        </w:rPr>
+      </w:pPr>
+      <w:r>
+        <w:rPr>
+          <w:sz w:val="22"/>
+          <w:szCs w:val="22"/>
+        </w:rPr>
+        <w:t>Correct pipeline from the beginning</w:t>
+      </w:r>
+    </w:p>
+    <w:p>
+      <w:pPr>
+        <w:pStyle w:val="ListParagraph"/>
+        <w:numPr>
+          <w:ilvl w:val="0"/>
+          <w:numId w:val="28"/>
+        </w:numPr>
+        <w:spacing w:line="360" w:lineRule="auto"/>
+        <w:jc w:val="both"/>
+        <w:rPr>
+          <w:sz w:val="22"/>
+          <w:szCs w:val="22"/>
+        </w:rPr>
+      </w:pPr>
+      <w:r>
+        <w:rPr>
+          <w:sz w:val="22"/>
+          <w:szCs w:val="22"/>
+        </w:rPr>
+        <w:t xml:space="preserve">Additional feature selection tools </w:t>
       </w:r>
     </w:p>
     <w:p>
@@ -17847,20 +20646,21 @@
     </w:p>
     <w:sdt>
       <w:sdtPr>
-        <w:rPr>
-          <w:caps w:val="0"/>
-          <w:color w:val="auto"/>
-          <w:spacing w:val="0"/>
-          <w:sz w:val="20"/>
-          <w:szCs w:val="20"/>
-        </w:rPr>
         <w:tag w:val="CitaviBibliography"/>
         <w:id w:val="1992285532"/>
         <w:placeholder>
           <w:docPart w:val="DefaultPlaceholder_-1854013440"/>
         </w:placeholder>
       </w:sdtPr>
-      <w:sdtEndPr/>
+      <w:sdtEndPr>
+        <w:rPr>
+          <w:caps w:val="0"/>
+          <w:color w:val="auto"/>
+          <w:spacing w:val="0"/>
+          <w:sz w:val="20"/>
+          <w:szCs w:val="20"/>
+        </w:rPr>
+      </w:sdtEndPr>
       <w:sdtContent>
         <w:p>
           <w:pPr>
@@ -17875,19 +20675,21 @@
           <w:r>
             <w:fldChar w:fldCharType="separate"/>
           </w:r>
+          <w:bookmarkStart w:id="34" w:name="_Toc104917520"/>
           <w:r>
             <w:t>Publication bibliography</w:t>
           </w:r>
+          <w:bookmarkEnd w:id="34"/>
         </w:p>
         <w:p>
           <w:pPr>
             <w:pStyle w:val="CitaviBibliographyEntry"/>
           </w:pPr>
-          <w:bookmarkStart w:id="22" w:name="_CTVL001262a3a0d12e247b79c886d6533e8b185"/>
+          <w:bookmarkStart w:id="35" w:name="_CTVL001262a3a0d12e247b79c886d6533e8b185"/>
           <w:r>
             <w:t>Aitchison, J. (1982): The Statistical Analysis of Compositional Data. In</w:t>
           </w:r>
-          <w:bookmarkEnd w:id="22"/>
+          <w:bookmarkEnd w:id="35"/>
           <w:r>
             <w:t xml:space="preserve"> </w:t>
           </w:r>
@@ -17905,7 +20707,7 @@
           <w:pPr>
             <w:pStyle w:val="CitaviBibliographyEntry"/>
           </w:pPr>
-          <w:bookmarkStart w:id="23" w:name="_CTVL001f32c7b0b32784ae58f685546b0b6893c"/>
+          <w:bookmarkStart w:id="36" w:name="_CTVL001f32c7b0b32784ae58f685546b0b6893c"/>
           <w:r>
             <w:t>Aitchison, J. (2003): A Concise Guide to Compositional Data Analysis. Girona, Italy.</w:t>
           </w:r>
@@ -17914,22 +20716,34 @@
           <w:pPr>
             <w:pStyle w:val="CitaviBibliographyEntry"/>
           </w:pPr>
-          <w:bookmarkStart w:id="24" w:name="_CTVL001078f7e93e6414bf698f748fe95b47879"/>
-          <w:bookmarkEnd w:id="23"/>
-          <w:r>
-            <w:t>Coenders, Germa; Greenacre, Michael (2021): Three approaches to supervised learning for compositional data with pairwise logratios. Available online at http://arxiv.org/pdf/2111.08953v1.</w:t>
+          <w:bookmarkStart w:id="37" w:name="_CTVL00154af587a589141cc8668c3e8f66bb9a4"/>
+          <w:bookmarkEnd w:id="36"/>
+          <w:r>
+            <w:t>Althnian, Alhanoof; AlSaeed, Duaa; Al-Baity, Heyam; Samha, Amani; Dris, Alanoud Bin; Alzakari, Najla et al. (2021): Impact of Dataset Size on Classification Performance: An Empirical Evaluation in the Medical Domain. In</w:t>
+          </w:r>
+          <w:bookmarkEnd w:id="37"/>
+          <w:r>
+            <w:t xml:space="preserve"> </w:t>
+          </w:r>
+          <w:r>
+            <w:rPr>
+              <w:i/>
+            </w:rPr>
+            <w:t xml:space="preserve">Applied Sciences </w:t>
+          </w:r>
+          <w:r>
+            <w:t>11 (2), p. 796. DOI: 10.3390/app11020796.</w:t>
           </w:r>
         </w:p>
         <w:p>
           <w:pPr>
             <w:pStyle w:val="CitaviBibliographyEntry"/>
           </w:pPr>
-          <w:bookmarkStart w:id="25" w:name="_CTVL001ed0ca418fe954abaad7793be33e68ae2"/>
-          <w:bookmarkEnd w:id="24"/>
-          <w:r>
-            <w:t>Gloor, Gregory B.; Macklaim, Jean M.; Pawlowsky-Glahn, Vera; Egozcue, Juan J. (2017): Microbiome Datasets Are Compositional: And This Is Not Optional. In</w:t>
-          </w:r>
-          <w:bookmarkEnd w:id="25"/>
+          <w:bookmarkStart w:id="38" w:name="_CTVL001e86cdb5a5fc84195be5893edbd857757"/>
+          <w:r>
+            <w:t>Bailly, Alexandre; Blanc, Corentin; Francis, Élie; Guillotin, Thierry; Jamal, Fadi; Wakim, Béchara; Roy, Pascal (2022): Effects of dataset size and interactions on the prediction performance of logistic regression and deep learning models. In</w:t>
+          </w:r>
+          <w:bookmarkEnd w:id="38"/>
           <w:r>
             <w:t xml:space="preserve"> </w:t>
           </w:r>
@@ -17937,31 +20751,31 @@
             <w:rPr>
               <w:i/>
             </w:rPr>
-            <w:t xml:space="preserve">Frontiers in microbiology </w:t>
-          </w:r>
-          <w:r>
-            <w:t>8, p. 2224. DOI: 10.3389/fmicb.2017.02224.</w:t>
+            <w:t xml:space="preserve">Computer methods and programs in biomedicine </w:t>
+          </w:r>
+          <w:r>
+            <w:t>213, p. 106504. DOI: 10.1016/j.cmpb.2021.106504.</w:t>
           </w:r>
         </w:p>
         <w:p>
           <w:pPr>
             <w:pStyle w:val="CitaviBibliographyEntry"/>
           </w:pPr>
-          <w:bookmarkStart w:id="26" w:name="_CTVL00107592d42ffab42579d83e519013f6f92"/>
-          <w:r>
-            <w:t>Gordon-Rodriguez, Elliott; Quinn, Thomas P.; Cunningham, John P. (2021): Learning Sparse Log-Ratios for High-Throughput Sequencing Data.</w:t>
+          <w:bookmarkStart w:id="39" w:name="_CTVL001078f7e93e6414bf698f748fe95b47879"/>
+          <w:r>
+            <w:t>Coenders, Germa; Greenacre, Michael (2021): Three approaches to supervised learning for compositional data with pairwise logratios. Available online at http://arxiv.org/pdf/2111.08953v1.</w:t>
           </w:r>
         </w:p>
         <w:p>
           <w:pPr>
             <w:pStyle w:val="CitaviBibliographyEntry"/>
           </w:pPr>
-          <w:bookmarkStart w:id="27" w:name="_CTVL001112d0db166744eacae40f723ca9021b9"/>
-          <w:bookmarkEnd w:id="26"/>
-          <w:r>
-            <w:t>Greenacre, Michael; Grunsky, Eric; Bacon-Shone, John (2021a): A comparison of isometric and amalgamation logratio balances in compositional data analysis. In</w:t>
-          </w:r>
-          <w:bookmarkEnd w:id="27"/>
+          <w:bookmarkStart w:id="40" w:name="_CTVL001ed0ca418fe954abaad7793be33e68ae2"/>
+          <w:bookmarkEnd w:id="39"/>
+          <w:r>
+            <w:t>Gloor, Gregory B.; Macklaim, Jean M.; Pawlowsky-Glahn, Vera; Egozcue, Juan J. (2017): Microbiome Datasets Are Compositional: And This Is Not Optional. In</w:t>
+          </w:r>
+          <w:bookmarkEnd w:id="40"/>
           <w:r>
             <w:t xml:space="preserve"> </w:t>
           </w:r>
@@ -17969,85 +20783,73 @@
             <w:rPr>
               <w:i/>
             </w:rPr>
-            <w:t xml:space="preserve">Computers &amp; Geosciences </w:t>
-          </w:r>
-          <w:r>
-            <w:t>148, p. 104621. DOI: 10.1016/j.cageo.2020.104621.</w:t>
+            <w:t xml:space="preserve">Frontiers in microbiology </w:t>
+          </w:r>
+          <w:r>
+            <w:t>8, p. 2224. DOI: 10.3389/fmicb.2017.02224.</w:t>
           </w:r>
         </w:p>
         <w:p>
           <w:pPr>
             <w:pStyle w:val="CitaviBibliographyEntry"/>
           </w:pPr>
-          <w:bookmarkStart w:id="28" w:name="_CTVL00176efb5e1e6574358a6a8c8bb13b66126"/>
-          <w:r>
-            <w:t>Greenacre, Michael; Grunsky, Eric; Bacon-Shone, John; Erb, Ionas; Quinn, Thomas (2022): Aitchison's Compositional Data Analysis 40 Years On: A Reappraisal. Available online at http://arxiv.org/pdf/2201.05197v1.</w:t>
+          <w:bookmarkStart w:id="41" w:name="_CTVL00107592d42ffab42579d83e519013f6f92"/>
+          <w:r>
+            <w:t>Gordon-Rodriguez, Elliott; Quinn, Thomas P.; Cunningham, John P. (2021): Learning Sparse Log-Ratios for High-Throughput Sequencing Data.</w:t>
           </w:r>
         </w:p>
         <w:p>
           <w:pPr>
             <w:pStyle w:val="CitaviBibliographyEntry"/>
           </w:pPr>
-          <w:bookmarkStart w:id="29" w:name="_CTVL0019df242fa79534efb9ec3462dd835521c"/>
-          <w:bookmarkEnd w:id="28"/>
-          <w:r>
-            <w:t>Greenacre, Michael; Martínez-Álvaro, Marina; Blasco, Agustín (2021b): Compositional data analysis of microbiome and any-omics datasets: a revalidation of the additive logratio transformation.</w:t>
+          <w:bookmarkStart w:id="42" w:name="_CTVL001112d0db166744eacae40f723ca9021b9"/>
+          <w:bookmarkEnd w:id="41"/>
+          <w:r>
+            <w:t>Greenacre, Michael; Grunsky, Eric; Bacon-Shone, John (2021a): A comparison of isometric and amalgamation logratio balances in compositional data analysis. In</w:t>
+          </w:r>
+          <w:bookmarkEnd w:id="42"/>
+          <w:r>
+            <w:t xml:space="preserve"> </w:t>
+          </w:r>
+          <w:r>
+            <w:rPr>
+              <w:i/>
+            </w:rPr>
+            <w:t xml:space="preserve">Computers &amp; Geosciences </w:t>
+          </w:r>
+          <w:r>
+            <w:t>148, p. 104621. DOI: 10.1016/j.cageo.2020.104621.</w:t>
           </w:r>
         </w:p>
         <w:p>
           <w:pPr>
             <w:pStyle w:val="CitaviBibliographyEntry"/>
           </w:pPr>
-          <w:bookmarkStart w:id="30" w:name="_CTVL0010bec382e2a274d7eb2c6130b94b8c8ad"/>
-          <w:bookmarkEnd w:id="29"/>
-          <w:r>
-            <w:t>Marcos-Zambrano, Laura Judith; Karaduzovic-Hadziabdic, Kanita; Loncar Turukalo, Tatjana; Przymus, Piotr; Trajkovik, Vladimir; Aasmets, Oliver et al. (2021): Applications of Machine Learning in Human Microbiome Studies: A Review on Feature Selection, Biomarker Identification, Disease Prediction and Treatment. In</w:t>
-          </w:r>
-          <w:bookmarkEnd w:id="30"/>
-          <w:r>
-            <w:t xml:space="preserve"> </w:t>
-          </w:r>
-          <w:r>
-            <w:rPr>
-              <w:i/>
-            </w:rPr>
-            <w:t xml:space="preserve">Frontiers in microbiology </w:t>
-          </w:r>
-          <w:r>
-            <w:t>12, p. 634511. DOI: 10.3389/fmicb.2021.634511.</w:t>
+          <w:bookmarkStart w:id="43" w:name="_CTVL00176efb5e1e6574358a6a8c8bb13b66126"/>
+          <w:r>
+            <w:t>Greenacre, Michael; Grunsky, Eric; Bacon-Shone, John; Erb, Ionas; Quinn, Thomas (2022): Aitchison's Compositional Data Analysis 40 Years On: A Reappraisal. Available online at http://arxiv.org/pdf/2201.05197v1.</w:t>
           </w:r>
         </w:p>
         <w:p>
           <w:pPr>
             <w:pStyle w:val="CitaviBibliographyEntry"/>
           </w:pPr>
-          <w:bookmarkStart w:id="31" w:name="_CTVL001c3cdf9dc97434423982d15732220ff9b"/>
-          <w:r>
-            <w:t>Palarea-Albaladejo, Javier; Martín-Fernández, Josep Antoni (2015): zCompositions — R package for multivariate imputation of left-censored data under a compositional approach. In</w:t>
-          </w:r>
-          <w:bookmarkEnd w:id="31"/>
-          <w:r>
-            <w:t xml:space="preserve"> </w:t>
-          </w:r>
-          <w:r>
-            <w:rPr>
-              <w:i/>
-            </w:rPr>
-            <w:t xml:space="preserve">Chemometrics and Intelligent Laboratory Systems </w:t>
-          </w:r>
-          <w:r>
-            <w:t>143, pp. 85–96. DOI: 10.1016/j.chemolab.2015.02.019.</w:t>
+          <w:bookmarkStart w:id="44" w:name="_CTVL0019df242fa79534efb9ec3462dd835521c"/>
+          <w:bookmarkEnd w:id="43"/>
+          <w:r>
+            <w:t>Greenacre, Michael; Martínez-Álvaro, Marina; Blasco, Agustín (2021b): Compositional data analysis of microbiome and any-omics datasets: a revalidation of the additive logratio transformation.</w:t>
           </w:r>
         </w:p>
         <w:p>
           <w:pPr>
             <w:pStyle w:val="CitaviBibliographyEntry"/>
           </w:pPr>
-          <w:bookmarkStart w:id="32" w:name="_CTVL00125d6b77588d945a486a7b7e1d4885ec9"/>
-          <w:r>
-            <w:t>Pawlowsky-Glahn, V.; Egozcue, J. J. (2001): Geometric approach to statistical analysis on the simplex. In</w:t>
-          </w:r>
-          <w:bookmarkEnd w:id="32"/>
+          <w:bookmarkStart w:id="45" w:name="_CTVL00154c55825e27447b893f6df539d1c0d76"/>
+          <w:bookmarkEnd w:id="44"/>
+          <w:r>
+            <w:t>Jasner, Yoel; Belogolovski, Anna; Ben-Itzhak, Meirav; Koren, Omry; Louzoun, Yoram (2021): Microbiome Preprocessing Machine Learning Pipeline. In</w:t>
+          </w:r>
+          <w:bookmarkEnd w:id="45"/>
           <w:r>
             <w:t xml:space="preserve"> </w:t>
           </w:r>
@@ -18055,21 +20857,21 @@
             <w:rPr>
               <w:i/>
             </w:rPr>
-            <w:t xml:space="preserve">Stochastic Environmental Research and Risk Assessment </w:t>
-          </w:r>
-          <w:r>
-            <w:t>15, pp. 384–398.</w:t>
+            <w:t xml:space="preserve">Frontiers in immunology </w:t>
+          </w:r>
+          <w:r>
+            <w:t>12, p. 677870. DOI: 10.3389/fimmu.2021.677870.</w:t>
           </w:r>
         </w:p>
         <w:p>
           <w:pPr>
             <w:pStyle w:val="CitaviBibliographyEntry"/>
           </w:pPr>
-          <w:bookmarkStart w:id="33" w:name="_CTVL001c499d0bd0c4845aa96a5c9b6269c7c2b"/>
-          <w:r>
-            <w:t>Pawlowsky-Glahn, Vera; Egozcue, Juan José (2016): Spatial analysis of compositional data: A historical review. In</w:t>
-          </w:r>
-          <w:bookmarkEnd w:id="33"/>
+          <w:bookmarkStart w:id="46" w:name="_CTVL0010bec382e2a274d7eb2c6130b94b8c8ad"/>
+          <w:r>
+            <w:t>Marcos-Zambrano, Laura Judith; Karaduzovic-Hadziabdic, Kanita; Loncar Turukalo, Tatjana; Przymus, Piotr; Trajkovik, Vladimir; Aasmets, Oliver et al. (2021): Applications of Machine Learning in Human Microbiome Studies: A Review on Feature Selection, Biomarker Identification, Disease Prediction and Treatment. In</w:t>
+          </w:r>
+          <w:bookmarkEnd w:id="46"/>
           <w:r>
             <w:t xml:space="preserve"> </w:t>
           </w:r>
@@ -18077,21 +20879,21 @@
             <w:rPr>
               <w:i/>
             </w:rPr>
-            <w:t xml:space="preserve">Journal of Geochemical Exploration </w:t>
-          </w:r>
-          <w:r>
-            <w:t>164, pp. 28–32. DOI: 10.1016/j.gexplo.2015.12.010.</w:t>
+            <w:t xml:space="preserve">Frontiers in microbiology </w:t>
+          </w:r>
+          <w:r>
+            <w:t>12, p. 634511. DOI: 10.3389/fmicb.2021.634511.</w:t>
           </w:r>
         </w:p>
         <w:p>
           <w:pPr>
             <w:pStyle w:val="CitaviBibliographyEntry"/>
           </w:pPr>
-          <w:bookmarkStart w:id="34" w:name="_CTVL001b8d51e21f5c24e548021da1b922efc26"/>
-          <w:r>
-            <w:t>Quinn, Thomas P.; Erb, Ionas (2020): Interpretable Log Contrasts for the Classification of Health Biomarkers: a New Approach to Balance Selection. In</w:t>
-          </w:r>
-          <w:bookmarkEnd w:id="34"/>
+          <w:bookmarkStart w:id="47" w:name="_CTVL001c3cdf9dc97434423982d15732220ff9b"/>
+          <w:r>
+            <w:t>Palarea-Albaladejo, Javier; Martín-Fernández, Josep Antoni (2015): zCompositions — R package for multivariate imputation of left-censored data under a compositional approach. In</w:t>
+          </w:r>
+          <w:bookmarkEnd w:id="47"/>
           <w:r>
             <w:t xml:space="preserve"> </w:t>
           </w:r>
@@ -18099,21 +20901,21 @@
             <w:rPr>
               <w:i/>
             </w:rPr>
-            <w:t xml:space="preserve">mSystems </w:t>
-          </w:r>
-          <w:r>
-            <w:t>5 (2). DOI: 10.1128/mSystems.00230-19.</w:t>
+            <w:t xml:space="preserve">Chemometrics and Intelligent Laboratory Systems </w:t>
+          </w:r>
+          <w:r>
+            <w:t>143, pp. 85–96. DOI: 10.1016/j.chemolab.2015.02.019.</w:t>
           </w:r>
         </w:p>
         <w:p>
           <w:pPr>
             <w:pStyle w:val="CitaviBibliographyEntry"/>
           </w:pPr>
-          <w:bookmarkStart w:id="35" w:name="_CTVL0014a2ddac0855e4b7a9e210f38a60a89ff"/>
-          <w:r>
-            <w:t>Quinn, Thomas P.; Erb, Ionas; Richardson, Mark F.; Crowley, Tamsyn M. (2018): Understanding sequencing data as compositions: an outlook and review. In</w:t>
-          </w:r>
-          <w:bookmarkEnd w:id="35"/>
+          <w:bookmarkStart w:id="48" w:name="_CTVL00125d6b77588d945a486a7b7e1d4885ec9"/>
+          <w:r>
+            <w:t>Pawlowsky-Glahn, V.; Egozcue, J. J. (2001): Geometric approach to statistical analysis on the simplex. In</w:t>
+          </w:r>
+          <w:bookmarkEnd w:id="48"/>
           <w:r>
             <w:t xml:space="preserve"> </w:t>
           </w:r>
@@ -18121,21 +20923,21 @@
             <w:rPr>
               <w:i/>
             </w:rPr>
-            <w:t xml:space="preserve">Bioinformatics (Oxford, England) </w:t>
-          </w:r>
-          <w:r>
-            <w:t>34 (16), pp. 2870–2878. DOI: 10.1093/bioinformatics/bty175.</w:t>
+            <w:t xml:space="preserve">Stochastic Environmental Research and Risk Assessment </w:t>
+          </w:r>
+          <w:r>
+            <w:t>15, pp. 384–398.</w:t>
           </w:r>
         </w:p>
         <w:p>
           <w:pPr>
             <w:pStyle w:val="CitaviBibliographyEntry"/>
           </w:pPr>
-          <w:bookmarkStart w:id="36" w:name="_CTVL001152c434719eb4062a242faaa56f9330f"/>
-          <w:r>
-            <w:t>Rivera-Pinto, J.; Egozcue, J. J.; Pawlowsky-Glahn, V.; Paredes, R.; Noguera-Julian, M.; Calle, M. L. (2018): Balances: a New Perspective for Microbiome Analysis. In</w:t>
-          </w:r>
-          <w:bookmarkEnd w:id="36"/>
+          <w:bookmarkStart w:id="49" w:name="_CTVL001c499d0bd0c4845aa96a5c9b6269c7c2b"/>
+          <w:r>
+            <w:t>Pawlowsky-Glahn, Vera; Egozcue, Juan José (2016): Spatial analysis of compositional data: A historical review. In</w:t>
+          </w:r>
+          <w:bookmarkEnd w:id="49"/>
           <w:r>
             <w:t xml:space="preserve"> </w:t>
           </w:r>
@@ -18143,32 +20945,44 @@
             <w:rPr>
               <w:i/>
             </w:rPr>
-            <w:t xml:space="preserve">mSystems </w:t>
-          </w:r>
-          <w:r>
-            <w:t>3 (4). DOI: 10.1128/mSystems.00053-18.</w:t>
+            <w:t xml:space="preserve">Journal of Geochemical Exploration </w:t>
+          </w:r>
+          <w:r>
+            <w:t>164, pp. 28–32. DOI: 10.1016/j.gexplo.2015.12.010.</w:t>
           </w:r>
         </w:p>
         <w:p>
           <w:pPr>
             <w:pStyle w:val="CitaviBibliographyEntry"/>
           </w:pPr>
-          <w:bookmarkStart w:id="37" w:name="_CTVL0019784fce7ec1948de937d0e9e4e5b4e7a"/>
+          <w:bookmarkStart w:id="50" w:name="_CTVL001b8d51e21f5c24e548021da1b922efc26"/>
           <w:r>
             <w:lastRenderedPageBreak/>
-            <w:t>Tolosana-Delgado, Raimon; Khodadadzadeh, Mahdi; Talebi, Hassan (Eds.) (2019): On machine learning algorithms and compositional data.</w:t>
+            <w:t>Quinn, Thomas P.; Erb, Ionas (2020): Interpretable Log Contrasts for the Classification of Health Biomarkers: a New Approach to Balance Selection. In</w:t>
+          </w:r>
+          <w:bookmarkEnd w:id="50"/>
+          <w:r>
+            <w:t xml:space="preserve"> </w:t>
+          </w:r>
+          <w:r>
+            <w:rPr>
+              <w:i/>
+            </w:rPr>
+            <w:t xml:space="preserve">mSystems </w:t>
+          </w:r>
+          <w:r>
+            <w:t>5 (2). DOI: 10.1128/mSystems.00230-19.</w:t>
           </w:r>
         </w:p>
         <w:p>
           <w:pPr>
             <w:pStyle w:val="CitaviBibliographyEntry"/>
           </w:pPr>
-          <w:bookmarkStart w:id="38" w:name="_CTVL0013ff667126b6848d8abcf8921a830ca40"/>
-          <w:bookmarkEnd w:id="37"/>
-          <w:r>
-            <w:t>Whalen, Sean; Schreiber, Jacob; Noble, William S.; Pollard, Katherine S. (2022): Navigating the pitfalls of applying machine learning in genomics. In</w:t>
-          </w:r>
-          <w:bookmarkEnd w:id="38"/>
+          <w:bookmarkStart w:id="51" w:name="_CTVL0014a2ddac0855e4b7a9e210f38a60a89ff"/>
+          <w:r>
+            <w:t>Quinn, Thomas P.; Erb, Ionas; Richardson, Mark F.; Crowley, Tamsyn M. (2018): Understanding sequencing data as compositions: an outlook and review. In</w:t>
+          </w:r>
+          <w:bookmarkEnd w:id="51"/>
           <w:r>
             <w:t xml:space="preserve"> </w:t>
           </w:r>
@@ -18176,21 +20990,21 @@
             <w:rPr>
               <w:i/>
             </w:rPr>
-            <w:t xml:space="preserve">Nature reviews. Genetics </w:t>
-          </w:r>
-          <w:r>
-            <w:t>23 (3), pp. 169–181. DOI: 10.1038/s41576-021-00434-9.</w:t>
+            <w:t xml:space="preserve">Bioinformatics (Oxford, England) </w:t>
+          </w:r>
+          <w:r>
+            <w:t>34 (16), pp. 2870–2878. DOI: 10.1093/bioinformatics/bty175.</w:t>
           </w:r>
         </w:p>
         <w:p>
           <w:pPr>
             <w:pStyle w:val="CitaviBibliographyEntry"/>
           </w:pPr>
-          <w:bookmarkStart w:id="39" w:name="_CTVL001d3efa1e8399642b894949ef1f1197684"/>
-          <w:r>
-            <w:t>Wirbel, Jakob; Pyl, Paul Theodor; Kartal, Ece; Zych, Konrad; Kashani, Alireza; Milanese, Alessio et al. (2019): Meta-analysis of fecal metagenomes reveals global microbial signatures that are specific for colorectal cancer. In</w:t>
-          </w:r>
-          <w:bookmarkEnd w:id="39"/>
+          <w:bookmarkStart w:id="52" w:name="_CTVL001152c434719eb4062a242faaa56f9330f"/>
+          <w:r>
+            <w:t>Rivera-Pinto, J.; Egozcue, J. J.; Pawlowsky-Glahn, V.; Paredes, R.; Noguera-Julian, M.; Calle, M. L. (2018): Balances: a New Perspective for Microbiome Analysis. In</w:t>
+          </w:r>
+          <w:bookmarkEnd w:id="52"/>
           <w:r>
             <w:t xml:space="preserve"> </w:t>
           </w:r>
@@ -18198,21 +21012,97 @@
             <w:rPr>
               <w:i/>
             </w:rPr>
-            <w:t xml:space="preserve">Nature medicine </w:t>
-          </w:r>
-          <w:r>
-            <w:t>25 (4), pp. 679–689. DOI: 10.1038/s41591-019-0406-6.</w:t>
+            <w:t xml:space="preserve">mSystems </w:t>
+          </w:r>
+          <w:r>
+            <w:t>3 (4). DOI: 10.1128/mSystems.00053-18.</w:t>
           </w:r>
         </w:p>
         <w:p>
           <w:pPr>
             <w:pStyle w:val="CitaviBibliographyEntry"/>
           </w:pPr>
-          <w:bookmarkStart w:id="40" w:name="_CTVL001a839787221bc4932baffea33a5e76977"/>
+          <w:bookmarkStart w:id="53" w:name="_CTVL0019784fce7ec1948de937d0e9e4e5b4e7a"/>
+          <w:r>
+            <w:t>Tolosana-Delgado, Raimon; Khodadadzadeh, Mahdi; Talebi, Hassan (Eds.) (2019): On machine learning algorithms and compositional data.</w:t>
+          </w:r>
+        </w:p>
+        <w:p>
+          <w:pPr>
+            <w:pStyle w:val="CitaviBibliographyEntry"/>
+          </w:pPr>
+          <w:bookmarkStart w:id="54" w:name="_CTVL001f21808f3e65843cba12aba6b764c6b6d"/>
+          <w:bookmarkEnd w:id="53"/>
+          <w:r>
+            <w:t>van der Ploeg, Tjeerd; Austin Peter C; Steyerberg Ewout W (2014): Modern modelling techniques are data hungry: a simulation study for predicting dichotomous endpoints. In</w:t>
+          </w:r>
+          <w:bookmarkEnd w:id="54"/>
+          <w:r>
+            <w:t xml:space="preserve"> </w:t>
+          </w:r>
+          <w:r>
+            <w:rPr>
+              <w:i/>
+            </w:rPr>
+            <w:t xml:space="preserve">BMC Medical Research Methodology </w:t>
+          </w:r>
+          <w:r>
+            <w:t>14, pp. 137–150.</w:t>
+          </w:r>
+        </w:p>
+        <w:p>
+          <w:pPr>
+            <w:pStyle w:val="CitaviBibliographyEntry"/>
+          </w:pPr>
+          <w:bookmarkStart w:id="55" w:name="_CTVL0013ff667126b6848d8abcf8921a830ca40"/>
+          <w:r>
+            <w:t>Whalen, Sean; Schreiber, Jacob; Noble, William S.; Pollard, Katherine S. (2022): Navigating the pitfalls of applying machine learning in genomics. In</w:t>
+          </w:r>
+          <w:bookmarkEnd w:id="55"/>
+          <w:r>
+            <w:t xml:space="preserve"> </w:t>
+          </w:r>
+          <w:r>
+            <w:rPr>
+              <w:i/>
+            </w:rPr>
+            <w:t xml:space="preserve">Nature reviews. Genetics </w:t>
+          </w:r>
+          <w:r>
+            <w:t>23 (3), pp. 169–181. DOI: 10.1038/s41576-021-00434-9.</w:t>
+          </w:r>
+        </w:p>
+        <w:p>
+          <w:pPr>
+            <w:pStyle w:val="CitaviBibliographyEntry"/>
+          </w:pPr>
+          <w:bookmarkStart w:id="56" w:name="_CTVL001d3efa1e8399642b894949ef1f1197684"/>
+          <w:r>
+            <w:t>Wirbel, Jakob; Pyl, Paul Theodor; Kartal, Ece; Zych, Konrad; Kashani, Alireza; Milanese, Alessio et al. (2019): Meta-analysis of fecal metagenomes reveals global microbial signatures that are specific for colorectal cancer. In</w:t>
+          </w:r>
+          <w:bookmarkEnd w:id="56"/>
+          <w:r>
+            <w:t xml:space="preserve"> </w:t>
+          </w:r>
+          <w:r>
+            <w:rPr>
+              <w:i/>
+            </w:rPr>
+            <w:t xml:space="preserve">Nature medicine </w:t>
+          </w:r>
+          <w:r>
+            <w:t>25 (4), pp. 679–689. DOI: 10.1038/s41591-019-0406-6.</w:t>
+          </w:r>
+        </w:p>
+        <w:p>
+          <w:pPr>
+            <w:pStyle w:val="CitaviBibliographyEntry"/>
+          </w:pPr>
+          <w:bookmarkStart w:id="57" w:name="_CTVL001a839787221bc4932baffea33a5e76977"/>
           <w:r>
             <w:t>Zhang, Mo; Shi, Wenjiao (2019): Systematic comparison of five machine-learning methods in classification and interpolation of soil particle size fractions using different transformed data</w:t>
           </w:r>
-          <w:bookmarkEnd w:id="40"/>
+          <w:bookmarkEnd w:id="57"/>
           <w:r>
             <w:t>.</w:t>
           </w:r>
@@ -18245,12 +21135,12 @@
         <w:spacing w:line="360" w:lineRule="auto"/>
         <w:jc w:val="both"/>
       </w:pPr>
-      <w:bookmarkStart w:id="41" w:name="_Toc104466263"/>
+      <w:bookmarkStart w:id="58" w:name="_Toc104917521"/>
       <w:r>
         <w:lastRenderedPageBreak/>
         <w:t>Supplementary</w:t>
       </w:r>
-      <w:bookmarkEnd w:id="41"/>
+      <w:bookmarkEnd w:id="58"/>
     </w:p>
     <w:p>
       <w:pPr>
@@ -18262,24 +21152,24 @@
     </w:p>
     <w:p>
       <w:pPr>
-        <w:pStyle w:val="Heading2"/>
-        <w:rPr>
-          <w:sz w:val="22"/>
-          <w:szCs w:val="22"/>
-        </w:rPr>
-      </w:pPr>
-      <w:bookmarkStart w:id="42" w:name="_Toc104466264"/>
-      <w:r>
-        <w:rPr>
-          <w:sz w:val="22"/>
-          <w:szCs w:val="22"/>
-        </w:rPr>
-        <w:t>Methodology</w:t>
-      </w:r>
-      <w:bookmarkEnd w:id="42"/>
+        <w:rPr>
+          <w:sz w:val="22"/>
+          <w:szCs w:val="22"/>
+        </w:rPr>
+      </w:pPr>
     </w:p>
     <w:p>
       <w:pPr>
+        <w:pStyle w:val="Heading1"/>
+      </w:pPr>
+      <w:bookmarkStart w:id="59" w:name="_Toc104917522"/>
+      <w:r>
+        <w:t>Correlation Coefficients</w:t>
+      </w:r>
+      <w:bookmarkEnd w:id="59"/>
+    </w:p>
+    <w:p>
+      <w:pPr>
         <w:spacing w:line="360" w:lineRule="auto"/>
         <w:jc w:val="both"/>
         <w:rPr>
@@ -18289,27 +21179,55 @@
       </w:pPr>
       <w:r>
         <w:rPr>
-          <w:sz w:val="22"/>
-          <w:szCs w:val="22"/>
-        </w:rPr>
-        <w:t xml:space="preserve">For the data analysis and model pipelines, the script language R (v4.1.3) in combination with RStudio (v2022.02.1+461) has been used. For data cleaning and filtering the main libraries is </w:t>
-      </w:r>
-      <w:commentRangeStart w:id="43"/>
-      <w:r>
-        <w:rPr>
-          <w:sz w:val="22"/>
-          <w:szCs w:val="22"/>
-        </w:rPr>
-        <w:t xml:space="preserve">“tidyverse” (1.3.1). Imputation was conducted with “zCompositions” (1.4.0.1), and transformations were mostly done with “easyCODA” (0.34.3). Models were constructed with “mikropml” (1.2.2), “tidymodels” (0.2.0) and “codacore” (0.0.3). </w:t>
-      </w:r>
-      <w:commentRangeEnd w:id="43"/>
-      <w:r>
-        <w:rPr>
-          <w:rStyle w:val="CommentReference"/>
-          <w:sz w:val="22"/>
-          <w:szCs w:val="22"/>
-        </w:rPr>
-        <w:commentReference w:id="43"/>
+          <w:noProof/>
+          <w:sz w:val="22"/>
+          <w:szCs w:val="22"/>
+        </w:rPr>
+        <w:drawing>
+          <wp:inline distT="0" distB="0" distL="0" distR="0" wp14:anchorId="73ED2CED" wp14:editId="3AD15586">
+            <wp:extent cx="5933803" cy="4303395"/>
+            <wp:effectExtent l="0" t="0" r="0" b="1905"/>
+            <wp:docPr id="73" name="Picture 73"/>
+            <wp:cNvGraphicFramePr>
+              <a:graphicFrameLocks xmlns:a="http://schemas.openxmlformats.org/drawingml/2006/main" noChangeAspect="1"/>
+            </wp:cNvGraphicFramePr>
+            <a:graphic xmlns:a="http://schemas.openxmlformats.org/drawingml/2006/main">
+              <a:graphicData uri="http://schemas.openxmlformats.org/drawingml/2006/picture">
+                <pic:pic xmlns:pic="http://schemas.openxmlformats.org/drawingml/2006/picture">
+                  <pic:nvPicPr>
+                    <pic:cNvPr id="0" name="Picture 3"/>
+                    <pic:cNvPicPr>
+                      <a:picLocks noChangeAspect="1" noChangeArrowheads="1"/>
+                    </pic:cNvPicPr>
+                  </pic:nvPicPr>
+                  <pic:blipFill>
+                    <a:blip r:embed="rId28" cstate="print">
+                      <a:extLst>
+                        <a:ext uri="{28A0092B-C50C-407E-A947-70E740481C1C}">
+                          <a14:useLocalDpi xmlns:a14="http://schemas.microsoft.com/office/drawing/2010/main" val="0"/>
+                        </a:ext>
+                      </a:extLst>
+                    </a:blip>
+                    <a:srcRect/>
+                    <a:stretch>
+                      <a:fillRect/>
+                    </a:stretch>
+                  </pic:blipFill>
+                  <pic:spPr bwMode="auto">
+                    <a:xfrm>
+                      <a:off x="0" y="0"/>
+                      <a:ext cx="5942649" cy="4309810"/>
+                    </a:xfrm>
+                    <a:prstGeom prst="rect">
+                      <a:avLst/>
+                    </a:prstGeom>
+                    <a:noFill/>
+                  </pic:spPr>
+                </pic:pic>
+              </a:graphicData>
+            </a:graphic>
+          </wp:inline>
+        </w:drawing>
       </w:r>
     </w:p>
     <w:p>
@@ -18321,31 +21239,16 @@
           <w:szCs w:val="22"/>
         </w:rPr>
       </w:pPr>
-      <w:r>
-        <w:rPr>
-          <w:sz w:val="22"/>
-          <w:szCs w:val="22"/>
-        </w:rPr>
-        <w:t xml:space="preserve">Additionally, scripts were created for convenience purposes. All scripts can be found on Github JenniferNeumaier/ml_coda. </w:t>
-      </w:r>
     </w:p>
     <w:p>
       <w:pPr>
-        <w:pStyle w:val="Heading3"/>
-        <w:rPr>
-          <w:sz w:val="22"/>
-          <w:szCs w:val="22"/>
-        </w:rPr>
-      </w:pPr>
-      <w:bookmarkStart w:id="44" w:name="_Toc104466265"/>
-      <w:r>
-        <w:rPr>
-          <w:sz w:val="22"/>
-          <w:szCs w:val="22"/>
-        </w:rPr>
-        <w:t>Data set</w:t>
-      </w:r>
-      <w:bookmarkEnd w:id="44"/>
+        <w:spacing w:line="360" w:lineRule="auto"/>
+        <w:jc w:val="both"/>
+        <w:rPr>
+          <w:sz w:val="22"/>
+          <w:szCs w:val="22"/>
+        </w:rPr>
+      </w:pPr>
     </w:p>
     <w:p>
       <w:pPr>
@@ -18356,192 +21259,26 @@
           <w:szCs w:val="22"/>
         </w:rPr>
       </w:pPr>
-      <w:r>
-        <w:rPr>
-          <w:sz w:val="22"/>
-          <w:szCs w:val="22"/>
-        </w:rPr>
-        <w:t xml:space="preserve">As several authors pointed out </w:t>
-      </w:r>
-      <w:sdt>
-        <w:sdtPr>
-          <w:rPr>
-            <w:sz w:val="22"/>
-            <w:szCs w:val="22"/>
-          </w:rPr>
-          <w:alias w:val="To edit, see citavi.com/edit"/>
-          <w:tag w:val="CitaviPlaceholder#20bd4c83-21bc-45f8-81da-d9b25f6449e2"/>
-          <w:id w:val="1633753412"/>
-          <w:placeholder>
-            <w:docPart w:val="ACEAC70780E54BD891638E6735848BFF"/>
-          </w:placeholder>
-        </w:sdtPr>
-        <w:sdtEndPr/>
-        <w:sdtContent>
-          <w:r>
-            <w:rPr>
-              <w:sz w:val="22"/>
-              <w:szCs w:val="22"/>
-            </w:rPr>
-            <w:fldChar w:fldCharType="begin"/>
-          </w:r>
-          <w:r>
-            <w:rPr>
-              <w:sz w:val="22"/>
-              <w:szCs w:val="22"/>
-            </w:rPr>
-            <w:instrText>ADDIN CitaviPlaceholder{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}</w:instrText>
-          </w:r>
-          <w:r>
-            <w:rPr>
-              <w:sz w:val="22"/>
-              <w:szCs w:val="22"/>
-            </w:rPr>
-            <w:fldChar w:fldCharType="separate"/>
-          </w:r>
-          <w:r>
-            <w:rPr>
-              <w:sz w:val="22"/>
-              <w:szCs w:val="22"/>
-            </w:rPr>
-            <w:t>(Quinn and Erb 2020; Gloor et al. 2017)</w:t>
-          </w:r>
-          <w:r>
-            <w:rPr>
-              <w:sz w:val="22"/>
-              <w:szCs w:val="22"/>
-            </w:rPr>
-            <w:fldChar w:fldCharType="end"/>
-          </w:r>
-        </w:sdtContent>
-      </w:sdt>
-      <w:r>
-        <w:rPr>
-          <w:sz w:val="22"/>
-          <w:szCs w:val="22"/>
-        </w:rPr>
-        <w:t>, machine learning performance is influenced by data size. Therefore, three data sets were chosen accordingly to include direct comparison of performances of small and large data sets, as well as high and low known correlations between microbiome and host, as well as continuous and discrete predictive variables.</w:t>
-      </w:r>
     </w:p>
     <w:p>
       <w:pPr>
         <w:spacing w:line="360" w:lineRule="auto"/>
         <w:jc w:val="both"/>
         <w:rPr>
-          <w:rFonts w:cstheme="minorHAnsi"/>
-          <w:sz w:val="22"/>
-          <w:szCs w:val="22"/>
-        </w:rPr>
-      </w:pPr>
-      <w:r>
-        <w:rPr>
-          <w:rFonts w:cstheme="minorHAnsi"/>
-          <w:sz w:val="22"/>
-          <w:szCs w:val="22"/>
-        </w:rPr>
-        <w:t xml:space="preserve">First is a Colorectal Cancer (CRC) set. The CRC data set was first used and described by </w:t>
-      </w:r>
-      <w:sdt>
-        <w:sdtPr>
-          <w:rPr>
-            <w:rFonts w:cstheme="minorHAnsi"/>
-            <w:sz w:val="22"/>
-            <w:szCs w:val="22"/>
-          </w:rPr>
-          <w:alias w:val="To edit, see citavi.com/edit"/>
-          <w:tag w:val="CitaviPlaceholder#98e5bd43-01ff-4c0e-95d6-f5cf578f3d4a"/>
-          <w:id w:val="-394890309"/>
-          <w:placeholder>
-            <w:docPart w:val="00C2C8A1565E415CA06E1DB6A3569A5D"/>
-          </w:placeholder>
-        </w:sdtPr>
-        <w:sdtEndPr/>
-        <w:sdtContent>
-          <w:r>
-            <w:rPr>
-              <w:rFonts w:cstheme="minorHAnsi"/>
-              <w:sz w:val="22"/>
-              <w:szCs w:val="22"/>
-            </w:rPr>
-            <w:fldChar w:fldCharType="begin"/>
-          </w:r>
-          <w:r>
-            <w:rPr>
-              <w:rFonts w:cstheme="minorHAnsi"/>
-              <w:sz w:val="22"/>
-              <w:szCs w:val="22"/>
-            </w:rPr>
-            <w:instrText>ADDIN CitaviPlaceholder{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}</w:instrText>
-          </w:r>
-          <w:r>
-            <w:rPr>
-              <w:rFonts w:cstheme="minorHAnsi"/>
-              <w:sz w:val="22"/>
-              <w:szCs w:val="22"/>
-            </w:rPr>
-            <w:fldChar w:fldCharType="separate"/>
-          </w:r>
-          <w:r>
-            <w:rPr>
-              <w:rFonts w:cstheme="minorHAnsi"/>
-              <w:sz w:val="22"/>
-              <w:szCs w:val="22"/>
-            </w:rPr>
-            <w:t>Wirbel et al. 2019</w:t>
-          </w:r>
-          <w:r>
-            <w:rPr>
-              <w:rFonts w:cstheme="minorHAnsi"/>
-              <w:sz w:val="22"/>
-              <w:szCs w:val="22"/>
-            </w:rPr>
-            <w:fldChar w:fldCharType="end"/>
-          </w:r>
-        </w:sdtContent>
-      </w:sdt>
-      <w:r>
-        <w:rPr>
-          <w:rFonts w:cstheme="minorHAnsi"/>
-          <w:sz w:val="22"/>
-          <w:szCs w:val="22"/>
-        </w:rPr>
-        <w:t xml:space="preserve"> in their meta-analysis for colorectal cancer. This data set is well known and contains 7727 features with 695 samples. It shows clear correlations between gut microbiota and colorectal cancer and is therefore helpful to show the behavior of transformations and machine learning algorithms on small(-ish) but highly specific data sets. The second data set is the Polycystic Ovary Syndrome (PCOS) data set described by Kreete et al. (2020). It observed 312 individuals, with two-thirds of them being healthy, and 72738 features. It is a valuable addition as it is a small data set (sample-wise) that shows no correlation between the disease and microbiome structure ( </w:t>
-      </w:r>
-      <w:r>
-        <w:rPr>
-          <w:rFonts w:cstheme="minorHAnsi"/>
-          <w:color w:val="FF0000"/>
-          <w:sz w:val="22"/>
-          <w:szCs w:val="22"/>
-        </w:rPr>
-        <w:t>paper Kreete)</w:t>
-      </w:r>
-      <w:r>
-        <w:rPr>
-          <w:rFonts w:cstheme="minorHAnsi"/>
-          <w:sz w:val="22"/>
-          <w:szCs w:val="22"/>
-        </w:rPr>
-        <w:t>. Lastly, is the Estonian Biobank microbiome cohort (EstMB). This data set includes 2509 individuals with several phenotypical markers collected over time and 17180 features overall, which makes it by far the largest of all three sample-wise. All data sets contain at least one discrete and one continuous response variable.</w:t>
-      </w:r>
+          <w:sz w:val="22"/>
+          <w:szCs w:val="22"/>
+        </w:rPr>
+      </w:pPr>
     </w:p>
     <w:p>
       <w:pPr>
-        <w:pStyle w:val="Heading3"/>
-        <w:rPr>
-          <w:sz w:val="22"/>
-          <w:szCs w:val="22"/>
-        </w:rPr>
-      </w:pPr>
-      <w:bookmarkStart w:id="45" w:name="_Toc104466266"/>
-      <w:r>
-        <w:rPr>
-          <w:sz w:val="22"/>
-          <w:szCs w:val="22"/>
-        </w:rPr>
-        <w:t>Pre-Processing</w:t>
-      </w:r>
-      <w:bookmarkEnd w:id="45"/>
+        <w:spacing w:line="360" w:lineRule="auto"/>
+        <w:jc w:val="both"/>
+        <w:rPr>
+          <w:sz w:val="22"/>
+          <w:szCs w:val="22"/>
+        </w:rPr>
+      </w:pPr>
     </w:p>
     <w:p>
       <w:pPr>
@@ -18552,236 +21289,20 @@
           <w:szCs w:val="22"/>
         </w:rPr>
       </w:pPr>
-      <w:r>
-        <w:rPr>
-          <w:sz w:val="22"/>
-          <w:szCs w:val="22"/>
-        </w:rPr>
-        <w:lastRenderedPageBreak/>
-        <w:t xml:space="preserve">First, all data sets were cleaned in order to remove NAs in predictor columns or patients that have no sequencing data. In EstMB data set, 21 rows removed in metadata due to NA and 21 patients respectively cut out of abundance table. This leads to 2485 final sample-size. In CRC, 128 rows were removed due to NA in feature “BMI”, leading to 567 samples overall. </w:t>
-      </w:r>
-      <w:r>
-        <w:rPr>
-          <w:strike/>
-          <w:sz w:val="22"/>
-          <w:szCs w:val="22"/>
-        </w:rPr>
-        <w:t>Additionally, the column “X.1” has been removed as it is only a sum of all abundances per row.</w:t>
-      </w:r>
-      <w:r>
-        <w:rPr>
-          <w:sz w:val="22"/>
-          <w:szCs w:val="22"/>
-        </w:rPr>
-        <w:t xml:space="preserve"> In PCOS, 6 rows were removed in the abundance table because no matching patient has been found in metadata, reducing the number of samples to 304. </w:t>
-      </w:r>
     </w:p>
     <w:p>
       <w:pPr>
-        <w:spacing w:before="0" w:after="0" w:line="360" w:lineRule="auto"/>
-        <w:jc w:val="both"/>
-        <w:rPr>
-          <w:sz w:val="22"/>
-          <w:szCs w:val="22"/>
-        </w:rPr>
-      </w:pPr>
-      <w:r>
-        <w:rPr>
-          <w:sz w:val="22"/>
-          <w:szCs w:val="22"/>
-        </w:rPr>
-        <w:t xml:space="preserve">As microbiome data usually has a lot of features, the computational work can be taxing. Therefore, filters were applied to all three data sets. In this benchmarking project, taxa with </w:t>
-      </w:r>
-      <w:r>
-        <w:rPr>
-          <w:rFonts w:cstheme="minorHAnsi"/>
-          <w:sz w:val="22"/>
-          <w:szCs w:val="22"/>
-        </w:rPr>
-        <w:t>≤</w:t>
-      </w:r>
-      <w:r>
-        <w:rPr>
-          <w:sz w:val="22"/>
-          <w:szCs w:val="22"/>
-        </w:rPr>
-        <w:t xml:space="preserve">10% abundance in samples will be discarded. Additionally, a filter of </w:t>
-      </w:r>
-      <w:r>
-        <w:rPr>
-          <w:rFonts w:cstheme="minorHAnsi"/>
-          <w:sz w:val="22"/>
-          <w:szCs w:val="22"/>
-        </w:rPr>
-        <w:t>≤</w:t>
-      </w:r>
-      <w:r>
-        <w:rPr>
-          <w:sz w:val="22"/>
-          <w:szCs w:val="22"/>
-        </w:rPr>
-        <w:t>50% abundance in samples will be applied, as well as a mean relative abundance filter for 0.001. For 10% abundance filters CRC keeps 650 features and PCOS 1154 features. Respectively, for 50% abundance filters CRC keeps 189 features and PCOS 120 features. For EstMB data, 90% abundance was used, as the data was otherwise not practically usable without heavy computational power. Even with 90% filtering, EstMB keeps 3062 features.</w:t>
-      </w:r>
+        <w:pStyle w:val="Heading1"/>
+      </w:pPr>
+      <w:bookmarkStart w:id="60" w:name="_Toc104917523"/>
+      <w:r>
+        <w:lastRenderedPageBreak/>
+        <w:t>Presence-Absence-Pattern</w:t>
+      </w:r>
+      <w:bookmarkEnd w:id="60"/>
     </w:p>
     <w:p>
       <w:pPr>
-        <w:pStyle w:val="Heading3"/>
-        <w:rPr>
-          <w:sz w:val="22"/>
-          <w:szCs w:val="22"/>
-        </w:rPr>
-      </w:pPr>
-      <w:bookmarkStart w:id="46" w:name="_Toc104466267"/>
-      <w:r>
-        <w:rPr>
-          <w:sz w:val="22"/>
-          <w:szCs w:val="22"/>
-        </w:rPr>
-        <w:t>Imputation</w:t>
-      </w:r>
-      <w:bookmarkEnd w:id="46"/>
-    </w:p>
-    <w:p>
-      <w:pPr>
-        <w:spacing w:before="0" w:after="0" w:line="360" w:lineRule="auto"/>
-        <w:jc w:val="both"/>
-        <w:rPr>
-          <w:rFonts w:cstheme="minorHAnsi"/>
-          <w:sz w:val="22"/>
-          <w:szCs w:val="22"/>
-        </w:rPr>
-      </w:pPr>
-      <w:r>
-        <w:rPr>
-          <w:rFonts w:cstheme="minorHAnsi"/>
-          <w:sz w:val="22"/>
-          <w:szCs w:val="22"/>
-        </w:rPr>
-        <w:t>One of the main problems of microbiome data is its sparse nature. When working with relative abundances this is annoying but doesn’t have any mathematical consequences. When using log-ratio transformation however, zeros lead to problems as one: the log(0) is undefined and secondly: when working with ratios, zeros cannot be in the denominator. Therefore, one of the first steps after filtering and before</w:t>
-      </w:r>
-      <w:commentRangeStart w:id="47"/>
-      <w:commentRangeStart w:id="48"/>
-      <w:r>
-        <w:rPr>
-          <w:rFonts w:cstheme="minorHAnsi"/>
-          <w:sz w:val="22"/>
-          <w:szCs w:val="22"/>
-        </w:rPr>
-        <w:t xml:space="preserve"> log-ratio transformation is zero-imputation</w:t>
-      </w:r>
-      <w:commentRangeEnd w:id="47"/>
-      <w:r>
-        <w:rPr>
-          <w:rStyle w:val="CommentReference"/>
-          <w:sz w:val="22"/>
-          <w:szCs w:val="22"/>
-        </w:rPr>
-        <w:commentReference w:id="47"/>
-      </w:r>
-      <w:commentRangeEnd w:id="48"/>
-      <w:r>
-        <w:rPr>
-          <w:rStyle w:val="CommentReference"/>
-          <w:sz w:val="22"/>
-          <w:szCs w:val="22"/>
-        </w:rPr>
-        <w:commentReference w:id="48"/>
-      </w:r>
-      <w:r>
-        <w:rPr>
-          <w:rFonts w:cstheme="minorHAnsi"/>
-          <w:sz w:val="22"/>
-          <w:szCs w:val="22"/>
-        </w:rPr>
-        <w:t xml:space="preserve">. Introduced by </w:t>
-      </w:r>
-      <w:sdt>
-        <w:sdtPr>
-          <w:rPr>
-            <w:rFonts w:cstheme="minorHAnsi"/>
-            <w:sz w:val="22"/>
-            <w:szCs w:val="22"/>
-          </w:rPr>
-          <w:alias w:val="To edit, see citavi.com/edit"/>
-          <w:tag w:val="CitaviPlaceholder#6087b2f0-d0db-4fce-b152-3b2995140023"/>
-          <w:id w:val="-1830904106"/>
-          <w:placeholder>
-            <w:docPart w:val="D404AF8220B14B8FBC8C82B1E1826B87"/>
-          </w:placeholder>
-        </w:sdtPr>
-        <w:sdtEndPr/>
-        <w:sdtContent>
-          <w:r>
-            <w:rPr>
-              <w:rFonts w:cstheme="minorHAnsi"/>
-              <w:sz w:val="22"/>
-              <w:szCs w:val="22"/>
-            </w:rPr>
-            <w:fldChar w:fldCharType="begin"/>
-          </w:r>
-          <w:r>
-            <w:rPr>
-              <w:rFonts w:cstheme="minorHAnsi"/>
-              <w:sz w:val="22"/>
-              <w:szCs w:val="22"/>
-            </w:rPr>
-            <w:instrText>ADDIN CitaviPlaceholder{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}</w:instrText>
-          </w:r>
-          <w:r>
-            <w:rPr>
-              <w:rFonts w:cstheme="minorHAnsi"/>
-              <w:sz w:val="22"/>
-              <w:szCs w:val="22"/>
-            </w:rPr>
-            <w:fldChar w:fldCharType="separate"/>
-          </w:r>
-          <w:r>
-            <w:rPr>
-              <w:rFonts w:cstheme="minorHAnsi"/>
-              <w:sz w:val="22"/>
-              <w:szCs w:val="22"/>
-            </w:rPr>
-            <w:t>(Palarea-Albaladejo and Martín-Fernández 2015)</w:t>
-          </w:r>
-          <w:r>
-            <w:rPr>
-              <w:rFonts w:cstheme="minorHAnsi"/>
-              <w:sz w:val="22"/>
-              <w:szCs w:val="22"/>
-            </w:rPr>
-            <w:fldChar w:fldCharType="end"/>
-          </w:r>
-        </w:sdtContent>
-      </w:sdt>
-      <w:r>
-        <w:rPr>
-          <w:rFonts w:cstheme="minorHAnsi"/>
-          <w:sz w:val="22"/>
-          <w:szCs w:val="22"/>
-        </w:rPr>
-        <w:t xml:space="preserve"> is pseudocount. It has been frequently used for statistical analysis of microbiome data. It adds a pseudo-count of 1E-05 to avoid non-finite values resulting from log(0). All three data sets were imputed with Geometric Bayesian Multiplicative (GBM) and output form “p-counts”. </w:t>
-      </w:r>
-    </w:p>
-    <w:p>
-      <w:pPr>
-        <w:pStyle w:val="Heading3"/>
-        <w:rPr>
-          <w:sz w:val="22"/>
-          <w:szCs w:val="22"/>
-        </w:rPr>
-      </w:pPr>
-      <w:bookmarkStart w:id="49" w:name="_Toc104466268"/>
-      <w:r>
-        <w:rPr>
-          <w:sz w:val="22"/>
-          <w:szCs w:val="22"/>
-        </w:rPr>
-        <w:t>Transformations</w:t>
-      </w:r>
-      <w:bookmarkEnd w:id="49"/>
-    </w:p>
-    <w:p>
-      <w:pPr>
         <w:spacing w:line="360" w:lineRule="auto"/>
         <w:jc w:val="both"/>
         <w:rPr>
@@ -18791,252 +21312,64 @@
       </w:pPr>
       <w:r>
         <w:rPr>
-          <w:sz w:val="22"/>
-          <w:szCs w:val="22"/>
-        </w:rPr>
-        <w:t xml:space="preserve">As mentioned in the introduction, choosing a log-ratio is not an easy decision. In order to stay with the goal of improving quality management and reducing human error, ILR will left out, as it is the most difficult one to work with and interpret. Similarly, pair-wise log-ratio transformations will also not be tested, as it is included in </w:t>
-      </w:r>
-      <w:r>
-        <w:rPr>
-          <w:i/>
-          <w:iCs/>
-          <w:sz w:val="22"/>
-          <w:szCs w:val="22"/>
-        </w:rPr>
-        <w:t>CoDaCoRe</w:t>
-      </w:r>
-      <w:r>
-        <w:rPr>
-          <w:sz w:val="22"/>
-          <w:szCs w:val="22"/>
-        </w:rPr>
-        <w:t xml:space="preserve">. It has been decided to use TSS (total sum scaling </w:t>
-      </w:r>
-      <w:r>
-        <w:rPr>
-          <w:sz w:val="22"/>
-          <w:szCs w:val="22"/>
-        </w:rPr>
-        <w:lastRenderedPageBreak/>
-        <w:t xml:space="preserve">transformation), which is a standard approach to normalize relative abundance data and compare it to CLR and ALR transformed data. </w:t>
-      </w:r>
-    </w:p>
-    <w:p>
-      <w:pPr>
-        <w:spacing w:line="360" w:lineRule="auto"/>
-        <w:jc w:val="both"/>
-        <w:rPr>
-          <w:sz w:val="22"/>
-          <w:szCs w:val="22"/>
-        </w:rPr>
-      </w:pPr>
-      <w:r>
-        <w:rPr>
-          <w:sz w:val="22"/>
-          <w:szCs w:val="22"/>
-        </w:rPr>
-        <w:t>As ALR would be the most promising log-ratio transformation in terms of interpretability and its closeness to ILR, we will compare ALR transformation in three ways: (i) a random reference will be picked as denominator, to assess the average performance of machine learning models for ALR (random ALR), (ii) find the most optimal denominator (optimal ALR) and (iii) worst ALR denominator (worst ALR) via Greenacre et al. (2021) proposed way of finding a reference. Included in the package “easyCODA” is the function ALR() that assesses the abundances and variances of features in a data matrix, followed by a Procrustes analysis to assess their geometry. This leads to a list of possible good denominators for the respective data set if the top results are chosen or worst denominators, if the bottom results are selected. Similarly, “easyCODA” also contains the function CLR() to compute the centered log-ratio.</w:t>
-      </w:r>
-    </w:p>
-    <w:p>
-      <w:pPr>
-        <w:pStyle w:val="Heading3"/>
-        <w:rPr>
-          <w:sz w:val="22"/>
-          <w:szCs w:val="22"/>
-        </w:rPr>
-      </w:pPr>
-      <w:bookmarkStart w:id="50" w:name="_Toc104466269"/>
-      <w:commentRangeStart w:id="51"/>
-      <w:r>
-        <w:rPr>
-          <w:sz w:val="22"/>
-          <w:szCs w:val="22"/>
-        </w:rPr>
-        <w:t>Machine LEarning models</w:t>
-      </w:r>
-      <w:commentRangeEnd w:id="51"/>
-      <w:r>
-        <w:rPr>
-          <w:rStyle w:val="CommentReference"/>
-          <w:caps w:val="0"/>
-          <w:spacing w:val="0"/>
-          <w:sz w:val="22"/>
-          <w:szCs w:val="22"/>
-        </w:rPr>
-        <w:commentReference w:id="51"/>
-      </w:r>
-      <w:bookmarkEnd w:id="50"/>
-    </w:p>
-    <w:p>
-      <w:pPr>
-        <w:spacing w:line="360" w:lineRule="auto"/>
-        <w:jc w:val="both"/>
-        <w:rPr>
-          <w:rFonts w:cstheme="minorHAnsi"/>
-          <w:sz w:val="22"/>
-          <w:szCs w:val="22"/>
-        </w:rPr>
-      </w:pPr>
-      <w:r>
-        <w:rPr>
-          <w:rFonts w:cstheme="minorHAnsi"/>
-          <w:sz w:val="22"/>
-          <w:szCs w:val="22"/>
-        </w:rPr>
-        <w:t xml:space="preserve">Therefore, the focus will be on standard machine learning models, that are already incorporated in easy-to-use packages in R: generalized linear models (GLMs) and support vector machines (SVM) as non-linear approach. </w:t>
-      </w:r>
-    </w:p>
-    <w:p>
-      <w:pPr>
-        <w:spacing w:line="360" w:lineRule="auto"/>
-        <w:jc w:val="both"/>
-        <w:rPr>
-          <w:sz w:val="22"/>
-          <w:szCs w:val="22"/>
-        </w:rPr>
-      </w:pPr>
-      <w:r>
-        <w:rPr>
-          <w:sz w:val="22"/>
-          <w:szCs w:val="22"/>
-        </w:rPr>
-        <w:t xml:space="preserve">Before modeling, the data set is split 80/20 with stratification with the package “tidymodels”. The train set given to the function run_ml() from “mikropml” by </w:t>
-      </w:r>
-      <w:r>
-        <w:rPr>
-          <w:color w:val="FF0000"/>
-          <w:sz w:val="22"/>
-          <w:szCs w:val="22"/>
-        </w:rPr>
-        <w:t>source schlosslab</w:t>
-      </w:r>
-      <w:r>
-        <w:rPr>
-          <w:sz w:val="22"/>
-          <w:szCs w:val="22"/>
-        </w:rPr>
-        <w:t xml:space="preserve">. This package nicely compacts the use of standard machine learning models to a few lines of code and supports the use of GLMs (glmnet), as well as SVMs (svmRadial). As shown in the pipeline, it was of interest to control the initial split into test and train data, which is also allowed by mikropml. The training set is then split into 5 folds and the best model assessed via 10-fold repeated cross validation and the final test and training scores of the best model are saved for plotting. This procedure is repeated 10x for each model and each data set to assess statistical fluctuations of model performances and accuracies. </w:t>
-      </w:r>
-    </w:p>
-    <w:p>
-      <w:pPr>
-        <w:spacing w:line="360" w:lineRule="auto"/>
-        <w:jc w:val="both"/>
-        <w:rPr>
-          <w:sz w:val="22"/>
-          <w:szCs w:val="22"/>
-        </w:rPr>
-      </w:pPr>
-      <w:r>
-        <w:rPr>
-          <w:sz w:val="22"/>
-          <w:szCs w:val="22"/>
-        </w:rPr>
-        <w:t xml:space="preserve">As it was of interest to compare the machine learning model performances to </w:t>
-      </w:r>
-      <w:r>
-        <w:rPr>
-          <w:i/>
-          <w:iCs/>
-          <w:sz w:val="22"/>
-          <w:szCs w:val="22"/>
-        </w:rPr>
-        <w:t>CoDaCoRe</w:t>
-      </w:r>
-      <w:r>
-        <w:rPr>
-          <w:sz w:val="22"/>
-          <w:szCs w:val="22"/>
-        </w:rPr>
-        <w:t xml:space="preserve">, the pipeline includes </w:t>
-      </w:r>
-      <w:r>
-        <w:rPr>
-          <w:i/>
-          <w:iCs/>
-          <w:sz w:val="22"/>
-          <w:szCs w:val="22"/>
-        </w:rPr>
-        <w:t>CoDaCoRe</w:t>
-      </w:r>
-      <w:r>
-        <w:rPr>
-          <w:sz w:val="22"/>
-          <w:szCs w:val="22"/>
-        </w:rPr>
-        <w:t xml:space="preserve"> directly. For this algorithm, the filtered and imputed data set is used, without any transformation. The training set that is fed to the function codacore() contains the same samples as the other machine learning models. Two </w:t>
-      </w:r>
-      <w:r>
-        <w:rPr>
-          <w:i/>
-          <w:iCs/>
-          <w:sz w:val="22"/>
-          <w:szCs w:val="22"/>
-        </w:rPr>
-        <w:t>CoDaCoRe</w:t>
-      </w:r>
-      <w:r>
-        <w:rPr>
-          <w:sz w:val="22"/>
-          <w:szCs w:val="22"/>
-        </w:rPr>
-        <w:t xml:space="preserve"> models are trained, one with lambda = 0 and the other with lambda = 1. This creates four performance scores per repetition and saved for further plotting. The codacore() function is also repeated 10x to catch statistical </w:t>
-      </w:r>
-      <w:r>
-        <w:rPr>
-          <w:sz w:val="22"/>
-          <w:szCs w:val="22"/>
-        </w:rPr>
-        <w:lastRenderedPageBreak/>
-        <w:t>fluctuations under the same data split. For discrete response variables, AUC is chosen as performance score, and for continuous response variables RMSE.</w:t>
-      </w:r>
-    </w:p>
-    <w:p>
-      <w:pPr>
-        <w:rPr>
-          <w:sz w:val="22"/>
-          <w:szCs w:val="22"/>
-        </w:rPr>
-      </w:pPr>
-    </w:p>
-    <w:p>
-      <w:pPr>
-        <w:spacing w:line="360" w:lineRule="auto"/>
-        <w:jc w:val="both"/>
-        <w:rPr>
-          <w:sz w:val="22"/>
-          <w:szCs w:val="22"/>
-        </w:rPr>
-      </w:pPr>
-    </w:p>
-    <w:p>
-      <w:pPr>
-        <w:spacing w:line="360" w:lineRule="auto"/>
-        <w:jc w:val="both"/>
-        <w:rPr>
-          <w:sz w:val="22"/>
-          <w:szCs w:val="22"/>
-        </w:rPr>
-      </w:pPr>
-    </w:p>
-    <w:p>
-      <w:pPr>
-        <w:spacing w:line="360" w:lineRule="auto"/>
-        <w:jc w:val="both"/>
-        <w:rPr>
-          <w:sz w:val="22"/>
-          <w:szCs w:val="22"/>
-        </w:rPr>
-      </w:pPr>
+          <w:noProof/>
+          <w:sz w:val="22"/>
+          <w:szCs w:val="22"/>
+        </w:rPr>
+        <w:drawing>
+          <wp:inline distT="0" distB="0" distL="0" distR="0" wp14:anchorId="1C892221" wp14:editId="741DD1B4">
+            <wp:extent cx="5934075" cy="4268370"/>
+            <wp:effectExtent l="0" t="0" r="0" b="0"/>
+            <wp:docPr id="75" name="Picture 75"/>
+            <wp:cNvGraphicFramePr>
+              <a:graphicFrameLocks xmlns:a="http://schemas.openxmlformats.org/drawingml/2006/main" noChangeAspect="1"/>
+            </wp:cNvGraphicFramePr>
+            <a:graphic xmlns:a="http://schemas.openxmlformats.org/drawingml/2006/main">
+              <a:graphicData uri="http://schemas.openxmlformats.org/drawingml/2006/picture">
+                <pic:pic xmlns:pic="http://schemas.openxmlformats.org/drawingml/2006/picture">
+                  <pic:nvPicPr>
+                    <pic:cNvPr id="0" name="Picture 4"/>
+                    <pic:cNvPicPr>
+                      <a:picLocks noChangeAspect="1" noChangeArrowheads="1"/>
+                    </pic:cNvPicPr>
+                  </pic:nvPicPr>
+                  <pic:blipFill>
+                    <a:blip r:embed="rId29">
+                      <a:extLst>
+                        <a:ext uri="{28A0092B-C50C-407E-A947-70E740481C1C}">
+                          <a14:useLocalDpi xmlns:a14="http://schemas.microsoft.com/office/drawing/2010/main" val="0"/>
+                        </a:ext>
+                      </a:extLst>
+                    </a:blip>
+                    <a:srcRect/>
+                    <a:stretch>
+                      <a:fillRect/>
+                    </a:stretch>
+                  </pic:blipFill>
+                  <pic:spPr bwMode="auto">
+                    <a:xfrm>
+                      <a:off x="0" y="0"/>
+                      <a:ext cx="5935942" cy="4269713"/>
+                    </a:xfrm>
+                    <a:prstGeom prst="rect">
+                      <a:avLst/>
+                    </a:prstGeom>
+                    <a:noFill/>
+                  </pic:spPr>
+                </pic:pic>
+              </a:graphicData>
+            </a:graphic>
+          </wp:inline>
+        </w:drawing>
+      </w:r>
     </w:p>
     <w:sectPr>
-      <w:headerReference w:type="even" r:id="rId29"/>
-      <w:headerReference w:type="default" r:id="rId30"/>
-      <w:footerReference w:type="even" r:id="rId31"/>
-      <w:footerReference w:type="default" r:id="rId32"/>
-      <w:headerReference w:type="first" r:id="rId33"/>
-      <w:footerReference w:type="first" r:id="rId34"/>
+      <w:headerReference w:type="even" r:id="rId30"/>
+      <w:headerReference w:type="default" r:id="rId31"/>
+      <w:footerReference w:type="even" r:id="rId32"/>
+      <w:footerReference w:type="default" r:id="rId33"/>
+      <w:headerReference w:type="first" r:id="rId34"/>
+      <w:footerReference w:type="first" r:id="rId35"/>
       <w:pgSz w:w="12240" w:h="15840"/>
       <w:pgMar w:top="1417" w:right="1417" w:bottom="1134" w:left="1417" w:header="720" w:footer="720" w:gutter="0"/>
       <w:pgNumType w:start="0"/>
@@ -19081,6 +21414,39 @@
         <w:t>outline the current problem with Machine Learning and Compositional Data</w:t>
       </w:r>
     </w:p>
+    <w:p>
+      <w:pPr>
+        <w:pStyle w:val="CommentText"/>
+      </w:pPr>
+    </w:p>
+    <w:p>
+      <w:pPr>
+        <w:pStyle w:val="CommentText"/>
+        <w:numPr>
+          <w:ilvl w:val="0"/>
+          <w:numId w:val="30"/>
+        </w:numPr>
+      </w:pPr>
+      <w:r>
+        <w:t xml:space="preserve"> why ML preferential over DL for most biology problems</w:t>
+      </w:r>
+    </w:p>
+    <w:p>
+      <w:pPr>
+        <w:pStyle w:val="CommentText"/>
+        <w:numPr>
+          <w:ilvl w:val="0"/>
+          <w:numId w:val="30"/>
+        </w:numPr>
+      </w:pPr>
+      <w:r>
+        <w:t xml:space="preserve"> Problems in ML for biology: data set size, correlations, etc.</w:t>
+      </w:r>
+      <w:r>
+        <w:br/>
+        <w:t>- problem: ML usually should be more data-driven</w:t>
+      </w:r>
+    </w:p>
   </w:comment>
   <w:comment w:id="12" w:author="Jennifer Neumaier" w:date="2022-05-25T17:10:00Z" w:initials="JN">
     <w:p>
@@ -19098,7 +21464,7 @@
       </w:r>
     </w:p>
   </w:comment>
-  <w:comment w:id="18" w:author="Jennifer Neumaier" w:date="2022-05-26T19:21:00Z" w:initials="JN">
+  <w:comment w:id="14" w:author="Jennifer Neumaier" w:date="2022-04-25T16:21:00Z" w:initials="JN">
     <w:p>
       <w:pPr>
         <w:pStyle w:val="CommentText"/>
@@ -19110,11 +21476,11 @@
         <w:annotationRef/>
       </w:r>
       <w:r>
-        <w:t>Add also ALRw and ALRr?</w:t>
+        <w:t>Get citations for packages!</w:t>
       </w:r>
     </w:p>
   </w:comment>
-  <w:comment w:id="19" w:author="Jennifer Neumaier" w:date="2022-05-28T13:56:00Z" w:initials="JN">
+  <w:comment w:id="18" w:author="Oliver Aasmets" w:date="2022-02-10T11:52:00Z" w:initials="OA">
     <w:p>
       <w:pPr>
         <w:pStyle w:val="CommentText"/>
@@ -19126,11 +21492,11 @@
         <w:annotationRef/>
       </w:r>
       <w:r>
-        <w:t>Reason?</w:t>
+        <w:t xml:space="preserve">This applies to log-ratio transformations. The standard, mentioned above, is to use relative abundances, where zeros are not replaced. </w:t>
       </w:r>
     </w:p>
   </w:comment>
-  <w:comment w:id="43" w:author="Jennifer Neumaier" w:date="2022-04-25T16:21:00Z" w:initials="JN">
+  <w:comment w:id="19" w:author="Jennifer Neumaier" w:date="2022-02-11T19:22:00Z" w:initials="JN">
     <w:p>
       <w:pPr>
         <w:pStyle w:val="CommentText"/>
@@ -19142,11 +21508,11 @@
         <w:annotationRef/>
       </w:r>
       <w:r>
-        <w:t>Get citations for packages!</w:t>
+        <w:t>Why are they not also replaced in relative abundances?</w:t>
       </w:r>
     </w:p>
   </w:comment>
-  <w:comment w:id="47" w:author="Oliver Aasmets" w:date="2022-02-10T11:52:00Z" w:initials="OA">
+  <w:comment w:id="22" w:author="Jennifer Neumaier" w:date="2022-05-20T16:33:00Z" w:initials="JN">
     <w:p>
       <w:pPr>
         <w:pStyle w:val="CommentText"/>
@@ -19158,11 +21524,11 @@
         <w:annotationRef/>
       </w:r>
       <w:r>
-        <w:t xml:space="preserve">This applies to log-ratio transformations. The standard, mentioned above, is to use relative abundances, where zeros are not replaced. </w:t>
+        <w:t>Describe the whole procedure better!</w:t>
       </w:r>
     </w:p>
   </w:comment>
-  <w:comment w:id="48" w:author="Jennifer Neumaier" w:date="2022-02-11T19:22:00Z" w:initials="JN">
+  <w:comment w:id="28" w:author="Jennifer Neumaier" w:date="2022-05-28T13:56:00Z" w:initials="JN">
     <w:p>
       <w:pPr>
         <w:pStyle w:val="CommentText"/>
@@ -19174,11 +21540,11 @@
         <w:annotationRef/>
       </w:r>
       <w:r>
-        <w:t>Why are they not also replaced in relative abundances?</w:t>
+        <w:t>Reason?</w:t>
       </w:r>
     </w:p>
   </w:comment>
-  <w:comment w:id="51" w:author="Jennifer Neumaier" w:date="2022-05-20T16:33:00Z" w:initials="JN">
+  <w:comment w:id="32" w:author="Jennifer Neumaier" w:date="2022-05-31T16:58:00Z" w:initials="JN">
     <w:p>
       <w:pPr>
         <w:pStyle w:val="CommentText"/>
@@ -19190,7 +21556,7 @@
         <w:annotationRef/>
       </w:r>
       <w:r>
-        <w:t>Describe the whole procedure better!</w:t>
+        <w:t xml:space="preserve">More discussion about different filtering methods? Maybe performance can be improved when specific feature selection techniques are used </w:t>
       </w:r>
     </w:p>
   </w:comment>
@@ -19202,12 +21568,12 @@
   <w15:commentEx w15:paraId="146DCCF7" w15:done="0"/>
   <w15:commentEx w15:paraId="52795682" w15:done="0"/>
   <w15:commentEx w15:paraId="6F895F2C" w15:done="0"/>
-  <w15:commentEx w15:paraId="65D472B9" w15:done="0"/>
+  <w15:commentEx w15:paraId="6C235850" w15:done="0"/>
+  <w15:commentEx w15:paraId="22FFE216" w15:done="1"/>
+  <w15:commentEx w15:paraId="4D91248F" w15:paraIdParent="22FFE216" w15:done="1"/>
+  <w15:commentEx w15:paraId="54344F20" w15:done="0"/>
   <w15:commentEx w15:paraId="3A27AF95" w15:done="0"/>
-  <w15:commentEx w15:paraId="7F6F5694" w15:done="0"/>
-  <w15:commentEx w15:paraId="6D597A0D" w15:done="1"/>
-  <w15:commentEx w15:paraId="1CAC4288" w15:paraIdParent="6D597A0D" w15:done="1"/>
-  <w15:commentEx w15:paraId="17810DFC" w15:done="0"/>
+  <w15:commentEx w15:paraId="3FDAAC03" w15:done="0"/>
 </w15:commentsEx>
 </file>
 
@@ -19216,12 +21582,12 @@
   <w16cex:commentExtensible w16cex:durableId="2638E0AA" w16cex:dateUtc="2022-05-25T14:06:00Z"/>
   <w16cex:commentExtensible w16cex:durableId="2638E156" w16cex:dateUtc="2022-05-25T14:09:00Z"/>
   <w16cex:commentExtensible w16cex:durableId="2638E174" w16cex:dateUtc="2022-05-25T14:10:00Z"/>
-  <w16cex:commentExtensible w16cex:durableId="263A51D1" w16cex:dateUtc="2022-05-26T16:21:00Z"/>
-  <w16cex:commentExtensible w16cex:durableId="263CA88A" w16cex:dateUtc="2022-05-28T10:56:00Z"/>
   <w16cex:commentExtensible w16cex:durableId="2611490B" w16cex:dateUtc="2022-04-25T13:21:00Z"/>
   <w16cex:commentExtensible w16cex:durableId="25AF7AFE" w16cex:dateUtc="2022-02-10T09:52:00Z"/>
   <w16cex:commentExtensible w16cex:durableId="25B135F2" w16cex:dateUtc="2022-02-11T17:22:00Z"/>
   <w16cex:commentExtensible w16cex:durableId="26324169" w16cex:dateUtc="2022-05-20T13:33:00Z"/>
+  <w16cex:commentExtensible w16cex:durableId="263CA88A" w16cex:dateUtc="2022-05-28T10:56:00Z"/>
+  <w16cex:commentExtensible w16cex:durableId="2640C7D2" w16cex:dateUtc="2022-05-31T13:58:00Z"/>
 </w16cex:commentsExtensible>
 </file>
 
@@ -19230,12 +21596,12 @@
   <w16cid:commentId w16cid:paraId="146DCCF7" w16cid:durableId="2638E0AA"/>
   <w16cid:commentId w16cid:paraId="52795682" w16cid:durableId="2638E156"/>
   <w16cid:commentId w16cid:paraId="6F895F2C" w16cid:durableId="2638E174"/>
-  <w16cid:commentId w16cid:paraId="65D472B9" w16cid:durableId="263A51D1"/>
+  <w16cid:commentId w16cid:paraId="6C235850" w16cid:durableId="2611490B"/>
+  <w16cid:commentId w16cid:paraId="22FFE216" w16cid:durableId="25AF7AFE"/>
+  <w16cid:commentId w16cid:paraId="4D91248F" w16cid:durableId="25B135F2"/>
+  <w16cid:commentId w16cid:paraId="54344F20" w16cid:durableId="26324169"/>
   <w16cid:commentId w16cid:paraId="3A27AF95" w16cid:durableId="263CA88A"/>
-  <w16cid:commentId w16cid:paraId="7F6F5694" w16cid:durableId="2611490B"/>
-  <w16cid:commentId w16cid:paraId="6D597A0D" w16cid:durableId="25AF7AFE"/>
-  <w16cid:commentId w16cid:paraId="1CAC4288" w16cid:durableId="25B135F2"/>
-  <w16cid:commentId w16cid:paraId="17810DFC" w16cid:durableId="26324169"/>
+  <w16cid:commentId w16cid:paraId="3FDAAC03" w16cid:durableId="2640C7D2"/>
 </w16cid:commentsIds>
 </file>
 
@@ -20762,10 +23128,10 @@
     </w:lvl>
   </w:abstractNum>
   <w:abstractNum w:abstractNumId="9" w15:restartNumberingAfterBreak="0">
-    <w:nsid w:val="3C5A152F"/>
+    <w:nsid w:val="380E3C32"/>
     <w:multiLevelType w:val="hybridMultilevel"/>
-    <w:tmpl w:val="7DD48EB8"/>
-    <w:lvl w:ilvl="0" w:tplc="086EA0D4">
+    <w:tmpl w:val="FB2EC162"/>
+    <w:lvl w:ilvl="0" w:tplc="35BCF7F4">
       <w:numFmt w:val="bullet"/>
       <w:lvlText w:val="-"/>
       <w:lvlJc w:val="left"/>
@@ -20874,6 +23240,118 @@
     </w:lvl>
   </w:abstractNum>
   <w:abstractNum w:abstractNumId="10" w15:restartNumberingAfterBreak="0">
+    <w:nsid w:val="3C5A152F"/>
+    <w:multiLevelType w:val="hybridMultilevel"/>
+    <w:tmpl w:val="7DD48EB8"/>
+    <w:lvl w:ilvl="0" w:tplc="086EA0D4">
+      <w:numFmt w:val="bullet"/>
+      <w:lvlText w:val="-"/>
+      <w:lvlJc w:val="left"/>
+      <w:pPr>
+        <w:ind w:left="720" w:hanging="360"/>
+      </w:pPr>
+      <w:rPr>
+        <w:rFonts w:ascii="Arial" w:eastAsiaTheme="minorEastAsia" w:hAnsi="Arial" w:cs="Arial" w:hint="default"/>
+      </w:rPr>
+    </w:lvl>
+    <w:lvl w:ilvl="1" w:tplc="04070003" w:tentative="1">
+      <w:start w:val="1"/>
+      <w:numFmt w:val="bullet"/>
+      <w:lvlText w:val="o"/>
+      <w:lvlJc w:val="left"/>
+      <w:pPr>
+        <w:ind w:left="1440" w:hanging="360"/>
+      </w:pPr>
+      <w:rPr>
+        <w:rFonts w:ascii="Courier New" w:hAnsi="Courier New" w:cs="Courier New" w:hint="default"/>
+      </w:rPr>
+    </w:lvl>
+    <w:lvl w:ilvl="2" w:tplc="04070005" w:tentative="1">
+      <w:start w:val="1"/>
+      <w:numFmt w:val="bullet"/>
+      <w:lvlText w:val=""/>
+      <w:lvlJc w:val="left"/>
+      <w:pPr>
+        <w:ind w:left="2160" w:hanging="360"/>
+      </w:pPr>
+      <w:rPr>
+        <w:rFonts w:ascii="Wingdings" w:hAnsi="Wingdings" w:hint="default"/>
+      </w:rPr>
+    </w:lvl>
+    <w:lvl w:ilvl="3" w:tplc="04070001" w:tentative="1">
+      <w:start w:val="1"/>
+      <w:numFmt w:val="bullet"/>
+      <w:lvlText w:val=""/>
+      <w:lvlJc w:val="left"/>
+      <w:pPr>
+        <w:ind w:left="2880" w:hanging="360"/>
+      </w:pPr>
+      <w:rPr>
+        <w:rFonts w:ascii="Symbol" w:hAnsi="Symbol" w:hint="default"/>
+      </w:rPr>
+    </w:lvl>
+    <w:lvl w:ilvl="4" w:tplc="04070003" w:tentative="1">
+      <w:start w:val="1"/>
+      <w:numFmt w:val="bullet"/>
+      <w:lvlText w:val="o"/>
+      <w:lvlJc w:val="left"/>
+      <w:pPr>
+        <w:ind w:left="3600" w:hanging="360"/>
+      </w:pPr>
+      <w:rPr>
+        <w:rFonts w:ascii="Courier New" w:hAnsi="Courier New" w:cs="Courier New" w:hint="default"/>
+      </w:rPr>
+    </w:lvl>
+    <w:lvl w:ilvl="5" w:tplc="04070005" w:tentative="1">
+      <w:start w:val="1"/>
+      <w:numFmt w:val="bullet"/>
+      <w:lvlText w:val=""/>
+      <w:lvlJc w:val="left"/>
+      <w:pPr>
+        <w:ind w:left="4320" w:hanging="360"/>
+      </w:pPr>
+      <w:rPr>
+        <w:rFonts w:ascii="Wingdings" w:hAnsi="Wingdings" w:hint="default"/>
+      </w:rPr>
+    </w:lvl>
+    <w:lvl w:ilvl="6" w:tplc="04070001" w:tentative="1">
+      <w:start w:val="1"/>
+      <w:numFmt w:val="bullet"/>
+      <w:lvlText w:val=""/>
+      <w:lvlJc w:val="left"/>
+      <w:pPr>
+        <w:ind w:left="5040" w:hanging="360"/>
+      </w:pPr>
+      <w:rPr>
+        <w:rFonts w:ascii="Symbol" w:hAnsi="Symbol" w:hint="default"/>
+      </w:rPr>
+    </w:lvl>
+    <w:lvl w:ilvl="7" w:tplc="04070003" w:tentative="1">
+      <w:start w:val="1"/>
+      <w:numFmt w:val="bullet"/>
+      <w:lvlText w:val="o"/>
+      <w:lvlJc w:val="left"/>
+      <w:pPr>
+        <w:ind w:left="5760" w:hanging="360"/>
+      </w:pPr>
+      <w:rPr>
+        <w:rFonts w:ascii="Courier New" w:hAnsi="Courier New" w:cs="Courier New" w:hint="default"/>
+      </w:rPr>
+    </w:lvl>
+    <w:lvl w:ilvl="8" w:tplc="04070005" w:tentative="1">
+      <w:start w:val="1"/>
+      <w:numFmt w:val="bullet"/>
+      <w:lvlText w:val=""/>
+      <w:lvlJc w:val="left"/>
+      <w:pPr>
+        <w:ind w:left="6480" w:hanging="360"/>
+      </w:pPr>
+      <w:rPr>
+        <w:rFonts w:ascii="Wingdings" w:hAnsi="Wingdings" w:hint="default"/>
+      </w:rPr>
+    </w:lvl>
+  </w:abstractNum>
+  <w:abstractNum w:abstractNumId="11" w15:restartNumberingAfterBreak="0">
     <w:nsid w:val="3E476CA9"/>
     <w:multiLevelType w:val="multilevel"/>
     <w:tmpl w:val="CBB0A162"/>
@@ -20986,7 +23464,7 @@
       </w:rPr>
     </w:lvl>
   </w:abstractNum>
-  <w:abstractNum w:abstractNumId="11" w15:restartNumberingAfterBreak="0">
+  <w:abstractNum w:abstractNumId="12" w15:restartNumberingAfterBreak="0">
     <w:nsid w:val="41E41173"/>
     <w:multiLevelType w:val="multilevel"/>
     <w:tmpl w:val="51DAAE62"/>
@@ -21099,7 +23577,7 @@
       </w:rPr>
     </w:lvl>
   </w:abstractNum>
-  <w:abstractNum w:abstractNumId="12" w15:restartNumberingAfterBreak="0">
+  <w:abstractNum w:abstractNumId="13" w15:restartNumberingAfterBreak="0">
     <w:nsid w:val="445E07D8"/>
     <w:multiLevelType w:val="hybridMultilevel"/>
     <w:tmpl w:val="B34E48D4"/>
@@ -21212,7 +23690,7 @@
       </w:rPr>
     </w:lvl>
   </w:abstractNum>
-  <w:abstractNum w:abstractNumId="13" w15:restartNumberingAfterBreak="0">
+  <w:abstractNum w:abstractNumId="14" w15:restartNumberingAfterBreak="0">
     <w:nsid w:val="44763802"/>
     <w:multiLevelType w:val="multilevel"/>
     <w:tmpl w:val="D2C45940"/>
@@ -21325,7 +23803,7 @@
       </w:rPr>
     </w:lvl>
   </w:abstractNum>
-  <w:abstractNum w:abstractNumId="14" w15:restartNumberingAfterBreak="0">
+  <w:abstractNum w:abstractNumId="15" w15:restartNumberingAfterBreak="0">
     <w:nsid w:val="47D03ED7"/>
     <w:multiLevelType w:val="hybridMultilevel"/>
     <w:tmpl w:val="63CAC6DA"/>
@@ -21437,7 +23915,7 @@
       </w:rPr>
     </w:lvl>
   </w:abstractNum>
-  <w:abstractNum w:abstractNumId="15" w15:restartNumberingAfterBreak="0">
+  <w:abstractNum w:abstractNumId="16" w15:restartNumberingAfterBreak="0">
     <w:nsid w:val="4FA65597"/>
     <w:multiLevelType w:val="hybridMultilevel"/>
     <w:tmpl w:val="92F42406"/>
@@ -21576,7 +24054,231 @@
       </w:rPr>
     </w:lvl>
   </w:abstractNum>
-  <w:abstractNum w:abstractNumId="16" w15:restartNumberingAfterBreak="0">
+  <w:abstractNum w:abstractNumId="17" w15:restartNumberingAfterBreak="0">
+    <w:nsid w:val="54447D65"/>
+    <w:multiLevelType w:val="hybridMultilevel"/>
+    <w:tmpl w:val="0BF06C50"/>
+    <w:lvl w:ilvl="0" w:tplc="F5AA088A">
+      <w:numFmt w:val="bullet"/>
+      <w:lvlText w:val="-"/>
+      <w:lvlJc w:val="left"/>
+      <w:pPr>
+        <w:ind w:left="720" w:hanging="360"/>
+      </w:pPr>
+      <w:rPr>
+        <w:rFonts w:ascii="Arial" w:eastAsiaTheme="minorEastAsia" w:hAnsi="Arial" w:cs="Arial" w:hint="default"/>
+      </w:rPr>
+    </w:lvl>
+    <w:lvl w:ilvl="1" w:tplc="04070003" w:tentative="1">
+      <w:start w:val="1"/>
+      <w:numFmt w:val="bullet"/>
+      <w:lvlText w:val="o"/>
+      <w:lvlJc w:val="left"/>
+      <w:pPr>
+        <w:ind w:left="1440" w:hanging="360"/>
+      </w:pPr>
+      <w:rPr>
+        <w:rFonts w:ascii="Courier New" w:hAnsi="Courier New" w:cs="Courier New" w:hint="default"/>
+      </w:rPr>
+    </w:lvl>
+    <w:lvl w:ilvl="2" w:tplc="04070005" w:tentative="1">
+      <w:start w:val="1"/>
+      <w:numFmt w:val="bullet"/>
+      <w:lvlText w:val=""/>
+      <w:lvlJc w:val="left"/>
+      <w:pPr>
+        <w:ind w:left="2160" w:hanging="360"/>
+      </w:pPr>
+      <w:rPr>
+        <w:rFonts w:ascii="Wingdings" w:hAnsi="Wingdings" w:hint="default"/>
+      </w:rPr>
+    </w:lvl>
+    <w:lvl w:ilvl="3" w:tplc="04070001" w:tentative="1">
+      <w:start w:val="1"/>
+      <w:numFmt w:val="bullet"/>
+      <w:lvlText w:val=""/>
+      <w:lvlJc w:val="left"/>
+      <w:pPr>
+        <w:ind w:left="2880" w:hanging="360"/>
+      </w:pPr>
+      <w:rPr>
+        <w:rFonts w:ascii="Symbol" w:hAnsi="Symbol" w:hint="default"/>
+      </w:rPr>
+    </w:lvl>
+    <w:lvl w:ilvl="4" w:tplc="04070003" w:tentative="1">
+      <w:start w:val="1"/>
+      <w:numFmt w:val="bullet"/>
+      <w:lvlText w:val="o"/>
+      <w:lvlJc w:val="left"/>
+      <w:pPr>
+        <w:ind w:left="3600" w:hanging="360"/>
+      </w:pPr>
+      <w:rPr>
+        <w:rFonts w:ascii="Courier New" w:hAnsi="Courier New" w:cs="Courier New" w:hint="default"/>
+      </w:rPr>
+    </w:lvl>
+    <w:lvl w:ilvl="5" w:tplc="04070005" w:tentative="1">
+      <w:start w:val="1"/>
+      <w:numFmt w:val="bullet"/>
+      <w:lvlText w:val=""/>
+      <w:lvlJc w:val="left"/>
+      <w:pPr>
+        <w:ind w:left="4320" w:hanging="360"/>
+      </w:pPr>
+      <w:rPr>
+        <w:rFonts w:ascii="Wingdings" w:hAnsi="Wingdings" w:hint="default"/>
+      </w:rPr>
+    </w:lvl>
+    <w:lvl w:ilvl="6" w:tplc="04070001" w:tentative="1">
+      <w:start w:val="1"/>
+      <w:numFmt w:val="bullet"/>
+      <w:lvlText w:val=""/>
+      <w:lvlJc w:val="left"/>
+      <w:pPr>
+        <w:ind w:left="5040" w:hanging="360"/>
+      </w:pPr>
+      <w:rPr>
+        <w:rFonts w:ascii="Symbol" w:hAnsi="Symbol" w:hint="default"/>
+      </w:rPr>
+    </w:lvl>
+    <w:lvl w:ilvl="7" w:tplc="04070003" w:tentative="1">
+      <w:start w:val="1"/>
+      <w:numFmt w:val="bullet"/>
+      <w:lvlText w:val="o"/>
+      <w:lvlJc w:val="left"/>
+      <w:pPr>
+        <w:ind w:left="5760" w:hanging="360"/>
+      </w:pPr>
+      <w:rPr>
+        <w:rFonts w:ascii="Courier New" w:hAnsi="Courier New" w:cs="Courier New" w:hint="default"/>
+      </w:rPr>
+    </w:lvl>
+    <w:lvl w:ilvl="8" w:tplc="04070005" w:tentative="1">
+      <w:start w:val="1"/>
+      <w:numFmt w:val="bullet"/>
+      <w:lvlText w:val=""/>
+      <w:lvlJc w:val="left"/>
+      <w:pPr>
+        <w:ind w:left="6480" w:hanging="360"/>
+      </w:pPr>
+      <w:rPr>
+        <w:rFonts w:ascii="Wingdings" w:hAnsi="Wingdings" w:hint="default"/>
+      </w:rPr>
+    </w:lvl>
+  </w:abstractNum>
+  <w:abstractNum w:abstractNumId="18" w15:restartNumberingAfterBreak="0">
+    <w:nsid w:val="54FD3D43"/>
+    <w:multiLevelType w:val="hybridMultilevel"/>
+    <w:tmpl w:val="9A4A6FC2"/>
+    <w:lvl w:ilvl="0" w:tplc="4C361714">
+      <w:numFmt w:val="bullet"/>
+      <w:lvlText w:val="-"/>
+      <w:lvlJc w:val="left"/>
+      <w:pPr>
+        <w:ind w:left="720" w:hanging="360"/>
+      </w:pPr>
+      <w:rPr>
+        <w:rFonts w:ascii="Arial" w:eastAsiaTheme="minorEastAsia" w:hAnsi="Arial" w:cs="Arial" w:hint="default"/>
+      </w:rPr>
+    </w:lvl>
+    <w:lvl w:ilvl="1" w:tplc="04070003" w:tentative="1">
+      <w:start w:val="1"/>
+      <w:numFmt w:val="bullet"/>
+      <w:lvlText w:val="o"/>
+      <w:lvlJc w:val="left"/>
+      <w:pPr>
+        <w:ind w:left="1440" w:hanging="360"/>
+      </w:pPr>
+      <w:rPr>
+        <w:rFonts w:ascii="Courier New" w:hAnsi="Courier New" w:cs="Courier New" w:hint="default"/>
+      </w:rPr>
+    </w:lvl>
+    <w:lvl w:ilvl="2" w:tplc="04070005" w:tentative="1">
+      <w:start w:val="1"/>
+      <w:numFmt w:val="bullet"/>
+      <w:lvlText w:val=""/>
+      <w:lvlJc w:val="left"/>
+      <w:pPr>
+        <w:ind w:left="2160" w:hanging="360"/>
+      </w:pPr>
+      <w:rPr>
+        <w:rFonts w:ascii="Wingdings" w:hAnsi="Wingdings" w:hint="default"/>
+      </w:rPr>
+    </w:lvl>
+    <w:lvl w:ilvl="3" w:tplc="04070001" w:tentative="1">
+      <w:start w:val="1"/>
+      <w:numFmt w:val="bullet"/>
+      <w:lvlText w:val=""/>
+      <w:lvlJc w:val="left"/>
+      <w:pPr>
+        <w:ind w:left="2880" w:hanging="360"/>
+      </w:pPr>
+      <w:rPr>
+        <w:rFonts w:ascii="Symbol" w:hAnsi="Symbol" w:hint="default"/>
+      </w:rPr>
+    </w:lvl>
+    <w:lvl w:ilvl="4" w:tplc="04070003" w:tentative="1">
+      <w:start w:val="1"/>
+      <w:numFmt w:val="bullet"/>
+      <w:lvlText w:val="o"/>
+      <w:lvlJc w:val="left"/>
+      <w:pPr>
+        <w:ind w:left="3600" w:hanging="360"/>
+      </w:pPr>
+      <w:rPr>
+        <w:rFonts w:ascii="Courier New" w:hAnsi="Courier New" w:cs="Courier New" w:hint="default"/>
+      </w:rPr>
+    </w:lvl>
+    <w:lvl w:ilvl="5" w:tplc="04070005" w:tentative="1">
+      <w:start w:val="1"/>
+      <w:numFmt w:val="bullet"/>
+      <w:lvlText w:val=""/>
+      <w:lvlJc w:val="left"/>
+      <w:pPr>
+        <w:ind w:left="4320" w:hanging="360"/>
+      </w:pPr>
+      <w:rPr>
+        <w:rFonts w:ascii="Wingdings" w:hAnsi="Wingdings" w:hint="default"/>
+      </w:rPr>
+    </w:lvl>
+    <w:lvl w:ilvl="6" w:tplc="04070001" w:tentative="1">
+      <w:start w:val="1"/>
+      <w:numFmt w:val="bullet"/>
+      <w:lvlText w:val=""/>
+      <w:lvlJc w:val="left"/>
+      <w:pPr>
+        <w:ind w:left="5040" w:hanging="360"/>
+      </w:pPr>
+      <w:rPr>
+        <w:rFonts w:ascii="Symbol" w:hAnsi="Symbol" w:hint="default"/>
+      </w:rPr>
+    </w:lvl>
+    <w:lvl w:ilvl="7" w:tplc="04070003" w:tentative="1">
+      <w:start w:val="1"/>
+      <w:numFmt w:val="bullet"/>
+      <w:lvlText w:val="o"/>
+      <w:lvlJc w:val="left"/>
+      <w:pPr>
+        <w:ind w:left="5760" w:hanging="360"/>
+      </w:pPr>
+      <w:rPr>
+        <w:rFonts w:ascii="Courier New" w:hAnsi="Courier New" w:cs="Courier New" w:hint="default"/>
+      </w:rPr>
+    </w:lvl>
+    <w:lvl w:ilvl="8" w:tplc="04070005" w:tentative="1">
+      <w:start w:val="1"/>
+      <w:numFmt w:val="bullet"/>
+      <w:lvlText w:val=""/>
+      <w:lvlJc w:val="left"/>
+      <w:pPr>
+        <w:ind w:left="6480" w:hanging="360"/>
+      </w:pPr>
+      <w:rPr>
+        <w:rFonts w:ascii="Wingdings" w:hAnsi="Wingdings" w:hint="default"/>
+      </w:rPr>
+    </w:lvl>
+  </w:abstractNum>
+  <w:abstractNum w:abstractNumId="19" w15:restartNumberingAfterBreak="0">
     <w:nsid w:val="55155226"/>
     <w:multiLevelType w:val="hybridMultilevel"/>
     <w:tmpl w:val="E0F22C1C"/>
@@ -21688,7 +24390,7 @@
       </w:rPr>
     </w:lvl>
   </w:abstractNum>
-  <w:abstractNum w:abstractNumId="17" w15:restartNumberingAfterBreak="0">
+  <w:abstractNum w:abstractNumId="20" w15:restartNumberingAfterBreak="0">
     <w:nsid w:val="58D3606F"/>
     <w:multiLevelType w:val="hybridMultilevel"/>
     <w:tmpl w:val="59BC06F8"/>
@@ -21800,7 +24502,7 @@
       </w:rPr>
     </w:lvl>
   </w:abstractNum>
-  <w:abstractNum w:abstractNumId="18" w15:restartNumberingAfterBreak="0">
+  <w:abstractNum w:abstractNumId="21" w15:restartNumberingAfterBreak="0">
     <w:nsid w:val="58EF0DC7"/>
     <w:multiLevelType w:val="hybridMultilevel"/>
     <w:tmpl w:val="69648F8C"/>
@@ -21912,7 +24614,7 @@
       </w:rPr>
     </w:lvl>
   </w:abstractNum>
-  <w:abstractNum w:abstractNumId="19" w15:restartNumberingAfterBreak="0">
+  <w:abstractNum w:abstractNumId="22" w15:restartNumberingAfterBreak="0">
     <w:nsid w:val="5A646F88"/>
     <w:multiLevelType w:val="hybridMultilevel"/>
     <w:tmpl w:val="6EBCBA6C"/>
@@ -22025,7 +24727,7 @@
       </w:rPr>
     </w:lvl>
   </w:abstractNum>
-  <w:abstractNum w:abstractNumId="20" w15:restartNumberingAfterBreak="0">
+  <w:abstractNum w:abstractNumId="23" w15:restartNumberingAfterBreak="0">
     <w:nsid w:val="5C66058F"/>
     <w:multiLevelType w:val="hybridMultilevel"/>
     <w:tmpl w:val="C5B65050"/>
@@ -22137,7 +24839,7 @@
       </w:rPr>
     </w:lvl>
   </w:abstractNum>
-  <w:abstractNum w:abstractNumId="21" w15:restartNumberingAfterBreak="0">
+  <w:abstractNum w:abstractNumId="24" w15:restartNumberingAfterBreak="0">
     <w:nsid w:val="60462406"/>
     <w:multiLevelType w:val="hybridMultilevel"/>
     <w:tmpl w:val="DC8CAAAA"/>
@@ -22249,7 +24951,7 @@
       </w:rPr>
     </w:lvl>
   </w:abstractNum>
-  <w:abstractNum w:abstractNumId="22" w15:restartNumberingAfterBreak="0">
+  <w:abstractNum w:abstractNumId="25" w15:restartNumberingAfterBreak="0">
     <w:nsid w:val="649B6660"/>
     <w:multiLevelType w:val="hybridMultilevel"/>
     <w:tmpl w:val="18C80332"/>
@@ -22361,7 +25063,7 @@
       </w:rPr>
     </w:lvl>
   </w:abstractNum>
-  <w:abstractNum w:abstractNumId="23" w15:restartNumberingAfterBreak="0">
+  <w:abstractNum w:abstractNumId="26" w15:restartNumberingAfterBreak="0">
     <w:nsid w:val="69D31474"/>
     <w:multiLevelType w:val="hybridMultilevel"/>
     <w:tmpl w:val="E348D23E"/>
@@ -22450,7 +25152,7 @@
       </w:pPr>
     </w:lvl>
   </w:abstractNum>
-  <w:abstractNum w:abstractNumId="24" w15:restartNumberingAfterBreak="0">
+  <w:abstractNum w:abstractNumId="27" w15:restartNumberingAfterBreak="0">
     <w:nsid w:val="70891AE7"/>
     <w:multiLevelType w:val="hybridMultilevel"/>
     <w:tmpl w:val="6246B714"/>
@@ -22562,7 +25264,7 @@
       </w:rPr>
     </w:lvl>
   </w:abstractNum>
-  <w:abstractNum w:abstractNumId="25" w15:restartNumberingAfterBreak="0">
+  <w:abstractNum w:abstractNumId="28" w15:restartNumberingAfterBreak="0">
     <w:nsid w:val="7C6B651A"/>
     <w:multiLevelType w:val="multilevel"/>
     <w:tmpl w:val="CEFE67D0"/>
@@ -22703,7 +25405,7 @@
       </w:rPr>
     </w:lvl>
   </w:abstractNum>
-  <w:abstractNum w:abstractNumId="26" w15:restartNumberingAfterBreak="0">
+  <w:abstractNum w:abstractNumId="29" w15:restartNumberingAfterBreak="0">
     <w:nsid w:val="7E6A0DD2"/>
     <w:multiLevelType w:val="hybridMultilevel"/>
     <w:tmpl w:val="96AE1F32"/>
@@ -22815,7 +25517,7 @@
       </w:rPr>
     </w:lvl>
   </w:abstractNum>
-  <w:abstractNum w:abstractNumId="27" w15:restartNumberingAfterBreak="0">
+  <w:abstractNum w:abstractNumId="30" w15:restartNumberingAfterBreak="0">
     <w:nsid w:val="7FB935F0"/>
     <w:multiLevelType w:val="hybridMultilevel"/>
     <w:tmpl w:val="7B6C3E94"/>
@@ -22905,22 +25607,22 @@
     </w:lvl>
   </w:abstractNum>
   <w:num w:numId="1" w16cid:durableId="1727531189">
-    <w:abstractNumId w:val="13"/>
+    <w:abstractNumId w:val="14"/>
   </w:num>
   <w:num w:numId="2" w16cid:durableId="1880782683">
-    <w:abstractNumId w:val="10"/>
+    <w:abstractNumId w:val="11"/>
   </w:num>
   <w:num w:numId="3" w16cid:durableId="533079950">
-    <w:abstractNumId w:val="11"/>
+    <w:abstractNumId w:val="12"/>
   </w:num>
   <w:num w:numId="4" w16cid:durableId="1226335381">
     <w:abstractNumId w:val="4"/>
   </w:num>
   <w:num w:numId="5" w16cid:durableId="291179654">
-    <w:abstractNumId w:val="16"/>
+    <w:abstractNumId w:val="19"/>
   </w:num>
   <w:num w:numId="6" w16cid:durableId="2108695903">
-    <w:abstractNumId w:val="21"/>
+    <w:abstractNumId w:val="24"/>
   </w:num>
   <w:num w:numId="7" w16cid:durableId="1475026428">
     <w:abstractNumId w:val="8"/>
@@ -22932,46 +25634,46 @@
     <w:abstractNumId w:val="1"/>
   </w:num>
   <w:num w:numId="10" w16cid:durableId="72119506">
-    <w:abstractNumId w:val="18"/>
+    <w:abstractNumId w:val="21"/>
   </w:num>
   <w:num w:numId="11" w16cid:durableId="1178497569">
-    <w:abstractNumId w:val="26"/>
+    <w:abstractNumId w:val="29"/>
   </w:num>
   <w:num w:numId="12" w16cid:durableId="908537516">
     <w:abstractNumId w:val="6"/>
   </w:num>
   <w:num w:numId="13" w16cid:durableId="1502544155">
+    <w:abstractNumId w:val="23"/>
+  </w:num>
+  <w:num w:numId="14" w16cid:durableId="422603790">
+    <w:abstractNumId w:val="16"/>
+  </w:num>
+  <w:num w:numId="15" w16cid:durableId="311983017">
+    <w:abstractNumId w:val="15"/>
+  </w:num>
+  <w:num w:numId="16" w16cid:durableId="1961717630">
     <w:abstractNumId w:val="20"/>
   </w:num>
-  <w:num w:numId="14" w16cid:durableId="422603790">
-    <w:abstractNumId w:val="15"/>
+  <w:num w:numId="17" w16cid:durableId="714086047">
+    <w:abstractNumId w:val="25"/>
   </w:num>
-  <w:num w:numId="15" w16cid:durableId="311983017">
-    <w:abstractNumId w:val="14"/>
+  <w:num w:numId="18" w16cid:durableId="413357383">
+    <w:abstractNumId w:val="27"/>
   </w:num>
-  <w:num w:numId="16" w16cid:durableId="1961717630">
-    <w:abstractNumId w:val="17"/>
-  </w:num>
-  <w:num w:numId="17" w16cid:durableId="714086047">
+  <w:num w:numId="19" w16cid:durableId="1161963966">
     <w:abstractNumId w:val="22"/>
   </w:num>
-  <w:num w:numId="18" w16cid:durableId="413357383">
-    <w:abstractNumId w:val="24"/>
-  </w:num>
-  <w:num w:numId="19" w16cid:durableId="1161963966">
-    <w:abstractNumId w:val="19"/>
-  </w:num>
   <w:num w:numId="20" w16cid:durableId="1839030480">
-    <w:abstractNumId w:val="23"/>
+    <w:abstractNumId w:val="26"/>
   </w:num>
   <w:num w:numId="21" w16cid:durableId="1148744434">
     <w:abstractNumId w:val="0"/>
   </w:num>
   <w:num w:numId="22" w16cid:durableId="497187179">
-    <w:abstractNumId w:val="27"/>
+    <w:abstractNumId w:val="30"/>
   </w:num>
   <w:num w:numId="23" w16cid:durableId="409617599">
-    <w:abstractNumId w:val="9"/>
+    <w:abstractNumId w:val="10"/>
   </w:num>
   <w:num w:numId="24" w16cid:durableId="1894927723">
     <w:abstractNumId w:val="3"/>
@@ -22980,13 +25682,22 @@
     <w:abstractNumId w:val="7"/>
   </w:num>
   <w:num w:numId="26" w16cid:durableId="487668336">
-    <w:abstractNumId w:val="25"/>
+    <w:abstractNumId w:val="28"/>
   </w:num>
   <w:num w:numId="27" w16cid:durableId="732965447">
     <w:abstractNumId w:val="5"/>
   </w:num>
   <w:num w:numId="28" w16cid:durableId="340162958">
-    <w:abstractNumId w:val="12"/>
+    <w:abstractNumId w:val="13"/>
+  </w:num>
+  <w:num w:numId="29" w16cid:durableId="1018969042">
+    <w:abstractNumId w:val="18"/>
+  </w:num>
+  <w:num w:numId="30" w16cid:durableId="2065912180">
+    <w:abstractNumId w:val="9"/>
+  </w:num>
+  <w:num w:numId="31" w16cid:durableId="1031809489">
+    <w:abstractNumId w:val="17"/>
   </w:num>
 </w:numbering>
 </file>
@@ -24979,93 +27690,6 @@
     </w:docPart>
     <w:docPart>
       <w:docPartPr>
-        <w:name w:val="ACEAC70780E54BD891638E6735848BFF"/>
-        <w:category>
-          <w:name w:val="General"/>
-          <w:gallery w:val="placeholder"/>
-        </w:category>
-        <w:types>
-          <w:type w:val="bbPlcHdr"/>
-        </w:types>
-        <w:behaviors>
-          <w:behavior w:val="content"/>
-        </w:behaviors>
-        <w:guid w:val="{B7EC5D44-05E8-47F0-A956-C3FAB4E989AD}"/>
-      </w:docPartPr>
-      <w:docPartBody>
-        <w:p>
-          <w:pPr>
-            <w:pStyle w:val="ACEAC70780E54BD891638E6735848BFF"/>
-          </w:pPr>
-          <w:r>
-            <w:rPr>
-              <w:rStyle w:val="PlaceholderText"/>
-            </w:rPr>
-            <w:t>Click or tap here to enter text.</w:t>
-          </w:r>
-        </w:p>
-      </w:docPartBody>
-    </w:docPart>
-    <w:docPart>
-      <w:docPartPr>
-        <w:name w:val="00C2C8A1565E415CA06E1DB6A3569A5D"/>
-        <w:category>
-          <w:name w:val="General"/>
-          <w:gallery w:val="placeholder"/>
-        </w:category>
-        <w:types>
-          <w:type w:val="bbPlcHdr"/>
-        </w:types>
-        <w:behaviors>
-          <w:behavior w:val="content"/>
-        </w:behaviors>
-        <w:guid w:val="{89086FCC-A33B-4218-A450-6C42AA20318A}"/>
-      </w:docPartPr>
-      <w:docPartBody>
-        <w:p>
-          <w:pPr>
-            <w:pStyle w:val="00C2C8A1565E415CA06E1DB6A3569A5D"/>
-          </w:pPr>
-          <w:r>
-            <w:rPr>
-              <w:rStyle w:val="PlaceholderText"/>
-            </w:rPr>
-            <w:t>Click or tap here to enter text.</w:t>
-          </w:r>
-        </w:p>
-      </w:docPartBody>
-    </w:docPart>
-    <w:docPart>
-      <w:docPartPr>
-        <w:name w:val="D404AF8220B14B8FBC8C82B1E1826B87"/>
-        <w:category>
-          <w:name w:val="General"/>
-          <w:gallery w:val="placeholder"/>
-        </w:category>
-        <w:types>
-          <w:type w:val="bbPlcHdr"/>
-        </w:types>
-        <w:behaviors>
-          <w:behavior w:val="content"/>
-        </w:behaviors>
-        <w:guid w:val="{AB372CED-E3C2-4B27-990E-72AAEEC7B819}"/>
-      </w:docPartPr>
-      <w:docPartBody>
-        <w:p>
-          <w:pPr>
-            <w:pStyle w:val="D404AF8220B14B8FBC8C82B1E1826B87"/>
-          </w:pPr>
-          <w:r>
-            <w:rPr>
-              <w:rStyle w:val="PlaceholderText"/>
-            </w:rPr>
-            <w:t>Click or tap here to enter text.</w:t>
-          </w:r>
-        </w:p>
-      </w:docPartBody>
-    </w:docPart>
-    <w:docPart>
-      <w:docPartPr>
         <w:name w:val="1EE1C080406C422BB7D8E22579C38D20"/>
         <w:category>
           <w:name w:val="General"/>
@@ -25083,6 +27707,151 @@
         <w:p>
           <w:pPr>
             <w:pStyle w:val="1EE1C080406C422BB7D8E22579C38D20"/>
+          </w:pPr>
+          <w:r>
+            <w:rPr>
+              <w:rStyle w:val="PlaceholderText"/>
+            </w:rPr>
+            <w:t>Click or tap here to enter text.</w:t>
+          </w:r>
+        </w:p>
+      </w:docPartBody>
+    </w:docPart>
+    <w:docPart>
+      <w:docPartPr>
+        <w:name w:val="E20805DE02E040AFA8EF62D8C4A4B1E0"/>
+        <w:category>
+          <w:name w:val="General"/>
+          <w:gallery w:val="placeholder"/>
+        </w:category>
+        <w:types>
+          <w:type w:val="bbPlcHdr"/>
+        </w:types>
+        <w:behaviors>
+          <w:behavior w:val="content"/>
+        </w:behaviors>
+        <w:guid w:val="{8EE3396C-92FC-4C28-B80C-C59A4FFCAEA0}"/>
+      </w:docPartPr>
+      <w:docPartBody>
+        <w:p>
+          <w:pPr>
+            <w:pStyle w:val="E20805DE02E040AFA8EF62D8C4A4B1E0"/>
+          </w:pPr>
+          <w:r>
+            <w:rPr>
+              <w:rStyle w:val="PlaceholderText"/>
+            </w:rPr>
+            <w:t>Click or tap here to enter text.</w:t>
+          </w:r>
+        </w:p>
+      </w:docPartBody>
+    </w:docPart>
+    <w:docPart>
+      <w:docPartPr>
+        <w:name w:val="031B729C29AE48E58351E2DF86F48B1D"/>
+        <w:category>
+          <w:name w:val="General"/>
+          <w:gallery w:val="placeholder"/>
+        </w:category>
+        <w:types>
+          <w:type w:val="bbPlcHdr"/>
+        </w:types>
+        <w:behaviors>
+          <w:behavior w:val="content"/>
+        </w:behaviors>
+        <w:guid w:val="{5FA737A6-C747-4506-941E-0EA98673877B}"/>
+      </w:docPartPr>
+      <w:docPartBody>
+        <w:p>
+          <w:pPr>
+            <w:pStyle w:val="031B729C29AE48E58351E2DF86F48B1D"/>
+          </w:pPr>
+          <w:r>
+            <w:rPr>
+              <w:rStyle w:val="PlaceholderText"/>
+            </w:rPr>
+            <w:t>Click or tap here to enter text.</w:t>
+          </w:r>
+        </w:p>
+      </w:docPartBody>
+    </w:docPart>
+    <w:docPart>
+      <w:docPartPr>
+        <w:name w:val="515B1A4BB66142CE8A616CBA1BADEA4A"/>
+        <w:category>
+          <w:name w:val="General"/>
+          <w:gallery w:val="placeholder"/>
+        </w:category>
+        <w:types>
+          <w:type w:val="bbPlcHdr"/>
+        </w:types>
+        <w:behaviors>
+          <w:behavior w:val="content"/>
+        </w:behaviors>
+        <w:guid w:val="{88B807BC-21CD-48A4-A513-FAD0C2E807BB}"/>
+      </w:docPartPr>
+      <w:docPartBody>
+        <w:p>
+          <w:pPr>
+            <w:pStyle w:val="515B1A4BB66142CE8A616CBA1BADEA4A"/>
+          </w:pPr>
+          <w:r>
+            <w:rPr>
+              <w:rStyle w:val="PlaceholderText"/>
+            </w:rPr>
+            <w:t>Click or tap here to enter text.</w:t>
+          </w:r>
+        </w:p>
+      </w:docPartBody>
+    </w:docPart>
+    <w:docPart>
+      <w:docPartPr>
+        <w:name w:val="1092146AAFAB41F3B1CC89C476CAC64D"/>
+        <w:category>
+          <w:name w:val="General"/>
+          <w:gallery w:val="placeholder"/>
+        </w:category>
+        <w:types>
+          <w:type w:val="bbPlcHdr"/>
+        </w:types>
+        <w:behaviors>
+          <w:behavior w:val="content"/>
+        </w:behaviors>
+        <w:guid w:val="{E55ACBFD-E6AE-434E-9043-A90343E8F154}"/>
+      </w:docPartPr>
+      <w:docPartBody>
+        <w:p>
+          <w:pPr>
+            <w:pStyle w:val="1092146AAFAB41F3B1CC89C476CAC64D"/>
+          </w:pPr>
+          <w:r>
+            <w:rPr>
+              <w:rStyle w:val="PlaceholderText"/>
+            </w:rPr>
+            <w:t>Click or tap here to enter text.</w:t>
+          </w:r>
+        </w:p>
+      </w:docPartBody>
+    </w:docPart>
+    <w:docPart>
+      <w:docPartPr>
+        <w:name w:val="3AB5E01AD4084D3EA86CC833941C8E20"/>
+        <w:category>
+          <w:name w:val="General"/>
+          <w:gallery w:val="placeholder"/>
+        </w:category>
+        <w:types>
+          <w:type w:val="bbPlcHdr"/>
+        </w:types>
+        <w:behaviors>
+          <w:behavior w:val="content"/>
+        </w:behaviors>
+        <w:guid w:val="{A0EE1671-5597-451A-B2D5-A0BAC88644E5}"/>
+      </w:docPartPr>
+      <w:docPartBody>
+        <w:p>
+          <w:pPr>
+            <w:pStyle w:val="3AB5E01AD4084D3EA86CC833941C8E20"/>
           </w:pPr>
           <w:r>
             <w:rPr>
@@ -25218,6 +27987,7 @@
     <w:rsid w:val="001B6BC7"/>
     <w:rsid w:val="00204309"/>
     <w:rsid w:val="00297BEA"/>
+    <w:rsid w:val="002B49C9"/>
     <w:rsid w:val="002F2307"/>
     <w:rsid w:val="003266A7"/>
     <w:rsid w:val="003F169A"/>
@@ -25237,6 +28007,7 @@
     <w:rsid w:val="006746E4"/>
     <w:rsid w:val="006A6A38"/>
     <w:rsid w:val="00710914"/>
+    <w:rsid w:val="00766173"/>
     <w:rsid w:val="00766E61"/>
     <w:rsid w:val="00794B31"/>
     <w:rsid w:val="007961C9"/>
@@ -25260,6 +28031,8 @@
     <w:rsid w:val="00BE4723"/>
     <w:rsid w:val="00C90EB5"/>
     <w:rsid w:val="00C9214D"/>
+    <w:rsid w:val="00CB29B8"/>
+    <w:rsid w:val="00CE30D5"/>
     <w:rsid w:val="00D248BF"/>
     <w:rsid w:val="00DB21FE"/>
     <w:rsid w:val="00DD5546"/>
@@ -25723,7 +28496,7 @@
     <w:basedOn w:val="DefaultParagraphFont"/>
     <w:uiPriority w:val="99"/>
     <w:semiHidden/>
-    <w:rsid w:val="00555A9B"/>
+    <w:rsid w:val="00CE30D5"/>
     <w:rPr>
       <w:color w:val="808080"/>
     </w:rPr>
@@ -25829,6 +28602,41 @@
   <w:style w:type="paragraph" w:customStyle="1" w:styleId="1EE1C080406C422BB7D8E22579C38D20">
     <w:name w:val="1EE1C080406C422BB7D8E22579C38D20"/>
     <w:rsid w:val="00555A9B"/>
+    <w:rPr>
+      <w:lang w:val="de-DE" w:eastAsia="de-DE"/>
+    </w:rPr>
+  </w:style>
+  <w:style w:type="paragraph" w:customStyle="1" w:styleId="E20805DE02E040AFA8EF62D8C4A4B1E0">
+    <w:name w:val="E20805DE02E040AFA8EF62D8C4A4B1E0"/>
+    <w:rsid w:val="00CE30D5"/>
+    <w:rPr>
+      <w:lang w:val="de-DE" w:eastAsia="de-DE"/>
+    </w:rPr>
+  </w:style>
+  <w:style w:type="paragraph" w:customStyle="1" w:styleId="031B729C29AE48E58351E2DF86F48B1D">
+    <w:name w:val="031B729C29AE48E58351E2DF86F48B1D"/>
+    <w:rsid w:val="00CE30D5"/>
+    <w:rPr>
+      <w:lang w:val="de-DE" w:eastAsia="de-DE"/>
+    </w:rPr>
+  </w:style>
+  <w:style w:type="paragraph" w:customStyle="1" w:styleId="515B1A4BB66142CE8A616CBA1BADEA4A">
+    <w:name w:val="515B1A4BB66142CE8A616CBA1BADEA4A"/>
+    <w:rsid w:val="00CE30D5"/>
+    <w:rPr>
+      <w:lang w:val="de-DE" w:eastAsia="de-DE"/>
+    </w:rPr>
+  </w:style>
+  <w:style w:type="paragraph" w:customStyle="1" w:styleId="1092146AAFAB41F3B1CC89C476CAC64D">
+    <w:name w:val="1092146AAFAB41F3B1CC89C476CAC64D"/>
+    <w:rsid w:val="00CE30D5"/>
+    <w:rPr>
+      <w:lang w:val="de-DE" w:eastAsia="de-DE"/>
+    </w:rPr>
+  </w:style>
+  <w:style w:type="paragraph" w:customStyle="1" w:styleId="3AB5E01AD4084D3EA86CC833941C8E20">
+    <w:name w:val="3AB5E01AD4084D3EA86CC833941C8E20"/>
+    <w:rsid w:val="00CE30D5"/>
     <w:rPr>
       <w:lang w:val="de-DE" w:eastAsia="de-DE"/>
     </w:rPr>
